--- a/Block Blast Classic Mode.docx
+++ b/Block Blast Classic Mode.docx
@@ -5645,6 +5645,7 @@
   <w:style w:type="character" w:default="1" w:styleId="Fontepargpadro">
     <w:name w:val="Default Paragraph Font"/>
     <w:uiPriority w:val="1"/>
+    <w:semiHidden/>
     <w:unhideWhenUsed/>
   </w:style>
   <w:style w:type="table" w:default="1" w:styleId="Tabelanormal">

--- a/Block Blast Classic Mode.docx
+++ b/Block Blast Classic Mode.docx
@@ -170,21 +170,7 @@
         <w:rPr>
           <w:lang w:val="en-US"/>
         </w:rPr>
-        <w:t xml:space="preserve"> – pieces do not fall from the top as in Tetris; instead, they remain where placed until cleared. Each shape must be positioned so that it fits entirely within </w:t>
-      </w:r>
-      <w:proofErr w:type="gramStart"/>
-      <w:r>
-        <w:rPr>
-          <w:lang w:val="en-US"/>
-        </w:rPr>
-        <w:t>empty</w:t>
-      </w:r>
-      <w:proofErr w:type="gramEnd"/>
-      <w:r>
-        <w:rPr>
-          <w:lang w:val="en-US"/>
-        </w:rPr>
-        <w:t xml:space="preserve"> cells of the board without overlapping existing blocks. When the player has placed all three provided blocks, a new set of three is generated, and this cycle repeats continuously. The loop continues </w:t>
+        <w:t xml:space="preserve"> – pieces do not fall from the top as in Tetris; instead, they remain where placed until cleared. Each shape must be positioned so that it fits entirely within empty cells of the board without overlapping existing blocks. When the player has placed all three provided blocks, a new set of three is generated, and this cycle repeats continuously. The loop continues </w:t>
       </w:r>
       <w:r>
         <w:rPr>
@@ -377,25 +363,7 @@
           <w:bCs/>
           <w:lang w:val="en-US"/>
         </w:rPr>
-        <w:t xml:space="preserve">grid of 8 </w:t>
-      </w:r>
-      <w:proofErr w:type="spellStart"/>
-      <w:r>
-        <w:rPr>
-          <w:b/>
-          <w:bCs/>
-          <w:lang w:val="en-US"/>
-        </w:rPr>
-        <w:t>rows</w:t>
-      </w:r>
-      <w:proofErr w:type="spellEnd"/>
-      <w:r>
-        <w:rPr>
-          <w:b/>
-          <w:bCs/>
-          <w:lang w:val="en-US"/>
-        </w:rPr>
-        <w:t xml:space="preserve"> by 8 columns</w:t>
+        <w:t>grid of 8 rows by 8 columns</w:t>
       </w:r>
       <w:r>
         <w:rPr>
@@ -403,7 +371,6 @@
         </w:rPr>
         <w:t xml:space="preserve"> (8×8), consisting of 64 empty square cells at the start. This grid is the playfield where blocks are placed. Unlike some similar puzzle games, there are no subdivided regions or pre-filled cells – the board begins entirely empty for maximum flexibility. (By comparison, </w:t>
       </w:r>
-      <w:proofErr w:type="spellStart"/>
       <w:r>
         <w:rPr>
           <w:i/>
@@ -412,26 +379,11 @@
         </w:rPr>
         <w:t>Woodoku</w:t>
       </w:r>
-      <w:proofErr w:type="spellEnd"/>
-      <w:r>
-        <w:rPr>
-          <w:lang w:val="en-US"/>
-        </w:rPr>
-        <w:t xml:space="preserve"> uses a 9×9 board and even clears 3×3 sub-squares like Sudoku, which Block Blast’s classic mode does not include.) Each cell on the board can either be empty or filled </w:t>
-      </w:r>
-      <w:proofErr w:type="gramStart"/>
-      <w:r>
-        <w:rPr>
-          <w:lang w:val="en-US"/>
-        </w:rPr>
-        <w:t>by</w:t>
-      </w:r>
-      <w:proofErr w:type="gramEnd"/>
-      <w:r>
-        <w:rPr>
-          <w:lang w:val="en-US"/>
-        </w:rPr>
-        <w:t xml:space="preserve"> part of a placed block. There is </w:t>
+      <w:r>
+        <w:rPr>
+          <w:lang w:val="en-US"/>
+        </w:rPr>
+        <w:t xml:space="preserve"> uses a 9×9 board and even clears 3×3 sub-squares like Sudoku, which Block Blast’s classic mode does not include.) Each cell on the board can either be empty or filled by part of a placed block. There is </w:t>
       </w:r>
       <w:r>
         <w:rPr>
@@ -487,39 +439,15 @@
         <w:rPr>
           <w:lang w:val="en-US"/>
         </w:rPr>
-        <w:t xml:space="preserve"> (polyominoes) that the player must fit onto the board. These pieces range from small to very large, requiring strategic spatial reasoning as the board fills. For example, the inventory of shapes </w:t>
-      </w:r>
-      <w:proofErr w:type="gramStart"/>
-      <w:r>
-        <w:rPr>
-          <w:lang w:val="en-US"/>
-        </w:rPr>
-        <w:t>includes:</w:t>
-      </w:r>
-      <w:proofErr w:type="gramEnd"/>
-      <w:r>
-        <w:rPr>
-          <w:lang w:val="en-US"/>
-        </w:rPr>
-        <w:t xml:space="preserve"> simple </w:t>
-      </w:r>
-      <w:proofErr w:type="gramStart"/>
-      <w:r>
-        <w:rPr>
-          <w:b/>
-          <w:bCs/>
-          <w:lang w:val="en-US"/>
-        </w:rPr>
-        <w:t>straight line</w:t>
-      </w:r>
-      <w:proofErr w:type="gramEnd"/>
-      <w:r>
-        <w:rPr>
-          <w:b/>
-          <w:bCs/>
-          <w:lang w:val="en-US"/>
-        </w:rPr>
-        <w:t xml:space="preserve"> pieces</w:t>
+        <w:t xml:space="preserve"> (polyominoes) that the player must fit onto the board. These pieces range from small to very large, requiring strategic spatial reasoning as the board fills. For example, the inventory of shapes includes: simple </w:t>
+      </w:r>
+      <w:r>
+        <w:rPr>
+          <w:b/>
+          <w:bCs/>
+          <w:lang w:val="en-US"/>
+        </w:rPr>
+        <w:t>straight line pieces</w:t>
       </w:r>
       <w:r>
         <w:rPr>
@@ -581,21 +509,7 @@
         <w:rPr>
           <w:lang w:val="en-US"/>
         </w:rPr>
-        <w:t xml:space="preserve"> (Tetris T-</w:t>
-      </w:r>
-      <w:proofErr w:type="spellStart"/>
-      <w:r>
-        <w:rPr>
-          <w:lang w:val="en-US"/>
-        </w:rPr>
-        <w:t>tetrimino</w:t>
-      </w:r>
-      <w:proofErr w:type="spellEnd"/>
-      <w:r>
-        <w:rPr>
-          <w:lang w:val="en-US"/>
-        </w:rPr>
-        <w:t xml:space="preserve">). Block Blast even uses larger shapes like a </w:t>
+        <w:t xml:space="preserve"> (Tetris T-tetrimino). Block Blast even uses larger shapes like a </w:t>
       </w:r>
       <w:r>
         <w:rPr>
@@ -637,35 +551,7 @@
         <w:rPr>
           <w:lang w:val="en-US"/>
         </w:rPr>
-        <w:t xml:space="preserve"> are also in the mix. In total, the shape set is </w:t>
-      </w:r>
-      <w:proofErr w:type="gramStart"/>
-      <w:r>
-        <w:rPr>
-          <w:lang w:val="en-US"/>
-        </w:rPr>
-        <w:t>similar to</w:t>
-      </w:r>
-      <w:proofErr w:type="gramEnd"/>
-      <w:r>
-        <w:rPr>
-          <w:lang w:val="en-US"/>
-        </w:rPr>
-        <w:t xml:space="preserve"> those found in block puzzle classics (including many Tetris-style </w:t>
-      </w:r>
-      <w:proofErr w:type="spellStart"/>
-      <w:r>
-        <w:rPr>
-          <w:lang w:val="en-US"/>
-        </w:rPr>
-        <w:t>tetrominoes</w:t>
-      </w:r>
-      <w:proofErr w:type="spellEnd"/>
-      <w:r>
-        <w:rPr>
-          <w:lang w:val="en-US"/>
-        </w:rPr>
-        <w:t xml:space="preserve"> and larger pentomino-like pieces), with sizes ranging from 2 tiles up to 9 tiles. Notably, </w:t>
+        <w:t xml:space="preserve"> are also in the mix. In total, the shape set is similar to those found in block puzzle classics (including many Tetris-style tetrominoes and larger pentomino-like pieces), with sizes ranging from 2 tiles up to 9 tiles. Notably, </w:t>
       </w:r>
       <w:r>
         <w:rPr>
@@ -693,21 +579,7 @@
         <w:rPr>
           <w:lang w:val="en-US"/>
         </w:rPr>
-        <w:t xml:space="preserve">, which makes it easy to differentiate piece types </w:t>
-      </w:r>
-      <w:proofErr w:type="gramStart"/>
-      <w:r>
-        <w:rPr>
-          <w:lang w:val="en-US"/>
-        </w:rPr>
-        <w:t>at a glance</w:t>
-      </w:r>
-      <w:proofErr w:type="gramEnd"/>
-      <w:r>
-        <w:rPr>
-          <w:lang w:val="en-US"/>
-        </w:rPr>
-        <w:t>. For instance, an L-shape might always appear in one color while a T-shape is another, ensuring that the player can recognize shapes quickly by sight. This colorful design is both visually appealing and functionally useful, helping players plan their moves by shape. Blocks are drawn with a playful, vibrant art style (almost like toy blocks or puzzle pieces), fitting the game’s lighthearted theme.</w:t>
+        <w:t>, which makes it easy to differentiate piece types at a glance. For instance, an L-shape might always appear in one color while a T-shape is another, ensuring that the player can recognize shapes quickly by sight. This colorful design is both visually appealing and functionally useful, helping players plan their moves by shape. Blocks are drawn with a playful, vibrant art style (almost like toy blocks or puzzle pieces), fitting the game’s lighthearted theme.</w:t>
       </w:r>
     </w:p>
     <w:p>
@@ -742,14 +614,7 @@
         <w:rPr>
           <w:lang w:val="en-US"/>
         </w:rPr>
-        <w:t xml:space="preserve"> the piece from the tray onto the board. The game provides </w:t>
-      </w:r>
-      <w:proofErr w:type="gramStart"/>
-      <w:r>
-        <w:rPr>
-          <w:lang w:val="en-US"/>
-        </w:rPr>
-        <w:t xml:space="preserve">a </w:t>
+        <w:t xml:space="preserve"> the piece from the tray onto the board. The game provides a </w:t>
       </w:r>
       <w:r>
         <w:rPr>
@@ -763,14 +628,7 @@
         <w:rPr>
           <w:lang w:val="en-US"/>
         </w:rPr>
-        <w:t xml:space="preserve"> assistance</w:t>
-      </w:r>
-      <w:proofErr w:type="gramEnd"/>
-      <w:r>
-        <w:rPr>
-          <w:lang w:val="en-US"/>
-        </w:rPr>
-        <w:t xml:space="preserve"> – as a piece is dragged near the grid, it will snap into alignment with the cells, even if the player’s finger isn’t perfectly precise, thanks to enlarged hot zones for drop targets. A placement is only allowed if </w:t>
+        <w:t xml:space="preserve"> assistance – as a piece is dragged near the grid, it will snap into alignment with the cells, even if the player’s finger isn’t perfectly precise, thanks to enlarged hot zones for drop targets. A placement is only allowed if </w:t>
       </w:r>
       <w:r>
         <w:rPr>
@@ -918,21 +776,7 @@
         <w:rPr>
           <w:lang w:val="en-US"/>
         </w:rPr>
-        <w:t xml:space="preserve"> eventually (assuming the game doesn’t end first) </w:t>
-      </w:r>
-      <w:proofErr w:type="gramStart"/>
-      <w:r>
-        <w:rPr>
-          <w:lang w:val="en-US"/>
-        </w:rPr>
-        <w:t>in order to</w:t>
-      </w:r>
-      <w:proofErr w:type="gramEnd"/>
-      <w:r>
-        <w:rPr>
-          <w:lang w:val="en-US"/>
-        </w:rPr>
-        <w:t xml:space="preserve"> replenish the tray. Only once the tray has been emptied (all three current pieces placed on the board) will the game generate a </w:t>
+        <w:t xml:space="preserve"> eventually (assuming the game doesn’t end first) in order to replenish the tray. Only once the tray has been emptied (all three current pieces placed on the board) will the game generate a </w:t>
       </w:r>
       <w:r>
         <w:rPr>
@@ -1074,21 +918,7 @@
         <w:rPr>
           <w:lang w:val="en-US"/>
         </w:rPr>
-        <w:t xml:space="preserve"> manages the piece distribution and adapts to each player. The basic rules </w:t>
-      </w:r>
-      <w:proofErr w:type="gramStart"/>
-      <w:r>
-        <w:rPr>
-          <w:lang w:val="en-US"/>
-        </w:rPr>
-        <w:t>are:</w:t>
-      </w:r>
-      <w:proofErr w:type="gramEnd"/>
-      <w:r>
-        <w:rPr>
-          <w:lang w:val="en-US"/>
-        </w:rPr>
-        <w:t xml:space="preserve"> whenever the tray is empty (i.e. after you’ve placed the previous three pieces), </w:t>
+        <w:t xml:space="preserve"> manages the piece distribution and adapts to each player. The basic rules are: whenever the tray is empty (i.e. after you’ve placed the previous three pieces), </w:t>
       </w:r>
       <w:r>
         <w:rPr>
@@ -1102,21 +932,7 @@
         <w:rPr>
           <w:lang w:val="en-US"/>
         </w:rPr>
-        <w:t xml:space="preserve"> and presented to the player. This generation </w:t>
-      </w:r>
-      <w:proofErr w:type="gramStart"/>
-      <w:r>
-        <w:rPr>
-          <w:lang w:val="en-US"/>
-        </w:rPr>
-        <w:t>takes into account</w:t>
-      </w:r>
-      <w:proofErr w:type="gramEnd"/>
-      <w:r>
-        <w:rPr>
-          <w:lang w:val="en-US"/>
-        </w:rPr>
-        <w:t xml:space="preserve"> multiple factors: </w:t>
+        <w:t xml:space="preserve"> and presented to the player. This generation takes into account multiple factors: </w:t>
       </w:r>
       <w:r>
         <w:rPr>
@@ -1144,21 +960,7 @@
         <w:rPr>
           <w:lang w:val="en-US"/>
         </w:rPr>
-        <w:t xml:space="preserve">. For example, in the first few moves you might mostly see small L-shapes, short lines, or 2×2 squares; but later </w:t>
-      </w:r>
-      <w:proofErr w:type="gramStart"/>
-      <w:r>
-        <w:rPr>
-          <w:lang w:val="en-US"/>
-        </w:rPr>
-        <w:t>on</w:t>
-      </w:r>
-      <w:proofErr w:type="gramEnd"/>
-      <w:r>
-        <w:rPr>
-          <w:lang w:val="en-US"/>
-        </w:rPr>
-        <w:t xml:space="preserve"> you’ll start seeing the 1×5 long bars or 3×3 big squares which are much harder to fit in a crowded board. This progression creates a natural rising challenge – the game “postpones higher-difficulty challenges to later stages” of a session.</w:t>
+        <w:t>. For example, in the first few moves you might mostly see small L-shapes, short lines, or 2×2 squares; but later on you’ll start seeing the 1×5 long bars or 3×3 big squares which are much harder to fit in a crowded board. This progression creates a natural rising challenge – the game “postpones higher-difficulty challenges to later stages” of a session.</w:t>
       </w:r>
     </w:p>
     <w:p>
@@ -1194,35 +996,7 @@
         <w:rPr>
           <w:lang w:val="en-US"/>
         </w:rPr>
-        <w:t xml:space="preserve"> somewhere on the board if you plan correctly. In other words, the game rarely hands you a completely unusable trio out of the blue – it gives a potential “way out” if you use the pieces wisely. (This is a common design in similar puzzle games: for instance, one developer who cloned Block Blast noted that he </w:t>
-      </w:r>
-      <w:proofErr w:type="gramStart"/>
-      <w:r>
-        <w:rPr>
-          <w:lang w:val="en-US"/>
-        </w:rPr>
-        <w:t>weighted</w:t>
-      </w:r>
-      <w:proofErr w:type="gramEnd"/>
-      <w:r>
-        <w:rPr>
-          <w:lang w:val="en-US"/>
-        </w:rPr>
-        <w:t xml:space="preserve"> the random piece selection by difficulty category </w:t>
-      </w:r>
-      <w:proofErr w:type="gramStart"/>
-      <w:r>
-        <w:rPr>
-          <w:lang w:val="en-US"/>
-        </w:rPr>
-        <w:t>and also</w:t>
-      </w:r>
-      <w:proofErr w:type="gramEnd"/>
-      <w:r>
-        <w:rPr>
-          <w:lang w:val="en-US"/>
-        </w:rPr>
-        <w:t xml:space="preserve"> </w:t>
+        <w:t xml:space="preserve"> somewhere on the board if you plan correctly. In other words, the game rarely hands you a completely unusable trio out of the blue – it gives a potential “way out” if you use the pieces wisely. (This is a common design in similar puzzle games: for instance, one developer who cloned Block Blast noted that he weighted the random piece selection by difficulty category and also </w:t>
       </w:r>
       <w:r>
         <w:rPr>
@@ -1318,21 +1092,7 @@
         <w:rPr>
           <w:lang w:val="en-US"/>
         </w:rPr>
-        <w:t xml:space="preserve">. The game will continuously feed pieces, often solvable, until eventually the space runs out. By controlling piece size frequency, it prevents the player from playing forever; </w:t>
-      </w:r>
-      <w:proofErr w:type="gramStart"/>
-      <w:r>
-        <w:rPr>
-          <w:lang w:val="en-US"/>
-        </w:rPr>
-        <w:t>typically</w:t>
-      </w:r>
-      <w:proofErr w:type="gramEnd"/>
-      <w:r>
-        <w:rPr>
-          <w:lang w:val="en-US"/>
-        </w:rPr>
-        <w:t xml:space="preserve"> even an expert will be forced into a loss after a certain time as the shapes get very hard to place. But the better you play (clearing lines and leaving room), the longer the algorithm will allow the run to continue by giving pieces that fit your configuration. This dynamic approach differentiates Block Blast from simpler clones that use pure random drops. It’s a reason Block Blast feels both fair and challenging – the </w:t>
+        <w:t xml:space="preserve">. The game will continuously feed pieces, often solvable, until eventually the space runs out. By controlling piece size frequency, it prevents the player from playing forever; typically even an expert will be forced into a loss after a certain time as the shapes get very hard to place. But the better you play (clearing lines and leaving room), the longer the algorithm will allow the run to continue by giving pieces that fit your configuration. This dynamic approach differentiates Block Blast from simpler clones that use pure random drops. It’s a reason Block Blast feels both fair and challenging – the </w:t>
       </w:r>
       <w:r>
         <w:rPr>
@@ -1404,21 +1164,7 @@
         <w:rPr>
           <w:lang w:val="en-US"/>
         </w:rPr>
-        <w:t xml:space="preserve"> of the 8×8 grid is </w:t>
-      </w:r>
-      <w:proofErr w:type="gramStart"/>
-      <w:r>
-        <w:rPr>
-          <w:lang w:val="en-US"/>
-        </w:rPr>
-        <w:t>completely filled</w:t>
-      </w:r>
-      <w:proofErr w:type="gramEnd"/>
-      <w:r>
-        <w:rPr>
-          <w:lang w:val="en-US"/>
-        </w:rPr>
-        <w:t xml:space="preserve"> with placed blocks (i.e. all 8 cells in that row or column are </w:t>
+        <w:t xml:space="preserve"> of the 8×8 grid is completely filled with placed blocks (i.e. all 8 cells in that row or column are </w:t>
       </w:r>
       <w:r>
         <w:rPr>
@@ -1544,21 +1290,7 @@
         <w:rPr>
           <w:lang w:val="en-US"/>
         </w:rPr>
-        <w:t xml:space="preserve"> beyond the sum of individual lines. In other words, two lines cleared together are worth more than 2</w:t>
-      </w:r>
-      <w:proofErr w:type="gramStart"/>
-      <w:r>
-        <w:rPr>
-          <w:lang w:val="en-US"/>
-        </w:rPr>
-        <w:t>× a single line</w:t>
-      </w:r>
-      <w:proofErr w:type="gramEnd"/>
-      <w:r>
-        <w:rPr>
-          <w:lang w:val="en-US"/>
-        </w:rPr>
-        <w:t>, and three or four lines at once yield an even larger reward. (This is analogous to Tetris, where clearing four lines – a “Tetris” – grants a large bonus). Block Blast doesn’t publish exact bonus values, but for instance, whereas one line might be 10 points, clearing two lines simultaneously might give significantly more than 20 (e.g. perhaps 30 points). The idea is to incentivize skilled placements that clear multiple lines.</w:t>
+        <w:t xml:space="preserve"> beyond the sum of individual lines. In other words, two lines cleared together are worth more than 2× a single line, and three or four lines at once yield an even larger reward. (This is analogous to Tetris, where clearing four lines – a “Tetris” – grants a large bonus). Block Blast doesn’t publish exact bonus values, but for instance, whereas one line might be 10 points, clearing two lines simultaneously might give significantly more than 20 (e.g. perhaps 30 points). The idea is to incentivize skilled placements that clear multiple lines.</w:t>
       </w:r>
     </w:p>
     <w:p>
@@ -1599,35 +1331,7 @@
         <w:rPr>
           <w:lang w:val="en-US"/>
         </w:rPr>
-        <w:t xml:space="preserve">. Each additional successive clearing move increases the combo count and the bonus. This encourages players to plan moves such that one </w:t>
-      </w:r>
-      <w:proofErr w:type="gramStart"/>
-      <w:r>
-        <w:rPr>
-          <w:lang w:val="en-US"/>
-        </w:rPr>
-        <w:t>clear</w:t>
-      </w:r>
-      <w:proofErr w:type="gramEnd"/>
-      <w:r>
-        <w:rPr>
-          <w:lang w:val="en-US"/>
-        </w:rPr>
-        <w:t xml:space="preserve"> </w:t>
-      </w:r>
-      <w:proofErr w:type="gramStart"/>
-      <w:r>
-        <w:rPr>
-          <w:lang w:val="en-US"/>
-        </w:rPr>
-        <w:t>sets</w:t>
-      </w:r>
-      <w:proofErr w:type="gramEnd"/>
-      <w:r>
-        <w:rPr>
-          <w:lang w:val="en-US"/>
-        </w:rPr>
-        <w:t xml:space="preserve"> up another. In practice, the interface might show text like “Combo!” and add more points. A strategy in Classic Mode is to keep the momentum of clears going – </w:t>
+        <w:t xml:space="preserve">. Each additional successive clearing move increases the combo count and the bonus. This encourages players to plan moves such that one clear sets up another. In practice, the interface might show text like “Combo!” and add more points. A strategy in Classic Mode is to keep the momentum of clears going – </w:t>
       </w:r>
       <w:r>
         <w:rPr>
@@ -1654,35 +1358,7 @@
         <w:rPr>
           <w:lang w:val="en-US"/>
         </w:rPr>
-        <w:t xml:space="preserve">Every </w:t>
-      </w:r>
-      <w:proofErr w:type="gramStart"/>
-      <w:r>
-        <w:rPr>
-          <w:lang w:val="en-US"/>
-        </w:rPr>
-        <w:t>time lines</w:t>
-      </w:r>
-      <w:proofErr w:type="gramEnd"/>
-      <w:r>
-        <w:rPr>
-          <w:lang w:val="en-US"/>
-        </w:rPr>
-        <w:t xml:space="preserve"> are cleared, the score </w:t>
-      </w:r>
-      <w:proofErr w:type="gramStart"/>
-      <w:r>
-        <w:rPr>
-          <w:lang w:val="en-US"/>
-        </w:rPr>
-        <w:t>display</w:t>
-      </w:r>
-      <w:proofErr w:type="gramEnd"/>
-      <w:r>
-        <w:rPr>
-          <w:lang w:val="en-US"/>
-        </w:rPr>
-        <w:t xml:space="preserve"> updates immediately, often accompanied by a satisfying effect. The game also gives </w:t>
+        <w:t xml:space="preserve">Every time lines are cleared, the score display updates immediately, often accompanied by a satisfying effect. The game also gives </w:t>
       </w:r>
       <w:r>
         <w:rPr>
@@ -1703,21 +1379,7 @@
           <w:lang w:val="en-US"/>
         </w:rPr>
         <w:lastRenderedPageBreak/>
-        <w:t xml:space="preserve">glowing in the color of the blocks cleared (the elimination effect </w:t>
-      </w:r>
-      <w:proofErr w:type="gramStart"/>
-      <w:r>
-        <w:rPr>
-          <w:lang w:val="en-US"/>
-        </w:rPr>
-        <w:t>actually matches</w:t>
-      </w:r>
-      <w:proofErr w:type="gramEnd"/>
-      <w:r>
-        <w:rPr>
-          <w:lang w:val="en-US"/>
-        </w:rPr>
-        <w:t xml:space="preserve"> the color of the block that caused the clear). On big combos or multi-line clears, </w:t>
+        <w:t xml:space="preserve">glowing in the color of the blocks cleared (the elimination effect actually matches the color of the block that caused the clear). On big combos or multi-line clears, </w:t>
       </w:r>
       <w:r>
         <w:rPr>
@@ -1739,249 +1401,1302 @@
           <w:iCs/>
           <w:lang w:val="en-US"/>
         </w:rPr>
-        <w:t>“</w:t>
-      </w:r>
-      <w:proofErr w:type="gramStart"/>
+        <w:t>“Great!,” “Amazing!,”</w:t>
+      </w:r>
+      <w:r>
+        <w:rPr>
+          <w:lang w:val="en-US"/>
+        </w:rPr>
+        <w:t xml:space="preserve"> or other encouraging phrases will pop up, reinforcing the achievement. The scoring system therefore not only increases the numerical score but also provides immediate positive feedback to the player, which is important for game feel.</w:t>
+      </w:r>
+    </w:p>
+    <w:p>
+      <w:pPr>
+        <w:rPr>
+          <w:lang w:val="en-US"/>
+        </w:rPr>
+      </w:pPr>
+      <w:r>
+        <w:rPr>
+          <w:lang w:val="en-US"/>
+        </w:rPr>
+        <w:t xml:space="preserve">Block Blast keeps track of the </w:t>
+      </w:r>
+      <w:r>
+        <w:rPr>
+          <w:b/>
+          <w:bCs/>
+          <w:lang w:val="en-US"/>
+        </w:rPr>
+        <w:t>high score</w:t>
+      </w:r>
+      <w:r>
+        <w:rPr>
+          <w:lang w:val="en-US"/>
+        </w:rPr>
+        <w:t xml:space="preserve"> the player has achieved in Classic Mode, and breaking that record in a session triggers a special celebration. When your current score surpasses your previous best, the game sets off </w:t>
+      </w:r>
+      <w:r>
+        <w:rPr>
+          <w:b/>
+          <w:bCs/>
+          <w:lang w:val="en-US"/>
+        </w:rPr>
+        <w:t>“record-breaking” effects</w:t>
+      </w:r>
+      <w:r>
+        <w:rPr>
+          <w:lang w:val="en-US"/>
+        </w:rPr>
+        <w:t xml:space="preserve"> – for example, confetti or a flashy animation – to congratulate the new milestone. This reinforces the high-score chase as the main progression in Classic Mode.</w:t>
+      </w:r>
+    </w:p>
+    <w:p>
+      <w:pPr>
+        <w:rPr>
+          <w:lang w:val="en-US"/>
+        </w:rPr>
+      </w:pPr>
+      <w:r>
+        <w:rPr>
+          <w:lang w:val="en-US"/>
+        </w:rPr>
+        <w:t xml:space="preserve">One subtle scoring mechanic not explicitly shown to players is the </w:t>
+      </w:r>
+      <w:r>
+        <w:rPr>
+          <w:b/>
+          <w:bCs/>
+          <w:lang w:val="en-US"/>
+        </w:rPr>
+        <w:t>“All Clear”</w:t>
+      </w:r>
+      <w:r>
+        <w:rPr>
+          <w:lang w:val="en-US"/>
+        </w:rPr>
+        <w:t xml:space="preserve"> bonus. If a player manages to clear the entire board of all blocks (i.e. the board becomes empty after a move), the developers have indicated there is a special case algorithm to reward that. In many puzzle games, an all-clear (no blocks remaining) yields bonus points or at least a special message, since it’s a relatively rare feat. Block Blast’s team noted that introducing an “all-clear” reward improved player retention and satisfaction. Thus, while playing Classic Mode, if you ever clear a line (or multiple lines) that happens to remove every last block on the board, expect a big celebratory effect and possibly extra points as a reward for essentially “resetting” the board completely. (This is akin to how Tetris rewards clearing the entire matrix or Puyo Puyo gives All Clear bonuses).</w:t>
+      </w:r>
+    </w:p>
+    <w:p>
+      <w:pPr>
+        <w:rPr>
+          <w:lang w:val="en-US"/>
+        </w:rPr>
+      </w:pPr>
+      <w:r>
+        <w:rPr>
+          <w:b/>
+          <w:bCs/>
+          <w:lang w:val="en-US"/>
+        </w:rPr>
+        <w:t>No Partial Scoring:</w:t>
+      </w:r>
+      <w:r>
+        <w:rPr>
+          <w:lang w:val="en-US"/>
+        </w:rPr>
+        <w:t xml:space="preserve"> It’s worth noting that there is </w:t>
+      </w:r>
+      <w:r>
+        <w:rPr>
+          <w:b/>
+          <w:bCs/>
+          <w:lang w:val="en-US"/>
+        </w:rPr>
+        <w:t>no score penalty for unused space or any countdown</w:t>
+      </w:r>
+      <w:r>
+        <w:rPr>
+          <w:lang w:val="en-US"/>
+        </w:rPr>
+        <w:t xml:space="preserve"> in Classic Mode. You don’t get points merely for placing a block or for almost completing a line – only full line completions count. Also, leaving blocks on the board is not inherently bad except that it uses space. The focus is purely on clearing lines. There is also no concept of “lives” or “time bonus” in Classic Mode; score comes solely from the blocks you eliminate.</w:t>
+      </w:r>
+    </w:p>
+    <w:p>
+      <w:pPr>
+        <w:rPr>
+          <w:lang w:val="en-US"/>
+        </w:rPr>
+      </w:pPr>
+      <w:r>
+        <w:rPr>
+          <w:lang w:val="en-US"/>
+        </w:rPr>
+        <w:t xml:space="preserve">As a small aside, </w:t>
+      </w:r>
+      <w:r>
+        <w:rPr>
+          <w:b/>
+          <w:bCs/>
+          <w:lang w:val="en-US"/>
+        </w:rPr>
+        <w:t>special blocks/power-ups</w:t>
+      </w:r>
+      <w:r>
+        <w:rPr>
+          <w:lang w:val="en-US"/>
+        </w:rPr>
+        <w:t xml:space="preserve"> (like bombs) are generally </w:t>
+      </w:r>
       <w:r>
         <w:rPr>
           <w:i/>
           <w:iCs/>
           <w:lang w:val="en-US"/>
         </w:rPr>
-        <w:t>Great!,</w:t>
-      </w:r>
-      <w:proofErr w:type="gramEnd"/>
+        <w:t>not</w:t>
+      </w:r>
+      <w:r>
+        <w:rPr>
+          <w:lang w:val="en-US"/>
+        </w:rPr>
+        <w:t xml:space="preserve"> part of Classic Mode’s normal gameplay, so they don’t factor into scoring here. (Those appear in other modes or certain versions – e.g., a bomb might clear an area and help you when the board is full – but in the vanilla Classic Mode, you rely on regular pieces and line clears rather than power-up tiles.) Therefore, the scoring is straightforward: maximize line clears, do so in combinations and streaks for optimal points, and avoid getting stuck.</w:t>
+      </w:r>
+    </w:p>
+    <w:p>
+      <w:pPr>
+        <w:rPr>
+          <w:b/>
+          <w:bCs/>
+          <w:lang w:val="en-US"/>
+        </w:rPr>
+      </w:pPr>
+      <w:r>
+        <w:rPr>
+          <w:b/>
+          <w:bCs/>
+          <w:lang w:val="en-US"/>
+        </w:rPr>
+        <w:t>Game Over Conditions and Continuation</w:t>
+      </w:r>
+    </w:p>
+    <w:p>
+      <w:pPr>
+        <w:rPr>
+          <w:lang w:val="en-US"/>
+        </w:rPr>
+      </w:pPr>
+      <w:r>
+        <w:rPr>
+          <w:lang w:val="en-US"/>
+        </w:rPr>
+        <w:t xml:space="preserve">The Classic Mode game ends when the player can no longer place any of the current three blocks on the board. In other words, </w:t>
+      </w:r>
+      <w:r>
+        <w:rPr>
+          <w:b/>
+          <w:bCs/>
+          <w:lang w:val="en-US"/>
+        </w:rPr>
+        <w:t>Game Over occurs when none of the available pieces fit into the remaining empty spaces</w:t>
+      </w:r>
+      <w:r>
+        <w:rPr>
+          <w:lang w:val="en-US"/>
+        </w:rPr>
+        <w:t xml:space="preserve">. At that moment, the game </w:t>
+      </w:r>
+      <w:r>
+        <w:rPr>
+          <w:lang w:val="en-US"/>
+        </w:rPr>
+        <w:lastRenderedPageBreak/>
+        <w:t xml:space="preserve">usually highlights that no moves remain and triggers the end-of-game sequence. The final score is then tallied (which is just the running score the player had) and presented to the player. The cause of this is typically that the board has become too cluttered – either almost completely filled, or filled in such an awkward pattern that the shapes you have cannot be accommodated. Because of the algorithm’s design, outright “no move” situations usually happen only after the player has placed a large number of blocks (unless the player made very unfortunate placements earlier). The </w:t>
+      </w:r>
+      <w:r>
+        <w:rPr>
+          <w:b/>
+          <w:bCs/>
+          <w:lang w:val="en-US"/>
+        </w:rPr>
+        <w:t>loss condition is analogous to topping out in Tetris</w:t>
+      </w:r>
+      <w:r>
+        <w:rPr>
+          <w:lang w:val="en-US"/>
+        </w:rPr>
+        <w:t xml:space="preserve"> (where you run out of room for new pieces), but here it’s a more static evaluation: if no piece from the current trio can be placed anywhere, that triggers the end.</w:t>
+      </w:r>
+    </w:p>
+    <w:p>
+      <w:pPr>
+        <w:rPr>
+          <w:lang w:val="en-US"/>
+        </w:rPr>
+      </w:pPr>
+      <w:r>
+        <w:rPr>
+          <w:lang w:val="en-US"/>
+        </w:rPr>
+        <w:t xml:space="preserve">Upon Game Over, the </w:t>
+      </w:r>
+      <w:r>
+        <w:rPr>
+          <w:b/>
+          <w:bCs/>
+          <w:lang w:val="en-US"/>
+        </w:rPr>
+        <w:t>UI presents the player’s score</w:t>
+      </w:r>
+      <w:r>
+        <w:rPr>
+          <w:lang w:val="en-US"/>
+        </w:rPr>
+        <w:t xml:space="preserve"> prominently, and if it’s a new high score, it will indicate that as well with special effects or text (e.g. “New High Score!”). The game will then provide options such as </w:t>
+      </w:r>
+      <w:r>
+        <w:rPr>
+          <w:b/>
+          <w:bCs/>
+          <w:lang w:val="en-US"/>
+        </w:rPr>
+        <w:t>restarting</w:t>
+      </w:r>
+      <w:r>
+        <w:rPr>
+          <w:lang w:val="en-US"/>
+        </w:rPr>
+        <w:t xml:space="preserve"> a new Classic Mode round or returning to the main menu. Typically a button like “Play Again” will start a fresh game with an empty board and a new sequence of pieces.</w:t>
+      </w:r>
+    </w:p>
+    <w:p>
+      <w:pPr>
+        <w:rPr>
+          <w:lang w:val="en-US"/>
+        </w:rPr>
+      </w:pPr>
+      <w:r>
+        <w:rPr>
+          <w:lang w:val="en-US"/>
+        </w:rPr>
+        <w:t xml:space="preserve">Block Blast also includes a form of </w:t>
+      </w:r>
+      <w:r>
+        <w:rPr>
+          <w:b/>
+          <w:bCs/>
+          <w:lang w:val="en-US"/>
+        </w:rPr>
+        <w:t>second-chance mechanic</w:t>
+      </w:r>
+      <w:r>
+        <w:rPr>
+          <w:lang w:val="en-US"/>
+        </w:rPr>
+        <w:t xml:space="preserve"> via ads or in-app purchases, which is common in casual mobile games. Specifically, when you lose in Classic Mode, the game may offer a </w:t>
+      </w:r>
+      <w:r>
+        <w:rPr>
+          <w:b/>
+          <w:bCs/>
+          <w:lang w:val="en-US"/>
+        </w:rPr>
+        <w:t>“Saver” or Revival</w:t>
+      </w:r>
+      <w:r>
+        <w:rPr>
+          <w:lang w:val="en-US"/>
+        </w:rPr>
+        <w:t xml:space="preserve"> option: for instance, </w:t>
+      </w:r>
+      <w:r>
+        <w:rPr>
+          <w:b/>
+          <w:bCs/>
+          <w:lang w:val="en-US"/>
+        </w:rPr>
+        <w:t>“Watch an ad to continue”</w:t>
+      </w:r>
+      <w:r>
+        <w:rPr>
+          <w:lang w:val="en-US"/>
+        </w:rPr>
+        <w:t xml:space="preserve">. If the player chooses this, an advertisement will play, and upon completion, the game will attempt to let the player continue the session. Usually, this continuation means the game will </w:t>
+      </w:r>
+      <w:r>
+        <w:rPr>
+          <w:b/>
+          <w:bCs/>
+          <w:lang w:val="en-US"/>
+        </w:rPr>
+        <w:t>supply a new set of three blocks</w:t>
+      </w:r>
+      <w:r>
+        <w:rPr>
+          <w:lang w:val="en-US"/>
+        </w:rPr>
+        <w:t xml:space="preserve"> (replacing the pieces that you couldn’t place) so that hopefully at least one can fit and you can keep playing. Essentially, it’s a mulligan for when you’re out of moves. One player’s report indicates that after watching the ad, they expected “new blocks” to appear to save their game. This suggests the implementation: if you had a game over, you get a fresh batch of pieces (and possibly the algorithm chooses small pieces to ensure you can place something). In some cases, a revival might alternatively clear one or two blocks from the board to create space, but the description “get new blocks” implies the former – a new piece set. There may be a limit on how many times you can revive in one game (often only once). The developers also mention “Revival Mode Optimization,” meaning they carefully choose how often to allow these continues so as not to ruin the experience with too many ads. They likely won’t let a player infinitely continue; it’s balanced so that an occasional save is available but eventually the game must end. After using a revival, the game continues normally (score continues from where it left off). If the player runs out of moves again and no further revival is offered (or the player doesn’t want to watch another ad), the game definitively ends.</w:t>
+      </w:r>
+    </w:p>
+    <w:p>
+      <w:pPr>
+        <w:rPr>
+          <w:lang w:val="en-US"/>
+        </w:rPr>
+      </w:pPr>
+      <w:r>
+        <w:rPr>
+          <w:lang w:val="en-US"/>
+        </w:rPr>
+        <w:t xml:space="preserve">If the player chooses </w:t>
+      </w:r>
+      <w:r>
+        <w:rPr>
+          <w:b/>
+          <w:bCs/>
+          <w:lang w:val="en-US"/>
+        </w:rPr>
+        <w:t>not</w:t>
+      </w:r>
+      <w:r>
+        <w:rPr>
+          <w:lang w:val="en-US"/>
+        </w:rPr>
+        <w:t xml:space="preserve"> to use a continue (or has none available), then the game over is final. They will then typically see options to </w:t>
+      </w:r>
+      <w:r>
+        <w:rPr>
+          <w:b/>
+          <w:bCs/>
+          <w:lang w:val="en-US"/>
+        </w:rPr>
+        <w:t>start a new game</w:t>
+      </w:r>
+      <w:r>
+        <w:rPr>
+          <w:lang w:val="en-US"/>
+        </w:rPr>
+        <w:t xml:space="preserve"> (resetting the board and score to zero) or exit to the mode selection menu. Block Blast might also show a </w:t>
+      </w:r>
+      <w:r>
+        <w:rPr>
+          <w:lang w:val="en-US"/>
+        </w:rPr>
+        <w:lastRenderedPageBreak/>
+        <w:t>summary of the game – such as lines cleared or a score breakdown – though in Classic Mode it’s usually just the score. Some versions of the game have achievements and stats (like combos performed, highest combo, etc.), so those might increment in the background, but the UI mainly shows the score result.</w:t>
+      </w:r>
+    </w:p>
+    <w:p>
+      <w:pPr>
+        <w:rPr>
+          <w:lang w:val="en-US"/>
+        </w:rPr>
+      </w:pPr>
+      <w:r>
+        <w:rPr>
+          <w:lang w:val="en-US"/>
+        </w:rPr>
+        <w:t xml:space="preserve">Finally, since Classic Mode is about beating the high score, the game over screen will display the </w:t>
+      </w:r>
+      <w:r>
+        <w:rPr>
+          <w:b/>
+          <w:bCs/>
+          <w:lang w:val="en-US"/>
+        </w:rPr>
+        <w:t>Best Score</w:t>
+      </w:r>
+      <w:r>
+        <w:rPr>
+          <w:lang w:val="en-US"/>
+        </w:rPr>
+        <w:t xml:space="preserve"> for comparison. If the player fell short, it might say “Best: [score]” alongside “Your Score: [score]”. If they set a new record, as noted, it will celebrate that. There may also be a </w:t>
+      </w:r>
+      <w:r>
+        <w:rPr>
+          <w:b/>
+          <w:bCs/>
+          <w:lang w:val="en-US"/>
+        </w:rPr>
+        <w:t>leaderboard</w:t>
+      </w:r>
+      <w:r>
+        <w:rPr>
+          <w:lang w:val="en-US"/>
+        </w:rPr>
+        <w:t xml:space="preserve"> button or integration (for example, Game Center or Google Play Games leaderboard) so the player can see how their score ranks globally or among friends. The game’s community and marketing mention social features like sharing scores and leaderboards, so it’s likely Classic Mode scores can be posted to a leaderboard. This adds replayability – once game over, players are often motivated to immediately hit “Retry” and try to do better.</w:t>
+      </w:r>
+    </w:p>
+    <w:p>
+      <w:pPr>
+        <w:rPr>
+          <w:lang w:val="en-US"/>
+        </w:rPr>
+      </w:pPr>
+      <w:r>
+        <w:rPr>
+          <w:lang w:val="en-US"/>
+        </w:rPr>
+        <w:t xml:space="preserve">To summarize, </w:t>
+      </w:r>
+      <w:r>
+        <w:rPr>
+          <w:b/>
+          <w:bCs/>
+          <w:lang w:val="en-US"/>
+        </w:rPr>
+        <w:t>you lose when you can’t place a block</w:t>
+      </w:r>
+      <w:r>
+        <w:rPr>
+          <w:lang w:val="en-US"/>
+        </w:rPr>
+        <w:t>, but Block Blast graciously gives you one more shot via a revival ad in many cases. After that, it’s time to start over and chase a new high score.</w:t>
+      </w:r>
+    </w:p>
+    <w:p>
+      <w:pPr>
+        <w:rPr>
+          <w:b/>
+          <w:bCs/>
+          <w:lang w:val="en-US"/>
+        </w:rPr>
+      </w:pPr>
+      <w:r>
+        <w:rPr>
+          <w:b/>
+          <w:bCs/>
+          <w:lang w:val="en-US"/>
+        </w:rPr>
+        <w:t>User Interface and User Experience Flow</w:t>
+      </w:r>
+    </w:p>
+    <w:p>
+      <w:pPr>
+        <w:rPr>
+          <w:lang w:val="en-US"/>
+        </w:rPr>
+      </w:pPr>
+      <w:r>
+        <w:rPr>
+          <w:b/>
+          <w:bCs/>
+          <w:lang w:val="en-US"/>
+        </w:rPr>
+        <w:t>Main Menu and Mode Selection:</w:t>
+      </w:r>
+      <w:r>
+        <w:rPr>
+          <w:lang w:val="en-US"/>
+        </w:rPr>
+        <w:t xml:space="preserve"> When launching Block Blast, the player is greeted with a main menu that highlights the different game modes available. Classic Mode is typically one of the primary options (often labeled “Classic” or “Endless” mode). Selecting Classic Mode from the menu (for example, tapping the “Classic” button) will start a new game in that mode. The main menu likely also shows the player’s best Classic score somewhere, encouraging them to beat it. Other UI elements on the main screen may include buttons for settings (sound toggle, etc.), a shop or remove-ads option, and possibly links to leaderboards or achievements. But the flow to start Classic is straightforward: </w:t>
+      </w:r>
+      <w:r>
+        <w:rPr>
+          <w:b/>
+          <w:bCs/>
+          <w:lang w:val="en-US"/>
+        </w:rPr>
+        <w:t>tap Classic → enter gameplay</w:t>
+      </w:r>
+      <w:r>
+        <w:rPr>
+          <w:lang w:val="en-US"/>
+        </w:rPr>
+        <w:t>.</w:t>
+      </w:r>
+    </w:p>
+    <w:p>
+      <w:pPr>
+        <w:rPr>
+          <w:lang w:val="en-US"/>
+        </w:rPr>
+      </w:pPr>
+      <w:r>
+        <w:rPr>
+          <w:b/>
+          <w:bCs/>
+          <w:lang w:val="en-US"/>
+        </w:rPr>
+        <w:t>Gameplay Screen Layout:</w:t>
+      </w:r>
+      <w:r>
+        <w:rPr>
+          <w:lang w:val="en-US"/>
+        </w:rPr>
+        <w:t xml:space="preserve"> In Classic Mode’s play screen, the centerpiece is the </w:t>
+      </w:r>
+      <w:r>
+        <w:rPr>
+          <w:b/>
+          <w:bCs/>
+          <w:lang w:val="en-US"/>
+        </w:rPr>
+        <w:t>8x8 grid board</w:t>
+      </w:r>
+      <w:r>
+        <w:rPr>
+          <w:lang w:val="en-US"/>
+        </w:rPr>
+        <w:t xml:space="preserve"> occupying the majority of the screen. It’s usually centered, with a clean background (often a dark or neutral color behind the grid to contrast the colorful blocks). Each cell of the grid might be faintly outlined or shaded to help visualize placements. At the </w:t>
+      </w:r>
+      <w:r>
+        <w:rPr>
+          <w:b/>
+          <w:bCs/>
+          <w:lang w:val="en-US"/>
+        </w:rPr>
+        <w:t>bottom</w:t>
+      </w:r>
+      <w:r>
+        <w:rPr>
+          <w:lang w:val="en-US"/>
+        </w:rPr>
+        <w:t xml:space="preserve"> of the screen is the </w:t>
+      </w:r>
+      <w:r>
+        <w:rPr>
+          <w:b/>
+          <w:bCs/>
+          <w:lang w:val="en-US"/>
+        </w:rPr>
+        <w:t>piece tray</w:t>
+      </w:r>
+      <w:r>
+        <w:rPr>
+          <w:lang w:val="en-US"/>
+        </w:rPr>
+        <w:t xml:space="preserve"> displaying the three available blocks. Each piece is shown as a cluster of squares in its distinct color/pattern, waiting to be dragged. These pieces are typically large enough to easily drag with a finger and spaced apart to avoid accidental grabs of the wrong one. The player can tap-hold and drag a piece from this tray onto the board. There’s no dedicated “inventory” management needed beyond this; you simply pull pieces one by one from the tray.</w:t>
+      </w:r>
+    </w:p>
+    <w:p>
+      <w:pPr>
+        <w:rPr>
+          <w:lang w:val="en-US"/>
+        </w:rPr>
+      </w:pPr>
+      <w:r>
+        <w:rPr>
+          <w:lang w:val="en-US"/>
+        </w:rPr>
+        <w:t xml:space="preserve">On the </w:t>
+      </w:r>
+      <w:r>
+        <w:rPr>
+          <w:b/>
+          <w:bCs/>
+          <w:lang w:val="en-US"/>
+        </w:rPr>
+        <w:t>top</w:t>
+      </w:r>
+      <w:r>
+        <w:rPr>
+          <w:lang w:val="en-US"/>
+        </w:rPr>
+        <w:t xml:space="preserve"> of the screen, the </w:t>
+      </w:r>
+      <w:r>
+        <w:rPr>
+          <w:b/>
+          <w:bCs/>
+          <w:lang w:val="en-US"/>
+        </w:rPr>
+        <w:t>score</w:t>
+      </w:r>
+      <w:r>
+        <w:rPr>
+          <w:lang w:val="en-US"/>
+        </w:rPr>
+        <w:t xml:space="preserve"> is prominently displayed. Usually, the current score is centered or top-right, and the best score might be shown in a corner or alongside it </w:t>
+      </w:r>
+      <w:r>
+        <w:rPr>
+          <w:lang w:val="en-US"/>
+        </w:rPr>
+        <w:lastRenderedPageBreak/>
+        <w:t xml:space="preserve">(e.g. “Best: 5000” small, with “Score: 320” large, updating in real time). The UI may also include a </w:t>
+      </w:r>
+      <w:r>
+        <w:rPr>
+          <w:b/>
+          <w:bCs/>
+          <w:lang w:val="en-US"/>
+        </w:rPr>
+        <w:t>pause button</w:t>
+      </w:r>
+      <w:r>
+        <w:rPr>
+          <w:lang w:val="en-US"/>
+        </w:rPr>
+        <w:t xml:space="preserve"> (often an icon in a corner) – since Classic Mode has no time pressure, pausing isn’t functionally needed to stop a timer, but a pause allows the player to exit or access settings without losing progress. When paused, the game likely brings up a menu where the player can quit to main menu or resume, and adjust settings.</w:t>
+      </w:r>
+    </w:p>
+    <w:p>
+      <w:pPr>
+        <w:rPr>
+          <w:lang w:val="en-US"/>
+        </w:rPr>
+      </w:pPr>
+      <w:r>
+        <w:rPr>
+          <w:lang w:val="en-US"/>
+        </w:rPr>
+        <w:t xml:space="preserve">In some versions, there might be a </w:t>
+      </w:r>
+      <w:r>
+        <w:rPr>
+          <w:b/>
+          <w:bCs/>
+          <w:lang w:val="en-US"/>
+        </w:rPr>
+        <w:t>hint or undo button</w:t>
+      </w:r>
+      <w:r>
+        <w:rPr>
+          <w:lang w:val="en-US"/>
+        </w:rPr>
+        <w:t xml:space="preserve">, but Block Blast’s Classic Mode does not advertise an explicit hint system. Typically, block puzzle games do not provide hints because there isn’t a single “correct” move – it’s an open-ended strategy game. Likewise, there is no standard undo for misplacement (that would undermine the challenge). So the in-game HUD is minimal: score, pause, and possibly a settings gear. One UX enhancement the developers have made is the </w:t>
+      </w:r>
+      <w:r>
+        <w:rPr>
+          <w:b/>
+          <w:bCs/>
+          <w:lang w:val="en-US"/>
+        </w:rPr>
+        <w:t>auto-snap</w:t>
+      </w:r>
+      <w:r>
+        <w:rPr>
+          <w:lang w:val="en-US"/>
+        </w:rPr>
+        <w:t xml:space="preserve"> when dragging pieces (as mentioned earlier), which makes placing blocks feel smooth.</w:t>
+      </w:r>
+    </w:p>
+    <w:p>
+      <w:pPr>
+        <w:rPr>
+          <w:lang w:val="en-US"/>
+        </w:rPr>
+      </w:pPr>
+      <w:r>
+        <w:rPr>
+          <w:b/>
+          <w:bCs/>
+          <w:lang w:val="en-US"/>
+        </w:rPr>
+        <w:t>Piece Interaction:</w:t>
+      </w:r>
+      <w:r>
+        <w:rPr>
+          <w:lang w:val="en-US"/>
+        </w:rPr>
+        <w:t xml:space="preserve"> When the player drags a piece from the tray, the UI often provides visual feedback: the piece might “lift up” from the tray, and as you drag it over the board, you can see a ghost outline of it aligning with grid cells. If the piece is over a section of the board where it can fit, it may highlight that area (perhaps the grid squares light up). If it overlaps an occupied cell or goes out of bounds, the highlight might turn red or the piece might not snap, indicating an invalid position. This live feedback helps the user find valid placements easily. Thanks to the </w:t>
+      </w:r>
+      <w:r>
+        <w:rPr>
+          <w:b/>
+          <w:bCs/>
+          <w:lang w:val="en-US"/>
+        </w:rPr>
+        <w:t>“magnetic” snap zones</w:t>
+      </w:r>
+      <w:r>
+        <w:rPr>
+          <w:lang w:val="en-US"/>
+        </w:rPr>
+        <w:t xml:space="preserve"> implemented by the dev team, a piece will snap into the nearest valid cell alignment when your drag is close, so you don’t have to be pixel-perfect. This makes the touch controls forgiving and accessible, which is great for players of all ages.</w:t>
+      </w:r>
+    </w:p>
+    <w:p>
+      <w:pPr>
+        <w:rPr>
+          <w:lang w:val="en-US"/>
+        </w:rPr>
+      </w:pPr>
+      <w:r>
+        <w:rPr>
+          <w:lang w:val="en-US"/>
+        </w:rPr>
+        <w:t xml:space="preserve">To place the piece, the user releases their touch, and the piece will drop into those cells. There might be a subtle sound (a click or thud) confirming placement. If that placement caused any row or column to complete, there will be a short </w:t>
+      </w:r>
+      <w:r>
+        <w:rPr>
+          <w:b/>
+          <w:bCs/>
+          <w:lang w:val="en-US"/>
+        </w:rPr>
+        <w:t>animation sequence</w:t>
+      </w:r>
+      <w:r>
+        <w:rPr>
+          <w:lang w:val="en-US"/>
+        </w:rPr>
+        <w:t xml:space="preserve">: typically the completed line(s) will flash or glow and then </w:t>
+      </w:r>
+      <w:r>
+        <w:rPr>
+          <w:b/>
+          <w:bCs/>
+          <w:lang w:val="en-US"/>
+        </w:rPr>
+        <w:t>explode/vanish</w:t>
+      </w:r>
+      <w:r>
+        <w:rPr>
+          <w:lang w:val="en-US"/>
+        </w:rPr>
+        <w:t xml:space="preserve">. The removal might be accompanied by a “blast” sound effect and particle animation (fitting the name </w:t>
+      </w:r>
       <w:r>
         <w:rPr>
           <w:i/>
           <w:iCs/>
           <w:lang w:val="en-US"/>
         </w:rPr>
-        <w:t>” “</w:t>
-      </w:r>
-      <w:proofErr w:type="gramStart"/>
+        <w:t>Block Blast</w:t>
+      </w:r>
+      <w:r>
+        <w:rPr>
+          <w:lang w:val="en-US"/>
+        </w:rPr>
+        <w:t xml:space="preserve">). The cleared cells return to empty state (often after a brief flash of white or the block’s color exploding). Simultaneously, the score will increment by the appropriate amount, perhaps with floating text showing “+10” or “+30” etc. If a </w:t>
+      </w:r>
+      <w:r>
+        <w:rPr>
+          <w:b/>
+          <w:bCs/>
+          <w:lang w:val="en-US"/>
+        </w:rPr>
+        <w:t>combo</w:t>
+      </w:r>
+      <w:r>
+        <w:rPr>
+          <w:lang w:val="en-US"/>
+        </w:rPr>
+        <w:t xml:space="preserve"> is achieved (i.e., this placement also was a consecutive clear after the last one), a combo indicator might appear (like “Combo x2!”) and extra points added. The game’s UI might show a combo meter or simply flash the word “Combo”. These feedback elements appear near the cleared lines or in the middle of the screen and then fade.</w:t>
+      </w:r>
+    </w:p>
+    <w:p>
+      <w:pPr>
+        <w:rPr>
+          <w:lang w:val="en-US"/>
+        </w:rPr>
+      </w:pPr>
+      <w:r>
+        <w:rPr>
+          <w:lang w:val="en-US"/>
+        </w:rPr>
+        <w:t xml:space="preserve">After the lines are cleared (or immediately if none were cleared), the game returns to letting the player interact with the remaining pieces. If there are still pieces left in the tray (for example, you’ve placed one of the three and two remain), the player can now drag the next one. Notably, clearing lines </w:t>
+      </w:r>
+      <w:r>
+        <w:rPr>
+          <w:b/>
+          <w:bCs/>
+          <w:lang w:val="en-US"/>
+        </w:rPr>
+        <w:t>immediately frees up space</w:t>
+      </w:r>
+      <w:r>
+        <w:rPr>
+          <w:lang w:val="en-US"/>
+        </w:rPr>
+        <w:t xml:space="preserve"> that can be </w:t>
+      </w:r>
+      <w:r>
+        <w:rPr>
+          <w:lang w:val="en-US"/>
+        </w:rPr>
+        <w:lastRenderedPageBreak/>
+        <w:t>used by the next piece even within the same batch of three. The game doesn’t wait until all three are placed to clear lines; the elimination happens right after each placement. This means a skilled player can clear a line with the first piece, and use the newly emptied cells to place a larger second piece, and so on, enabling more complex strategies. The UI seamlessly allows this continuous play – there is no “between turn” pause except when the tray is empty.</w:t>
+      </w:r>
+    </w:p>
+    <w:p>
+      <w:pPr>
+        <w:rPr>
+          <w:lang w:val="en-US"/>
+        </w:rPr>
+      </w:pPr>
+      <w:r>
+        <w:rPr>
+          <w:lang w:val="en-US"/>
+        </w:rPr>
+        <w:t xml:space="preserve">When the player places the </w:t>
+      </w:r>
+      <w:r>
+        <w:rPr>
+          <w:b/>
+          <w:bCs/>
+          <w:lang w:val="en-US"/>
+        </w:rPr>
+        <w:t>third piece</w:t>
+      </w:r>
+      <w:r>
+        <w:rPr>
+          <w:lang w:val="en-US"/>
+        </w:rPr>
+        <w:t xml:space="preserve"> from the tray, after resolving any clears and scoring, there is usually a short moment where the game presents the next three pieces. Often this is instantaneous or accompanied by a brief animation like the new blocks flying or fading into the tray. Players can then proceed with the new pieces, keeping the gameplay flow continuous.</w:t>
+      </w:r>
+    </w:p>
+    <w:p>
+      <w:pPr>
+        <w:rPr>
+          <w:lang w:val="en-US"/>
+        </w:rPr>
+      </w:pPr>
+      <w:r>
+        <w:rPr>
+          <w:b/>
+          <w:bCs/>
+          <w:lang w:val="en-US"/>
+        </w:rPr>
+        <w:t>Short Session &amp; Resume:</w:t>
+      </w:r>
+      <w:r>
+        <w:rPr>
+          <w:lang w:val="en-US"/>
+        </w:rPr>
+        <w:t xml:space="preserve"> The UI/UX is designed to handle interruptions well. If the player needs to stop playing, they can simply leave the app or hit pause. The game state (board configuration, current pieces, score, etc.) is stored so that when they return, they can </w:t>
+      </w:r>
+      <w:r>
+        <w:rPr>
+          <w:b/>
+          <w:bCs/>
+          <w:lang w:val="en-US"/>
+        </w:rPr>
+        <w:t>“automatically resume where they left off”</w:t>
+      </w:r>
+      <w:r>
+        <w:rPr>
+          <w:lang w:val="en-US"/>
+        </w:rPr>
+        <w:t xml:space="preserve">. For instance, if you get a phone call mid-game or you just close the app, coming back later will show the board exactly as it was, with the same pieces waiting. This is important for Classic Mode because a single game can be long, and the designers want to accommodate short play sessions within that. The resume functionality makes the experience very </w:t>
+      </w:r>
+      <w:r>
+        <w:rPr>
+          <w:b/>
+          <w:bCs/>
+          <w:lang w:val="en-US"/>
+        </w:rPr>
+        <w:t>user-friendly</w:t>
+      </w:r>
+      <w:r>
+        <w:rPr>
+          <w:lang w:val="en-US"/>
+        </w:rPr>
+        <w:t xml:space="preserve"> – you don’t lose progress for taking a break.</w:t>
+      </w:r>
+    </w:p>
+    <w:p>
+      <w:pPr>
+        <w:rPr>
+          <w:lang w:val="en-US"/>
+        </w:rPr>
+      </w:pPr>
+      <w:r>
+        <w:rPr>
+          <w:lang w:val="en-US"/>
+        </w:rPr>
+        <w:t xml:space="preserve">The </w:t>
+      </w:r>
+      <w:r>
+        <w:rPr>
+          <w:b/>
+          <w:bCs/>
+          <w:lang w:val="en-US"/>
+        </w:rPr>
+        <w:t>visual design</w:t>
+      </w:r>
+      <w:r>
+        <w:rPr>
+          <w:lang w:val="en-US"/>
+        </w:rPr>
+        <w:t xml:space="preserve"> of the UI is clean and uncluttered, focusing the player’s attention on the board and pieces. The color scheme is vibrant: the board background might be a calm dark blue or gray, while the blocks are vivid reds, greens, blues, etc. Menus and buttons likely use a playful font and colorful icons consistent with the puzzle theme (e.g., puzzle piece icons, etc.). The overall UX flow from menu to gameplay to game over is streamlined to encourage “one more try.” After a game over, hitting the replay is quick – the board resets and new pieces appear, without long load times.</w:t>
+      </w:r>
+    </w:p>
+    <w:p>
+      <w:pPr>
+        <w:rPr>
+          <w:lang w:val="en-US"/>
+        </w:rPr>
+      </w:pPr>
+      <w:r>
+        <w:rPr>
+          <w:lang w:val="en-US"/>
+        </w:rPr>
+        <w:t xml:space="preserve">In terms of </w:t>
+      </w:r>
+      <w:r>
+        <w:rPr>
+          <w:b/>
+          <w:bCs/>
+          <w:lang w:val="en-US"/>
+        </w:rPr>
+        <w:t>menu flow around Classic Mode</w:t>
+      </w:r>
+      <w:r>
+        <w:rPr>
+          <w:lang w:val="en-US"/>
+        </w:rPr>
+        <w:t xml:space="preserve">: The player can always exit the game to the main menu (maybe by a back button or from the pause menu). The main menu might have additional features like an Adventure Mode map, a settings section, and possibly a </w:t>
+      </w:r>
+      <w:r>
+        <w:rPr>
+          <w:b/>
+          <w:bCs/>
+          <w:lang w:val="en-US"/>
+        </w:rPr>
+        <w:t>daily challenge</w:t>
+      </w:r>
+      <w:r>
+        <w:rPr>
+          <w:lang w:val="en-US"/>
+        </w:rPr>
+        <w:t xml:space="preserve"> or events indicator. But since we are focusing on Classic, the important part is that launching Classic is immediate and not gated by anything (no lives system – it’s free endless attempts). </w:t>
+      </w:r>
+      <w:r>
+        <w:rPr>
+          <w:b/>
+          <w:bCs/>
+          <w:lang w:val="en-US"/>
+        </w:rPr>
+        <w:t>Starting a new round</w:t>
+      </w:r>
+      <w:r>
+        <w:rPr>
+          <w:lang w:val="en-US"/>
+        </w:rPr>
+        <w:t xml:space="preserve"> just requires tapping the mode; there’s no need to unlock anything for Classic. If the player has the ad-free IAP, they won’t see ads upon game over or revival (otherwise a non-intrusive ad might play after each game over, which the Play Store reviews indicate typically happens).</w:t>
+      </w:r>
+    </w:p>
+    <w:p>
+      <w:pPr>
+        <w:rPr>
+          <w:lang w:val="en-US"/>
+        </w:rPr>
+      </w:pPr>
+      <w:r>
+        <w:rPr>
+          <w:lang w:val="en-US"/>
+        </w:rPr>
+        <w:t xml:space="preserve">One more UI element to note: feedback and achievement tracking. The game likely has an </w:t>
+      </w:r>
+      <w:r>
+        <w:rPr>
+          <w:b/>
+          <w:bCs/>
+          <w:lang w:val="en-US"/>
+        </w:rPr>
+        <w:t>achievement system or streak counter</w:t>
+      </w:r>
+      <w:r>
+        <w:rPr>
+          <w:lang w:val="en-US"/>
+        </w:rPr>
+        <w:t xml:space="preserve"> (the devs mentioned tracking things like </w:t>
+      </w:r>
+      <w:r>
+        <w:rPr>
+          <w:lang w:val="en-US"/>
+        </w:rPr>
+        <w:lastRenderedPageBreak/>
+        <w:t xml:space="preserve">multi-line clears, streaks, etc. for achievements). During Classic gameplay, if the player reaches some milestone like “10 combos” or “1000 blocks cleared total” (cumulative), a small notification might pop up (e.g., “Achievement Unlocked!”). Also, some UX elements like a </w:t>
+      </w:r>
       <w:r>
         <w:rPr>
           <w:i/>
           <w:iCs/>
           <w:lang w:val="en-US"/>
         </w:rPr>
-        <w:t>Amazing!,</w:t>
-      </w:r>
-      <w:proofErr w:type="gramEnd"/>
+        <w:t>“streak”</w:t>
+      </w:r>
+      <w:r>
+        <w:rPr>
+          <w:lang w:val="en-US"/>
+        </w:rPr>
+        <w:t xml:space="preserve"> counter could be shown if implemented (one review mentioned after an update they saw “streaks” in the game). This could mean the game shows how many moves in a row you’ve cleared lines as a combo streak. Such a counter might appear near the score or as a glowing text when you are on a streak. This is speculative, but given modern updates, the UI might incorporate that to motivate combos.</w:t>
+      </w:r>
+    </w:p>
+    <w:p>
+      <w:pPr>
+        <w:rPr>
+          <w:lang w:val="en-US"/>
+        </w:rPr>
+      </w:pPr>
+      <w:r>
+        <w:rPr>
+          <w:b/>
+          <w:bCs/>
+          <w:lang w:val="en-US"/>
+        </w:rPr>
+        <w:t>In-Game Sound and Haptics:</w:t>
+      </w:r>
+      <w:r>
+        <w:rPr>
+          <w:lang w:val="en-US"/>
+        </w:rPr>
+        <w:t xml:space="preserve"> While not visual UI, the tactile feedback is worth mentioning. Many mobile puzzle games include </w:t>
+      </w:r>
+      <w:r>
+        <w:rPr>
+          <w:b/>
+          <w:bCs/>
+          <w:lang w:val="en-US"/>
+        </w:rPr>
+        <w:t>soft vibration (haptic feedback)</w:t>
+      </w:r>
+      <w:r>
+        <w:rPr>
+          <w:lang w:val="en-US"/>
+        </w:rPr>
+        <w:t xml:space="preserve"> on key actions – e.g., a slight bump when a piece locks in, or a more pronounced buzz when you clear a line or when the game is over. This adds to the UX by giving a physical sensation to complement the on-screen action. If enabled, Block Blast likely uses this sparingly for satisfying effect on clears/blasts.</w:t>
+      </w:r>
+    </w:p>
+    <w:p>
+      <w:pPr>
+        <w:rPr>
+          <w:lang w:val="en-US"/>
+        </w:rPr>
+      </w:pPr>
+      <w:r>
+        <w:rPr>
+          <w:lang w:val="en-US"/>
+        </w:rPr>
+        <w:t xml:space="preserve">Overall, the UI/UX of Classic Mode is designed to be </w:t>
+      </w:r>
+      <w:r>
+        <w:rPr>
+          <w:b/>
+          <w:bCs/>
+          <w:lang w:val="en-US"/>
+        </w:rPr>
+        <w:t>intuitive and distraction-free</w:t>
+      </w:r>
+      <w:r>
+        <w:rPr>
+          <w:lang w:val="en-US"/>
+        </w:rPr>
+        <w:t>, letting the player concentrate on the puzzle. The controls (drag &amp; drop) are smooth and forgiving, and the interface provides clear indication of game status (score, upcoming pieces, etc.) without extraneous clutter. This polished UX ensures that players of any age can pick up and enjoy Classic Mode with almost no learning curve – the tutorial is basically built-in through the first few moves and the simplicity of dragging blocks into a blank grid (with maybe a brief text prompt at first launch explaining “Drag blocks to the board to fill lines” which likely appears). After that, the game’s feedback (flashing lines, points popping up) naturally teaches the player the rules.</w:t>
+      </w:r>
+    </w:p>
+    <w:p>
+      <w:pPr>
+        <w:rPr>
+          <w:b/>
+          <w:bCs/>
+          <w:lang w:val="en-US"/>
+        </w:rPr>
+      </w:pPr>
+      <w:r>
+        <w:rPr>
+          <w:b/>
+          <w:bCs/>
+          <w:lang w:val="en-US"/>
+        </w:rPr>
+        <w:t>Aesthetics, Animations, and Sound Design</w:t>
+      </w:r>
+    </w:p>
+    <w:p>
+      <w:pPr>
+        <w:rPr>
+          <w:lang w:val="en-US"/>
+        </w:rPr>
+      </w:pPr>
+      <w:r>
+        <w:rPr>
+          <w:lang w:val="en-US"/>
+        </w:rPr>
+        <w:t xml:space="preserve">Block Blast’s presentation is a significant part of its appeal. In Classic Mode, the </w:t>
+      </w:r>
+      <w:r>
+        <w:rPr>
+          <w:b/>
+          <w:bCs/>
+          <w:lang w:val="en-US"/>
+        </w:rPr>
+        <w:t>art style</w:t>
+      </w:r>
+      <w:r>
+        <w:rPr>
+          <w:lang w:val="en-US"/>
+        </w:rPr>
+        <w:t xml:space="preserve"> is bright, colorful, and modern. Each block is drawn as a distinct colored </w:t>
+      </w:r>
+      <w:r>
+        <w:rPr>
+          <w:b/>
+          <w:bCs/>
+          <w:lang w:val="en-US"/>
+        </w:rPr>
+        <w:t>tile</w:t>
+      </w:r>
+      <w:r>
+        <w:rPr>
+          <w:lang w:val="en-US"/>
+        </w:rPr>
+        <w:t xml:space="preserve"> – often with a glossy or cheerful cartoon-like design (the description mentions “colorful blocks of different patterns” and “toon jigsaw, color cube toys” aesthetic). For example, one block type might have a subtle pattern or icon on it (like dots or stripes) to set it apart, in addition to its color. The overall look is </w:t>
+      </w:r>
+      <w:r>
+        <w:rPr>
+          <w:b/>
+          <w:bCs/>
+          <w:lang w:val="en-US"/>
+        </w:rPr>
+        <w:t>vibrant but clean</w:t>
+      </w:r>
+      <w:r>
+        <w:rPr>
+          <w:lang w:val="en-US"/>
+        </w:rPr>
+        <w:t xml:space="preserve">: the colors are saturated and inviting, creating a playful atmosphere that is also relaxing. The background of the board might be a contrasting color or a calming gradient, ensuring the colored pieces pop visually. The </w:t>
+      </w:r>
+      <w:r>
+        <w:rPr>
+          <w:b/>
+          <w:bCs/>
+          <w:lang w:val="en-US"/>
+        </w:rPr>
+        <w:t>UI elements</w:t>
+      </w:r>
+      <w:r>
+        <w:rPr>
+          <w:lang w:val="en-US"/>
+        </w:rPr>
+        <w:t xml:space="preserve"> like buttons and menus continue this style, often using rounded shapes and bright icons (for instance, the mode icons might be illustrated with block graphics).</w:t>
+      </w:r>
+    </w:p>
+    <w:p>
+      <w:pPr>
+        <w:rPr>
+          <w:lang w:val="en-US"/>
+        </w:rPr>
+      </w:pPr>
+      <w:r>
+        <w:rPr>
+          <w:b/>
+          <w:bCs/>
+          <w:lang w:val="en-US"/>
+        </w:rPr>
+        <w:t>Animations:</w:t>
+      </w:r>
+      <w:r>
+        <w:rPr>
+          <w:lang w:val="en-US"/>
+        </w:rPr>
+        <w:t xml:space="preserve"> The game features smooth animations for all interactions, which makes the gameplay feel satisfying. When you drag a block, it glides under your touch; when </w:t>
+      </w:r>
+      <w:r>
+        <w:rPr>
+          <w:lang w:val="en-US"/>
+        </w:rPr>
+        <w:lastRenderedPageBreak/>
+        <w:t xml:space="preserve">you release it onto the board, you might see a slight “bounce” or scale-down effect as it settles into place, confirming the drop. Upon clearing a line, </w:t>
+      </w:r>
       <w:r>
         <w:rPr>
           <w:i/>
           <w:iCs/>
           <w:lang w:val="en-US"/>
         </w:rPr>
-        <w:t>”</w:t>
-      </w:r>
-      <w:r>
-        <w:rPr>
-          <w:lang w:val="en-US"/>
-        </w:rPr>
-        <w:t xml:space="preserve"> or other encouraging phrases will pop up, reinforcing the achievement. The scoring system therefore not only increases the numerical score but also provides immediate positive feedback to the player, which is important for game feel.</w:t>
-      </w:r>
-    </w:p>
-    <w:p>
-      <w:pPr>
-        <w:rPr>
-          <w:lang w:val="en-US"/>
-        </w:rPr>
-      </w:pPr>
-      <w:r>
-        <w:rPr>
-          <w:lang w:val="en-US"/>
-        </w:rPr>
-        <w:t xml:space="preserve">Block Blast keeps track of the </w:t>
-      </w:r>
-      <w:r>
-        <w:rPr>
-          <w:b/>
-          <w:bCs/>
-          <w:lang w:val="en-US"/>
-        </w:rPr>
-        <w:t>high score</w:t>
-      </w:r>
-      <w:r>
-        <w:rPr>
-          <w:lang w:val="en-US"/>
-        </w:rPr>
-        <w:t xml:space="preserve"> the player has achieved in Classic </w:t>
-      </w:r>
-      <w:proofErr w:type="gramStart"/>
-      <w:r>
-        <w:rPr>
-          <w:lang w:val="en-US"/>
-        </w:rPr>
-        <w:t>Mode, and</w:t>
-      </w:r>
-      <w:proofErr w:type="gramEnd"/>
-      <w:r>
-        <w:rPr>
-          <w:lang w:val="en-US"/>
-        </w:rPr>
-        <w:t xml:space="preserve"> breaking that record in a session triggers a special celebration. When your current score surpasses your previous best, the game sets off </w:t>
-      </w:r>
-      <w:r>
-        <w:rPr>
-          <w:b/>
-          <w:bCs/>
-          <w:lang w:val="en-US"/>
-        </w:rPr>
-        <w:t>“record-breaking” effects</w:t>
-      </w:r>
-      <w:r>
-        <w:rPr>
-          <w:lang w:val="en-US"/>
-        </w:rPr>
-        <w:t xml:space="preserve"> – for example, confetti or a flashy animation – to congratulate the new milestone. This reinforces the </w:t>
-      </w:r>
-      <w:proofErr w:type="gramStart"/>
-      <w:r>
-        <w:rPr>
-          <w:lang w:val="en-US"/>
-        </w:rPr>
-        <w:t>high-score</w:t>
-      </w:r>
-      <w:proofErr w:type="gramEnd"/>
-      <w:r>
-        <w:rPr>
-          <w:lang w:val="en-US"/>
-        </w:rPr>
-        <w:t xml:space="preserve"> chase as the main progression in Classic Mode.</w:t>
-      </w:r>
-    </w:p>
-    <w:p>
-      <w:pPr>
-        <w:rPr>
-          <w:lang w:val="en-US"/>
-        </w:rPr>
-      </w:pPr>
-      <w:r>
-        <w:rPr>
-          <w:lang w:val="en-US"/>
-        </w:rPr>
-        <w:t xml:space="preserve">One subtle scoring mechanic not explicitly shown to players is the </w:t>
-      </w:r>
-      <w:r>
-        <w:rPr>
-          <w:b/>
-          <w:bCs/>
-          <w:lang w:val="en-US"/>
-        </w:rPr>
-        <w:t>“All Clear”</w:t>
-      </w:r>
-      <w:r>
-        <w:rPr>
-          <w:lang w:val="en-US"/>
-        </w:rPr>
-        <w:t xml:space="preserve"> bonus. If a player manages to clear the entire board of all blocks (i.e. the board becomes empty after a move), the developers have indicated there is a special case algorithm to reward that. In many puzzle games, an all-clear (no blocks remaining) yields bonus points or at least a special message, since it’s a relatively rare feat. Block Blast’s team noted that introducing an “all-clear” reward improved player retention and satisfaction. Thus, while playing Classic Mode, if you ever clear a line (or multiple lines) that happens to remove </w:t>
-      </w:r>
-      <w:proofErr w:type="gramStart"/>
-      <w:r>
-        <w:rPr>
-          <w:lang w:val="en-US"/>
-        </w:rPr>
-        <w:t>every last</w:t>
-      </w:r>
-      <w:proofErr w:type="gramEnd"/>
-      <w:r>
-        <w:rPr>
-          <w:lang w:val="en-US"/>
-        </w:rPr>
-        <w:t xml:space="preserve"> block on the board, expect a big celebratory effect and possibly extra points as a reward for essentially “resetting” the board completely. (This is akin to how Tetris rewards clearing the entire matrix or </w:t>
-      </w:r>
-      <w:proofErr w:type="spellStart"/>
-      <w:r>
-        <w:rPr>
-          <w:lang w:val="en-US"/>
-        </w:rPr>
-        <w:t>Puyo</w:t>
-      </w:r>
-      <w:proofErr w:type="spellEnd"/>
-      <w:r>
-        <w:rPr>
-          <w:lang w:val="en-US"/>
-        </w:rPr>
-        <w:t xml:space="preserve"> </w:t>
-      </w:r>
-      <w:proofErr w:type="spellStart"/>
-      <w:r>
-        <w:rPr>
-          <w:lang w:val="en-US"/>
-        </w:rPr>
-        <w:t>Puyo</w:t>
-      </w:r>
-      <w:proofErr w:type="spellEnd"/>
-      <w:r>
-        <w:rPr>
-          <w:lang w:val="en-US"/>
-        </w:rPr>
-        <w:t xml:space="preserve"> gives All Clear bonuses).</w:t>
-      </w:r>
-    </w:p>
-    <w:p>
-      <w:pPr>
-        <w:rPr>
-          <w:lang w:val="en-US"/>
-        </w:rPr>
-      </w:pPr>
-      <w:r>
-        <w:rPr>
-          <w:b/>
-          <w:bCs/>
-          <w:lang w:val="en-US"/>
-        </w:rPr>
-        <w:t>No Partial Scoring:</w:t>
-      </w:r>
-      <w:r>
-        <w:rPr>
-          <w:lang w:val="en-US"/>
-        </w:rPr>
-        <w:t xml:space="preserve"> It’s worth noting that there is </w:t>
-      </w:r>
-      <w:r>
-        <w:rPr>
-          <w:b/>
-          <w:bCs/>
-          <w:lang w:val="en-US"/>
-        </w:rPr>
-        <w:t>no score penalty for unused space or any countdown</w:t>
-      </w:r>
-      <w:r>
-        <w:rPr>
-          <w:lang w:val="en-US"/>
-        </w:rPr>
-        <w:t xml:space="preserve"> in Classic Mode. You don’t get points merely for placing a block or for almost completing a line – only full line completions count. Also, leaving blocks on the board is not inherently bad except that it uses space. The focus is purely on clearing lines. There is also no concept of “lives” or “time bonus” in Classic Mode; score comes solely from the blocks you eliminate.</w:t>
-      </w:r>
-    </w:p>
-    <w:p>
-      <w:pPr>
-        <w:rPr>
-          <w:lang w:val="en-US"/>
-        </w:rPr>
-      </w:pPr>
-      <w:r>
-        <w:rPr>
-          <w:lang w:val="en-US"/>
-        </w:rPr>
-        <w:t xml:space="preserve">As a small aside, </w:t>
-      </w:r>
-      <w:r>
-        <w:rPr>
-          <w:b/>
-          <w:bCs/>
-          <w:lang w:val="en-US"/>
-        </w:rPr>
-        <w:t>special blocks/power-ups</w:t>
-      </w:r>
-      <w:r>
-        <w:rPr>
-          <w:lang w:val="en-US"/>
-        </w:rPr>
-        <w:t xml:space="preserve"> (like bombs) are generally </w:t>
+        <w:t>Block Blast</w:t>
+      </w:r>
+      <w:r>
+        <w:rPr>
+          <w:lang w:val="en-US"/>
+        </w:rPr>
+        <w:t xml:space="preserve"> lives up to its name with a pleasing “blast” animation: blocks might </w:t>
+      </w:r>
+      <w:r>
+        <w:rPr>
+          <w:b/>
+          <w:bCs/>
+          <w:lang w:val="en-US"/>
+        </w:rPr>
+        <w:t>pop and vanish</w:t>
+      </w:r>
+      <w:r>
+        <w:rPr>
+          <w:lang w:val="en-US"/>
+        </w:rPr>
+        <w:t xml:space="preserve"> with a burst. Given the color-matching effect mentioned by the devs, if you cleared with a red block, the explosion effect might involve red particles or a glow, whereas a blue block triggering a clear yields a blue spark effect, etc. This attention to detail in matching the elimination effect to the block’s color adds a subtle but gratifying coherence – players subconsciously link the cause (the block they placed) to the effect (the line clearing in that block’s color).</w:t>
+      </w:r>
+    </w:p>
+    <w:p>
+      <w:pPr>
+        <w:rPr>
+          <w:lang w:val="en-US"/>
+        </w:rPr>
+      </w:pPr>
+      <w:r>
+        <w:rPr>
+          <w:lang w:val="en-US"/>
+        </w:rPr>
+        <w:t xml:space="preserve">Multi-line clears could have combined or sequential animations. Often, if two lines clear at once, the game will flash both lines and blast them simultaneously, perhaps with a bigger particle burst since more blocks are clearing. Combo streak animations might include a screen shake or a glowing aura around the board to signify momentum. For instance, on a second consecutive clear, the cleared line might emit additional particles, and text like “Combo x2” might briefly appear and fade. On a third, maybe even more dramatic (some games like this put a faint flame or highlight on the board if you’re on a hot streak). All these effects are designed to be </w:t>
+      </w:r>
+      <w:r>
+        <w:rPr>
+          <w:b/>
+          <w:bCs/>
+          <w:lang w:val="en-US"/>
+        </w:rPr>
+        <w:t>rewarding but not overly distracting</w:t>
+      </w:r>
+      <w:r>
+        <w:rPr>
+          <w:lang w:val="en-US"/>
+        </w:rPr>
+        <w:t>; they typically resolve quickly so as not to interrupt the flow. The frame rate of animations is usually high and fluid, contributing to a polished feel – something players often mention in reviews (“animations are smooth and satisfying”).</w:t>
+      </w:r>
+    </w:p>
+    <w:p>
+      <w:pPr>
+        <w:rPr>
+          <w:lang w:val="en-US"/>
+        </w:rPr>
+      </w:pPr>
+      <w:r>
+        <w:rPr>
+          <w:lang w:val="en-US"/>
+        </w:rPr>
+        <w:t>When pieces spawn into the tray, there might be a small animation too – e.g., the new blocks might drop into the tray with a little bounce or fade in. And when the game is over, possibly the board might grey out or the pieces might wobble to indicate no moves, followed by a game over overlay sliding in.</w:t>
+      </w:r>
+    </w:p>
+    <w:p>
+      <w:pPr>
+        <w:rPr>
+          <w:lang w:val="en-US"/>
+        </w:rPr>
+      </w:pPr>
+      <w:r>
+        <w:rPr>
+          <w:b/>
+          <w:bCs/>
+          <w:lang w:val="en-US"/>
+        </w:rPr>
+        <w:t>Sound Design:</w:t>
+      </w:r>
+      <w:r>
+        <w:rPr>
+          <w:lang w:val="en-US"/>
+        </w:rPr>
+        <w:t xml:space="preserve"> The audio complements the visuals in a way that makes the puzzle-solving experience more engaging. Block Blast features </w:t>
+      </w:r>
+      <w:r>
+        <w:rPr>
+          <w:b/>
+          <w:bCs/>
+          <w:lang w:val="en-US"/>
+        </w:rPr>
+        <w:t>rhythmic background music</w:t>
+      </w:r>
+      <w:r>
+        <w:rPr>
+          <w:lang w:val="en-US"/>
+        </w:rPr>
+        <w:t xml:space="preserve"> during gameplay. This music is likely a loop of light, upbeat tunes that match the casual, relaxing vibe – perhaps a gentle melody with a steady beat that aligns with the idea of placing blocks “rhythmically.” The use of the word "rhythmic" suggests the sounds of clearing and placing might actually align musically, which some puzzle games do (each clear might play a note in a scale, etc.). It’s possible that each block clear sound is a specific tone, so making combos creates a little jingle of successive notes, adding to the satisfaction subconsciously.</w:t>
+      </w:r>
+    </w:p>
+    <w:p>
+      <w:pPr>
+        <w:rPr>
+          <w:lang w:val="en-US"/>
+        </w:rPr>
+      </w:pPr>
+      <w:r>
+        <w:rPr>
+          <w:lang w:val="en-US"/>
+        </w:rPr>
+        <w:t xml:space="preserve">Sound effects are crisp and fun: dragging a piece might have a soft </w:t>
       </w:r>
       <w:r>
         <w:rPr>
@@ -1989,906 +2704,13 @@
           <w:iCs/>
           <w:lang w:val="en-US"/>
         </w:rPr>
-        <w:t>not</w:t>
-      </w:r>
-      <w:r>
-        <w:rPr>
-          <w:lang w:val="en-US"/>
-        </w:rPr>
-        <w:t xml:space="preserve"> part of Classic Mode’s normal gameplay, so they don’t factor into scoring here. (Those appear in other modes or certain versions – e.g., a bomb might clear an area and help you when the board is full – but in the vanilla Classic Mode, you rely on regular pieces and line clears rather than power-up tiles.) Therefore, the scoring is straightforward: maximize line clears, do so in combinations and streaks for optimal points, and avoid getting stuck.</w:t>
-      </w:r>
-    </w:p>
-    <w:p>
-      <w:pPr>
-        <w:rPr>
-          <w:b/>
-          <w:bCs/>
-          <w:lang w:val="en-US"/>
-        </w:rPr>
-      </w:pPr>
-      <w:r>
-        <w:rPr>
-          <w:b/>
-          <w:bCs/>
-          <w:lang w:val="en-US"/>
-        </w:rPr>
-        <w:t>Game Over Conditions and Continuation</w:t>
-      </w:r>
-    </w:p>
-    <w:p>
-      <w:pPr>
-        <w:rPr>
-          <w:lang w:val="en-US"/>
-        </w:rPr>
-      </w:pPr>
-      <w:r>
-        <w:rPr>
-          <w:lang w:val="en-US"/>
-        </w:rPr>
-        <w:t xml:space="preserve">The Classic Mode game ends when the player can no longer place any of the current three blocks on the board. In other words, </w:t>
-      </w:r>
-      <w:r>
-        <w:rPr>
-          <w:b/>
-          <w:bCs/>
-          <w:lang w:val="en-US"/>
-        </w:rPr>
-        <w:t>Game Over occurs when none of the available pieces fit into the remaining empty spaces</w:t>
-      </w:r>
-      <w:r>
-        <w:rPr>
-          <w:lang w:val="en-US"/>
-        </w:rPr>
-        <w:t xml:space="preserve">. At that moment, the game </w:t>
-      </w:r>
-      <w:r>
-        <w:rPr>
-          <w:lang w:val="en-US"/>
-        </w:rPr>
-        <w:lastRenderedPageBreak/>
-        <w:t xml:space="preserve">usually highlights that no moves remain and triggers the end-of-game sequence. The final score is then tallied (which is just the running score the player had) and presented to the player. The cause of this is typically that the board has become too cluttered – either almost completely </w:t>
-      </w:r>
-      <w:proofErr w:type="gramStart"/>
-      <w:r>
-        <w:rPr>
-          <w:lang w:val="en-US"/>
-        </w:rPr>
-        <w:t>filled, or</w:t>
-      </w:r>
-      <w:proofErr w:type="gramEnd"/>
-      <w:r>
-        <w:rPr>
-          <w:lang w:val="en-US"/>
-        </w:rPr>
-        <w:t xml:space="preserve"> filled in such an awkward pattern that the shapes you have cannot be accommodated. Because of the algorithm’s design, outright “no move” situations usually happen only after the player has placed </w:t>
-      </w:r>
-      <w:proofErr w:type="gramStart"/>
-      <w:r>
-        <w:rPr>
-          <w:lang w:val="en-US"/>
-        </w:rPr>
-        <w:t>a large number of</w:t>
-      </w:r>
-      <w:proofErr w:type="gramEnd"/>
-      <w:r>
-        <w:rPr>
-          <w:lang w:val="en-US"/>
-        </w:rPr>
-        <w:t xml:space="preserve"> blocks (unless the player made very unfortunate placements earlier). The </w:t>
-      </w:r>
-      <w:r>
-        <w:rPr>
-          <w:b/>
-          <w:bCs/>
-          <w:lang w:val="en-US"/>
-        </w:rPr>
-        <w:t>loss condition is analogous to topping out in Tetris</w:t>
-      </w:r>
-      <w:r>
-        <w:rPr>
-          <w:lang w:val="en-US"/>
-        </w:rPr>
-        <w:t xml:space="preserve"> (where you run out of room for new pieces), but here it’s a more static evaluation: if no piece from the current trio can be placed anywhere, that triggers the end.</w:t>
-      </w:r>
-    </w:p>
-    <w:p>
-      <w:pPr>
-        <w:rPr>
-          <w:lang w:val="en-US"/>
-        </w:rPr>
-      </w:pPr>
-      <w:r>
-        <w:rPr>
-          <w:lang w:val="en-US"/>
-        </w:rPr>
-        <w:t xml:space="preserve">Upon Game Over, the </w:t>
-      </w:r>
-      <w:r>
-        <w:rPr>
-          <w:b/>
-          <w:bCs/>
-          <w:lang w:val="en-US"/>
-        </w:rPr>
-        <w:t>UI presents the player’s score</w:t>
-      </w:r>
-      <w:r>
-        <w:rPr>
-          <w:lang w:val="en-US"/>
-        </w:rPr>
-        <w:t xml:space="preserve"> prominently, and if it’s a new high score, it will indicate that as well with special effects or text (e.g. “New High Score!”). The game will then provide options such as </w:t>
-      </w:r>
-      <w:r>
-        <w:rPr>
-          <w:b/>
-          <w:bCs/>
-          <w:lang w:val="en-US"/>
-        </w:rPr>
-        <w:t>restarting</w:t>
-      </w:r>
-      <w:r>
-        <w:rPr>
-          <w:lang w:val="en-US"/>
-        </w:rPr>
-        <w:t xml:space="preserve"> a new Classic Mode round or </w:t>
-      </w:r>
-      <w:proofErr w:type="gramStart"/>
-      <w:r>
-        <w:rPr>
-          <w:lang w:val="en-US"/>
-        </w:rPr>
-        <w:t>returning</w:t>
-      </w:r>
-      <w:proofErr w:type="gramEnd"/>
-      <w:r>
-        <w:rPr>
-          <w:lang w:val="en-US"/>
-        </w:rPr>
-        <w:t xml:space="preserve"> to the main menu. </w:t>
-      </w:r>
-      <w:proofErr w:type="gramStart"/>
-      <w:r>
-        <w:rPr>
-          <w:lang w:val="en-US"/>
-        </w:rPr>
-        <w:t>Typically</w:t>
-      </w:r>
-      <w:proofErr w:type="gramEnd"/>
-      <w:r>
-        <w:rPr>
-          <w:lang w:val="en-US"/>
-        </w:rPr>
-        <w:t xml:space="preserve"> a button like “Play Again” will start a fresh game with an empty board and a new sequence of pieces.</w:t>
-      </w:r>
-    </w:p>
-    <w:p>
-      <w:pPr>
-        <w:rPr>
-          <w:lang w:val="en-US"/>
-        </w:rPr>
-      </w:pPr>
-      <w:r>
-        <w:rPr>
-          <w:lang w:val="en-US"/>
-        </w:rPr>
-        <w:t xml:space="preserve">Block Blast also includes a form of </w:t>
-      </w:r>
-      <w:r>
-        <w:rPr>
-          <w:b/>
-          <w:bCs/>
-          <w:lang w:val="en-US"/>
-        </w:rPr>
-        <w:t>second-chance mechanic</w:t>
-      </w:r>
-      <w:r>
-        <w:rPr>
-          <w:lang w:val="en-US"/>
-        </w:rPr>
-        <w:t xml:space="preserve"> via ads or in-app purchases, which is common in casual mobile games. Specifically, when you lose in Classic Mode, the game may offer a </w:t>
-      </w:r>
-      <w:r>
-        <w:rPr>
-          <w:b/>
-          <w:bCs/>
-          <w:lang w:val="en-US"/>
-        </w:rPr>
-        <w:t>“Saver” or Revival</w:t>
-      </w:r>
-      <w:r>
-        <w:rPr>
-          <w:lang w:val="en-US"/>
-        </w:rPr>
-        <w:t xml:space="preserve"> option: for instance, </w:t>
-      </w:r>
-      <w:r>
-        <w:rPr>
-          <w:b/>
-          <w:bCs/>
-          <w:lang w:val="en-US"/>
-        </w:rPr>
-        <w:t>“Watch an ad to continue”</w:t>
-      </w:r>
-      <w:r>
-        <w:rPr>
-          <w:lang w:val="en-US"/>
-        </w:rPr>
-        <w:t xml:space="preserve">. If the player chooses this, an advertisement will play, and upon completion, the game will attempt to let the player continue the session. Usually, this continuation means the game will </w:t>
-      </w:r>
-      <w:r>
-        <w:rPr>
-          <w:b/>
-          <w:bCs/>
-          <w:lang w:val="en-US"/>
-        </w:rPr>
-        <w:t>supply a new set of three blocks</w:t>
-      </w:r>
-      <w:r>
-        <w:rPr>
-          <w:lang w:val="en-US"/>
-        </w:rPr>
-        <w:t xml:space="preserve"> (replacing the pieces that you couldn’t place) so that hopefully at least one can </w:t>
-      </w:r>
-      <w:proofErr w:type="gramStart"/>
-      <w:r>
-        <w:rPr>
-          <w:lang w:val="en-US"/>
-        </w:rPr>
-        <w:t>fit</w:t>
-      </w:r>
-      <w:proofErr w:type="gramEnd"/>
-      <w:r>
-        <w:rPr>
-          <w:lang w:val="en-US"/>
-        </w:rPr>
-        <w:t xml:space="preserve"> and you can keep playing. Essentially, it’s a mulligan for when you’re out of moves. One player’s report indicates that after watching the ad, they expected “new blocks” to appear to save their game. This suggests the implementation: if you </w:t>
-      </w:r>
-      <w:proofErr w:type="gramStart"/>
-      <w:r>
-        <w:rPr>
-          <w:lang w:val="en-US"/>
-        </w:rPr>
-        <w:t>had</w:t>
-      </w:r>
-      <w:proofErr w:type="gramEnd"/>
-      <w:r>
-        <w:rPr>
-          <w:lang w:val="en-US"/>
-        </w:rPr>
-        <w:t xml:space="preserve"> a game over, you get a fresh batch of pieces (and possibly the algorithm chooses small pieces to ensure you can place something). In some cases, a revival might alternatively clear one or two blocks from the board to create space, but the description “get new blocks” implies the former – a new piece set. There may be a limit on how many times you can revive in one game (often only once). The developers also mention “Revival Mode Optimization,” meaning they carefully choose how often to allow these continues so as not to ruin the experience with too many ads. They likely won’t let a player infinitely continue; it’s balanced so that an occasional save is available but eventually the game must end. After using a revival, the game continues normally (score continues from where it left off). If the player runs out of moves again and no further revival is offered (or the player doesn’t want to watch another ad), the game definitively ends.</w:t>
-      </w:r>
-    </w:p>
-    <w:p>
-      <w:pPr>
-        <w:rPr>
-          <w:lang w:val="en-US"/>
-        </w:rPr>
-      </w:pPr>
-      <w:r>
-        <w:rPr>
-          <w:lang w:val="en-US"/>
-        </w:rPr>
-        <w:t xml:space="preserve">If the player chooses </w:t>
-      </w:r>
-      <w:r>
-        <w:rPr>
-          <w:b/>
-          <w:bCs/>
-          <w:lang w:val="en-US"/>
-        </w:rPr>
-        <w:t>not</w:t>
-      </w:r>
-      <w:r>
-        <w:rPr>
-          <w:lang w:val="en-US"/>
-        </w:rPr>
-        <w:t xml:space="preserve"> to use a </w:t>
-      </w:r>
-      <w:proofErr w:type="gramStart"/>
-      <w:r>
-        <w:rPr>
-          <w:lang w:val="en-US"/>
-        </w:rPr>
-        <w:t>continue</w:t>
-      </w:r>
-      <w:proofErr w:type="gramEnd"/>
-      <w:r>
-        <w:rPr>
-          <w:lang w:val="en-US"/>
-        </w:rPr>
-        <w:t xml:space="preserve"> (or has </w:t>
-      </w:r>
-      <w:proofErr w:type="gramStart"/>
-      <w:r>
-        <w:rPr>
-          <w:lang w:val="en-US"/>
-        </w:rPr>
-        <w:t>none available</w:t>
-      </w:r>
-      <w:proofErr w:type="gramEnd"/>
-      <w:r>
-        <w:rPr>
-          <w:lang w:val="en-US"/>
-        </w:rPr>
-        <w:t xml:space="preserve">), then the game </w:t>
-      </w:r>
-      <w:proofErr w:type="gramStart"/>
-      <w:r>
-        <w:rPr>
-          <w:lang w:val="en-US"/>
-        </w:rPr>
-        <w:t>over is final</w:t>
-      </w:r>
-      <w:proofErr w:type="gramEnd"/>
-      <w:r>
-        <w:rPr>
-          <w:lang w:val="en-US"/>
-        </w:rPr>
-        <w:t xml:space="preserve">. They will then typically see options to </w:t>
-      </w:r>
-      <w:r>
-        <w:rPr>
-          <w:b/>
-          <w:bCs/>
-          <w:lang w:val="en-US"/>
-        </w:rPr>
-        <w:t>start a new game</w:t>
-      </w:r>
-      <w:r>
-        <w:rPr>
-          <w:lang w:val="en-US"/>
-        </w:rPr>
-        <w:t xml:space="preserve"> (resetting the board and score to zero) or exit to </w:t>
-      </w:r>
-      <w:proofErr w:type="gramStart"/>
-      <w:r>
-        <w:rPr>
-          <w:lang w:val="en-US"/>
-        </w:rPr>
-        <w:t>the mode</w:t>
-      </w:r>
-      <w:proofErr w:type="gramEnd"/>
-      <w:r>
-        <w:rPr>
-          <w:lang w:val="en-US"/>
-        </w:rPr>
-        <w:t xml:space="preserve"> selection menu. Block Blast might also show a </w:t>
-      </w:r>
-      <w:r>
-        <w:rPr>
-          <w:lang w:val="en-US"/>
-        </w:rPr>
-        <w:lastRenderedPageBreak/>
-        <w:t xml:space="preserve">summary of the game – such as lines cleared or a score breakdown – though in Classic Mode it’s usually just the score. Some versions of the game have achievements and stats (like combos performed, highest combo, etc.), so those might </w:t>
-      </w:r>
-      <w:proofErr w:type="gramStart"/>
-      <w:r>
-        <w:rPr>
-          <w:lang w:val="en-US"/>
-        </w:rPr>
-        <w:t>increment</w:t>
-      </w:r>
-      <w:proofErr w:type="gramEnd"/>
-      <w:r>
-        <w:rPr>
-          <w:lang w:val="en-US"/>
-        </w:rPr>
-        <w:t xml:space="preserve"> in the background, but the UI mainly shows the score result.</w:t>
-      </w:r>
-    </w:p>
-    <w:p>
-      <w:pPr>
-        <w:rPr>
-          <w:lang w:val="en-US"/>
-        </w:rPr>
-      </w:pPr>
-      <w:r>
-        <w:rPr>
-          <w:lang w:val="en-US"/>
-        </w:rPr>
-        <w:t xml:space="preserve">Finally, since Classic Mode is about beating the high score, the game over screen will display the </w:t>
-      </w:r>
-      <w:r>
-        <w:rPr>
-          <w:b/>
-          <w:bCs/>
-          <w:lang w:val="en-US"/>
-        </w:rPr>
-        <w:t>Best Score</w:t>
-      </w:r>
-      <w:r>
-        <w:rPr>
-          <w:lang w:val="en-US"/>
-        </w:rPr>
-        <w:t xml:space="preserve"> for comparison. If the player fell short, it might say “Best: [score]” alongside “Your Score: [score]”. If they set a </w:t>
-      </w:r>
-      <w:proofErr w:type="gramStart"/>
-      <w:r>
-        <w:rPr>
-          <w:lang w:val="en-US"/>
-        </w:rPr>
-        <w:t>new record</w:t>
-      </w:r>
-      <w:proofErr w:type="gramEnd"/>
-      <w:r>
-        <w:rPr>
-          <w:lang w:val="en-US"/>
-        </w:rPr>
-        <w:t xml:space="preserve">, as noted, it will celebrate that. There may also be a </w:t>
-      </w:r>
-      <w:r>
-        <w:rPr>
-          <w:b/>
-          <w:bCs/>
-          <w:lang w:val="en-US"/>
-        </w:rPr>
-        <w:t>leaderboard</w:t>
-      </w:r>
-      <w:r>
-        <w:rPr>
-          <w:lang w:val="en-US"/>
-        </w:rPr>
-        <w:t xml:space="preserve"> button or integration (for example, Game Center or Google Play Games leaderboard) so the player can see how their score ranks globally or among friends. The game’s community and marketing mention social features like sharing scores and leaderboards, so it’s likely Classic Mode scores can be posted to a leaderboard. This adds </w:t>
-      </w:r>
-      <w:proofErr w:type="spellStart"/>
-      <w:r>
-        <w:rPr>
-          <w:lang w:val="en-US"/>
-        </w:rPr>
-        <w:t>replayability</w:t>
-      </w:r>
-      <w:proofErr w:type="spellEnd"/>
-      <w:r>
-        <w:rPr>
-          <w:lang w:val="en-US"/>
-        </w:rPr>
-        <w:t xml:space="preserve"> – once game over, players are often motivated to immediately hit “Retry” and try to do better.</w:t>
-      </w:r>
-    </w:p>
-    <w:p>
-      <w:pPr>
-        <w:rPr>
-          <w:lang w:val="en-US"/>
-        </w:rPr>
-      </w:pPr>
-      <w:r>
-        <w:rPr>
-          <w:lang w:val="en-US"/>
-        </w:rPr>
-        <w:t xml:space="preserve">To summarize, </w:t>
-      </w:r>
-      <w:r>
-        <w:rPr>
-          <w:b/>
-          <w:bCs/>
-          <w:lang w:val="en-US"/>
-        </w:rPr>
-        <w:t>you lose when you can’t place a block</w:t>
-      </w:r>
-      <w:r>
-        <w:rPr>
-          <w:lang w:val="en-US"/>
-        </w:rPr>
-        <w:t>, but Block Blast graciously gives you one more shot via a revival ad in many cases. After that, it’s time to start over and chase a new high score.</w:t>
-      </w:r>
-    </w:p>
-    <w:p>
-      <w:pPr>
-        <w:rPr>
-          <w:b/>
-          <w:bCs/>
-          <w:lang w:val="en-US"/>
-        </w:rPr>
-      </w:pPr>
-      <w:r>
-        <w:rPr>
-          <w:b/>
-          <w:bCs/>
-          <w:lang w:val="en-US"/>
-        </w:rPr>
-        <w:t>User Interface and User Experience Flow</w:t>
-      </w:r>
-    </w:p>
-    <w:p>
-      <w:pPr>
-        <w:rPr>
-          <w:lang w:val="en-US"/>
-        </w:rPr>
-      </w:pPr>
-      <w:r>
-        <w:rPr>
-          <w:b/>
-          <w:bCs/>
-          <w:lang w:val="en-US"/>
-        </w:rPr>
-        <w:t>Main Menu and Mode Selection:</w:t>
-      </w:r>
-      <w:r>
-        <w:rPr>
-          <w:lang w:val="en-US"/>
-        </w:rPr>
-        <w:t xml:space="preserve"> When launching Block Blast, the player is greeted with a main menu that highlights the different game modes available. Classic Mode is typically one of the primary options (often labeled “Classic” or “Endless” mode). Selecting Classic Mode from the menu (for example, tapping the “Classic” button) will start a new game in that mode. The main menu likely also shows the player’s best Classic score somewhere, encouraging them to beat it. Other UI elements on the main screen may include buttons for settings (sound toggle, etc.), a shop or remove-ads option, and possibly links to leaderboards or achievements. But the flow to start Classic is straightforward: </w:t>
-      </w:r>
-      <w:r>
-        <w:rPr>
-          <w:b/>
-          <w:bCs/>
-          <w:lang w:val="en-US"/>
-        </w:rPr>
-        <w:t>tap Classic → enter gameplay</w:t>
-      </w:r>
-      <w:r>
-        <w:rPr>
-          <w:lang w:val="en-US"/>
-        </w:rPr>
-        <w:t>.</w:t>
-      </w:r>
-    </w:p>
-    <w:p>
-      <w:pPr>
-        <w:rPr>
-          <w:lang w:val="en-US"/>
-        </w:rPr>
-      </w:pPr>
-      <w:r>
-        <w:rPr>
-          <w:b/>
-          <w:bCs/>
-          <w:lang w:val="en-US"/>
-        </w:rPr>
-        <w:t>Gameplay Screen Layout:</w:t>
-      </w:r>
-      <w:r>
-        <w:rPr>
-          <w:lang w:val="en-US"/>
-        </w:rPr>
-        <w:t xml:space="preserve"> In Classic Mode’s play screen, the centerpiece is the </w:t>
-      </w:r>
-      <w:r>
-        <w:rPr>
-          <w:b/>
-          <w:bCs/>
-          <w:lang w:val="en-US"/>
-        </w:rPr>
-        <w:t>8x8 grid board</w:t>
-      </w:r>
-      <w:r>
-        <w:rPr>
-          <w:lang w:val="en-US"/>
-        </w:rPr>
-        <w:t xml:space="preserve"> occupying </w:t>
-      </w:r>
-      <w:proofErr w:type="gramStart"/>
-      <w:r>
-        <w:rPr>
-          <w:lang w:val="en-US"/>
-        </w:rPr>
-        <w:t>the majority of</w:t>
-      </w:r>
-      <w:proofErr w:type="gramEnd"/>
-      <w:r>
-        <w:rPr>
-          <w:lang w:val="en-US"/>
-        </w:rPr>
-        <w:t xml:space="preserve"> the screen. It’s usually centered, with a clean background (often a dark or neutral color behind the grid to contrast the colorful blocks). Each cell of the grid might be faintly outlined or shaded to help visualize placements. At the </w:t>
-      </w:r>
-      <w:r>
-        <w:rPr>
-          <w:b/>
-          <w:bCs/>
-          <w:lang w:val="en-US"/>
-        </w:rPr>
-        <w:t>bottom</w:t>
-      </w:r>
-      <w:r>
-        <w:rPr>
-          <w:lang w:val="en-US"/>
-        </w:rPr>
-        <w:t xml:space="preserve"> of the screen is the </w:t>
-      </w:r>
-      <w:r>
-        <w:rPr>
-          <w:b/>
-          <w:bCs/>
-          <w:lang w:val="en-US"/>
-        </w:rPr>
-        <w:t>piece tray</w:t>
-      </w:r>
-      <w:r>
-        <w:rPr>
-          <w:lang w:val="en-US"/>
-        </w:rPr>
-        <w:t xml:space="preserve"> displaying the three available blocks. Each piece is shown as a cluster of squares in its distinct color/pattern, waiting to be dragged. These pieces are typically large enough to easily drag with a finger and spaced apart to avoid accidental grabs of the wrong one. The player can tap-hold and drag a piece from this tray onto the board. There’s no dedicated “inventory” management needed beyond this; you simply pull pieces one by one from the tray.</w:t>
-      </w:r>
-    </w:p>
-    <w:p>
-      <w:pPr>
-        <w:rPr>
-          <w:lang w:val="en-US"/>
-        </w:rPr>
-      </w:pPr>
-      <w:r>
-        <w:rPr>
-          <w:lang w:val="en-US"/>
-        </w:rPr>
-        <w:t xml:space="preserve">On the </w:t>
-      </w:r>
-      <w:r>
-        <w:rPr>
-          <w:b/>
-          <w:bCs/>
-          <w:lang w:val="en-US"/>
-        </w:rPr>
-        <w:t>top</w:t>
-      </w:r>
-      <w:r>
-        <w:rPr>
-          <w:lang w:val="en-US"/>
-        </w:rPr>
-        <w:t xml:space="preserve"> of the screen, the </w:t>
-      </w:r>
-      <w:r>
-        <w:rPr>
-          <w:b/>
-          <w:bCs/>
-          <w:lang w:val="en-US"/>
-        </w:rPr>
-        <w:t>score</w:t>
-      </w:r>
-      <w:r>
-        <w:rPr>
-          <w:lang w:val="en-US"/>
-        </w:rPr>
-        <w:t xml:space="preserve"> is prominently displayed. Usually, the current score is centered or top-right, and the best score might be shown in a corner or alongside it </w:t>
-      </w:r>
-      <w:r>
-        <w:rPr>
-          <w:lang w:val="en-US"/>
-        </w:rPr>
-        <w:lastRenderedPageBreak/>
-        <w:t xml:space="preserve">(e.g. “Best: 5000” small, with “Score: 320” large, updating in real time). The UI may also include a </w:t>
-      </w:r>
-      <w:r>
-        <w:rPr>
-          <w:b/>
-          <w:bCs/>
-          <w:lang w:val="en-US"/>
-        </w:rPr>
-        <w:t>pause button</w:t>
-      </w:r>
-      <w:r>
-        <w:rPr>
-          <w:lang w:val="en-US"/>
-        </w:rPr>
-        <w:t xml:space="preserve"> (often an icon in a corner) – since Classic Mode has no time pressure, pausing isn’t functionally needed to stop a timer, but a pause allows the player to exit or access settings without losing progress. When paused, the game likely brings up a menu where the player can quit </w:t>
-      </w:r>
-      <w:proofErr w:type="gramStart"/>
-      <w:r>
-        <w:rPr>
-          <w:lang w:val="en-US"/>
-        </w:rPr>
-        <w:t>to</w:t>
-      </w:r>
-      <w:proofErr w:type="gramEnd"/>
-      <w:r>
-        <w:rPr>
-          <w:lang w:val="en-US"/>
-        </w:rPr>
-        <w:t xml:space="preserve"> main menu or </w:t>
-      </w:r>
-      <w:proofErr w:type="gramStart"/>
-      <w:r>
-        <w:rPr>
-          <w:lang w:val="en-US"/>
-        </w:rPr>
-        <w:t>resume, and</w:t>
-      </w:r>
-      <w:proofErr w:type="gramEnd"/>
-      <w:r>
-        <w:rPr>
-          <w:lang w:val="en-US"/>
-        </w:rPr>
-        <w:t xml:space="preserve"> adjust settings.</w:t>
-      </w:r>
-    </w:p>
-    <w:p>
-      <w:pPr>
-        <w:rPr>
-          <w:lang w:val="en-US"/>
-        </w:rPr>
-      </w:pPr>
-      <w:r>
-        <w:rPr>
-          <w:lang w:val="en-US"/>
-        </w:rPr>
-        <w:t xml:space="preserve">In some versions, there might be a </w:t>
-      </w:r>
-      <w:r>
-        <w:rPr>
-          <w:b/>
-          <w:bCs/>
-          <w:lang w:val="en-US"/>
-        </w:rPr>
-        <w:t>hint or undo button</w:t>
-      </w:r>
-      <w:r>
-        <w:rPr>
-          <w:lang w:val="en-US"/>
-        </w:rPr>
-        <w:t xml:space="preserve">, but Block Blast’s Classic Mode does not advertise an explicit hint system. Typically, block puzzle games do not provide hints because there isn’t a single “correct” move – it’s an open-ended strategy game. Likewise, there is no standard </w:t>
-      </w:r>
-      <w:proofErr w:type="gramStart"/>
-      <w:r>
-        <w:rPr>
-          <w:lang w:val="en-US"/>
-        </w:rPr>
-        <w:t>undo</w:t>
-      </w:r>
-      <w:proofErr w:type="gramEnd"/>
-      <w:r>
-        <w:rPr>
-          <w:lang w:val="en-US"/>
-        </w:rPr>
-        <w:t xml:space="preserve"> for misplacement (that would undermine the challenge). </w:t>
-      </w:r>
-      <w:proofErr w:type="gramStart"/>
-      <w:r>
-        <w:rPr>
-          <w:lang w:val="en-US"/>
-        </w:rPr>
-        <w:t>So</w:t>
-      </w:r>
-      <w:proofErr w:type="gramEnd"/>
-      <w:r>
-        <w:rPr>
-          <w:lang w:val="en-US"/>
-        </w:rPr>
-        <w:t xml:space="preserve"> the in-game HUD is minimal: score, pause, and possibly a settings gear. One UX enhancement the developers have made is the </w:t>
-      </w:r>
-      <w:r>
-        <w:rPr>
-          <w:b/>
-          <w:bCs/>
-          <w:lang w:val="en-US"/>
-        </w:rPr>
-        <w:t>auto-snap</w:t>
-      </w:r>
-      <w:r>
-        <w:rPr>
-          <w:lang w:val="en-US"/>
-        </w:rPr>
-        <w:t xml:space="preserve"> when dragging pieces (as mentioned earlier), which makes placing blocks feel smooth.</w:t>
-      </w:r>
-    </w:p>
-    <w:p>
-      <w:pPr>
-        <w:rPr>
-          <w:lang w:val="en-US"/>
-        </w:rPr>
-      </w:pPr>
-      <w:r>
-        <w:rPr>
-          <w:b/>
-          <w:bCs/>
-          <w:lang w:val="en-US"/>
-        </w:rPr>
-        <w:t>Piece Interaction:</w:t>
-      </w:r>
-      <w:r>
-        <w:rPr>
-          <w:lang w:val="en-US"/>
-        </w:rPr>
-        <w:t xml:space="preserve"> When the player drags a piece from the tray, the UI often provides visual feedback: the piece might “lift up” from the tray, and as you drag it over the board, you can see a ghost outline of it aligning with grid cells. If the piece is over a section of the board where it can fit, it may highlight that area (perhaps the grid squares light up). If it </w:t>
-      </w:r>
-      <w:proofErr w:type="gramStart"/>
-      <w:r>
-        <w:rPr>
-          <w:lang w:val="en-US"/>
-        </w:rPr>
-        <w:t>overlaps</w:t>
-      </w:r>
-      <w:proofErr w:type="gramEnd"/>
-      <w:r>
-        <w:rPr>
-          <w:lang w:val="en-US"/>
-        </w:rPr>
-        <w:t xml:space="preserve"> an occupied cell or goes out of bounds, the highlight might turn red or the piece might not snap, indicating an invalid position. This live feedback helps the user find valid placements easily. Thanks to the </w:t>
-      </w:r>
-      <w:r>
-        <w:rPr>
-          <w:b/>
-          <w:bCs/>
-          <w:lang w:val="en-US"/>
-        </w:rPr>
-        <w:t>“magnetic” snap zones</w:t>
-      </w:r>
-      <w:r>
-        <w:rPr>
-          <w:lang w:val="en-US"/>
-        </w:rPr>
-        <w:t xml:space="preserve"> implemented by the dev team, a piece will snap into the nearest valid cell alignment when your drag is close, so you don’t have to be </w:t>
-      </w:r>
-      <w:proofErr w:type="gramStart"/>
-      <w:r>
-        <w:rPr>
-          <w:lang w:val="en-US"/>
-        </w:rPr>
-        <w:t>pixel-perfect</w:t>
-      </w:r>
-      <w:proofErr w:type="gramEnd"/>
-      <w:r>
-        <w:rPr>
-          <w:lang w:val="en-US"/>
-        </w:rPr>
-        <w:t xml:space="preserve">. This makes </w:t>
-      </w:r>
-      <w:proofErr w:type="gramStart"/>
-      <w:r>
-        <w:rPr>
-          <w:lang w:val="en-US"/>
-        </w:rPr>
-        <w:t>the touch</w:t>
-      </w:r>
-      <w:proofErr w:type="gramEnd"/>
-      <w:r>
-        <w:rPr>
-          <w:lang w:val="en-US"/>
-        </w:rPr>
-        <w:t xml:space="preserve"> controls forgiving and accessible, which is great for players of all ages.</w:t>
-      </w:r>
-    </w:p>
-    <w:p>
-      <w:pPr>
-        <w:rPr>
-          <w:lang w:val="en-US"/>
-        </w:rPr>
-      </w:pPr>
-      <w:r>
-        <w:rPr>
-          <w:lang w:val="en-US"/>
-        </w:rPr>
-        <w:t xml:space="preserve">To place the piece, the user releases their touch, and the piece will drop into those cells. There might be a subtle sound (a click or thud) confirming placement. If that placement caused any row or column to complete, there will be a short </w:t>
-      </w:r>
-      <w:r>
-        <w:rPr>
-          <w:b/>
-          <w:bCs/>
-          <w:lang w:val="en-US"/>
-        </w:rPr>
-        <w:t>animation sequence</w:t>
-      </w:r>
-      <w:r>
-        <w:rPr>
-          <w:lang w:val="en-US"/>
-        </w:rPr>
-        <w:t xml:space="preserve">: </w:t>
-      </w:r>
-      <w:proofErr w:type="gramStart"/>
-      <w:r>
-        <w:rPr>
-          <w:lang w:val="en-US"/>
-        </w:rPr>
-        <w:t>typically</w:t>
-      </w:r>
-      <w:proofErr w:type="gramEnd"/>
-      <w:r>
-        <w:rPr>
-          <w:lang w:val="en-US"/>
-        </w:rPr>
-        <w:t xml:space="preserve"> the completed line(s) will flash or glow and then </w:t>
-      </w:r>
-      <w:r>
-        <w:rPr>
-          <w:b/>
-          <w:bCs/>
-          <w:lang w:val="en-US"/>
-        </w:rPr>
-        <w:t>explode/vanish</w:t>
-      </w:r>
-      <w:r>
-        <w:rPr>
-          <w:lang w:val="en-US"/>
-        </w:rPr>
-        <w:t xml:space="preserve">. The removal might be accompanied by a “blast” sound effect and particle animation (fitting the name </w:t>
+        <w:t>scraping</w:t>
+      </w:r>
+      <w:r>
+        <w:rPr>
+          <w:lang w:val="en-US"/>
+        </w:rPr>
+        <w:t xml:space="preserve"> or </w:t>
       </w:r>
       <w:r>
         <w:rPr>
@@ -2896,393 +2718,13 @@
           <w:iCs/>
           <w:lang w:val="en-US"/>
         </w:rPr>
-        <w:t>Block Blast</w:t>
-      </w:r>
-      <w:r>
-        <w:rPr>
-          <w:lang w:val="en-US"/>
-        </w:rPr>
-        <w:t xml:space="preserve">). The cleared cells return to </w:t>
-      </w:r>
-      <w:proofErr w:type="gramStart"/>
-      <w:r>
-        <w:rPr>
-          <w:lang w:val="en-US"/>
-        </w:rPr>
-        <w:t>empty</w:t>
-      </w:r>
-      <w:proofErr w:type="gramEnd"/>
-      <w:r>
-        <w:rPr>
-          <w:lang w:val="en-US"/>
-        </w:rPr>
-        <w:t xml:space="preserve"> state (often after a brief flash of white or the block’s color exploding). Simultaneously, the score will increment by the appropriate amount, perhaps with floating text showing “+10” or “+30” etc. If a </w:t>
-      </w:r>
-      <w:r>
-        <w:rPr>
-          <w:b/>
-          <w:bCs/>
-          <w:lang w:val="en-US"/>
-        </w:rPr>
-        <w:t>combo</w:t>
-      </w:r>
-      <w:r>
-        <w:rPr>
-          <w:lang w:val="en-US"/>
-        </w:rPr>
-        <w:t xml:space="preserve"> is achieved (i.e., this placement also was a consecutive clear after the last one), a combo indicator might appear (like “Combo x2!”) and extra points added. The game’s UI might show a combo meter or simply flash the word “Combo”. These feedback elements appear near the cleared lines or in the middle of the screen and then fade.</w:t>
-      </w:r>
-    </w:p>
-    <w:p>
-      <w:pPr>
-        <w:rPr>
-          <w:lang w:val="en-US"/>
-        </w:rPr>
-      </w:pPr>
-      <w:r>
-        <w:rPr>
-          <w:lang w:val="en-US"/>
-        </w:rPr>
-        <w:t xml:space="preserve">After the lines are cleared (or immediately if none were cleared), the game returns to letting the player interact with the remaining pieces. If there are still pieces left in the tray (for example, you’ve placed one of the three and two </w:t>
-      </w:r>
-      <w:proofErr w:type="gramStart"/>
-      <w:r>
-        <w:rPr>
-          <w:lang w:val="en-US"/>
-        </w:rPr>
-        <w:t>remain</w:t>
-      </w:r>
-      <w:proofErr w:type="gramEnd"/>
-      <w:r>
-        <w:rPr>
-          <w:lang w:val="en-US"/>
-        </w:rPr>
-        <w:t xml:space="preserve">), the player can now drag the next one. Notably, clearing lines </w:t>
-      </w:r>
-      <w:r>
-        <w:rPr>
-          <w:b/>
-          <w:bCs/>
-          <w:lang w:val="en-US"/>
-        </w:rPr>
-        <w:t>immediately frees up space</w:t>
-      </w:r>
-      <w:r>
-        <w:rPr>
-          <w:lang w:val="en-US"/>
-        </w:rPr>
-        <w:t xml:space="preserve"> that can be </w:t>
-      </w:r>
-      <w:r>
-        <w:rPr>
-          <w:lang w:val="en-US"/>
-        </w:rPr>
-        <w:lastRenderedPageBreak/>
-        <w:t xml:space="preserve">used by the next piece even within the same batch of three. The game doesn’t wait until all three are placed to clear lines; the elimination happens right after each placement. This means a skilled player can clear a line with the first </w:t>
-      </w:r>
-      <w:proofErr w:type="gramStart"/>
-      <w:r>
-        <w:rPr>
-          <w:lang w:val="en-US"/>
-        </w:rPr>
-        <w:t>piece, and</w:t>
-      </w:r>
-      <w:proofErr w:type="gramEnd"/>
-      <w:r>
-        <w:rPr>
-          <w:lang w:val="en-US"/>
-        </w:rPr>
-        <w:t xml:space="preserve"> use the newly emptied cells to place a larger second piece, and so on, enabling more complex strategies. The UI seamlessly allows this continuous play – there is no “between turn” pause except when the tray is empty.</w:t>
-      </w:r>
-    </w:p>
-    <w:p>
-      <w:pPr>
-        <w:rPr>
-          <w:lang w:val="en-US"/>
-        </w:rPr>
-      </w:pPr>
-      <w:r>
-        <w:rPr>
-          <w:lang w:val="en-US"/>
-        </w:rPr>
-        <w:t xml:space="preserve">When the player places the </w:t>
-      </w:r>
-      <w:r>
-        <w:rPr>
-          <w:b/>
-          <w:bCs/>
-          <w:lang w:val="en-US"/>
-        </w:rPr>
-        <w:t>third piece</w:t>
-      </w:r>
-      <w:r>
-        <w:rPr>
-          <w:lang w:val="en-US"/>
-        </w:rPr>
-        <w:t xml:space="preserve"> from the tray, after resolving any clears and scoring, there is usually a short moment where the game presents the next three pieces. Often this is instantaneous or accompanied by a brief animation like the new blocks flying or fading into the tray. Players can then proceed with the new pieces, keeping the gameplay flow continuous.</w:t>
-      </w:r>
-    </w:p>
-    <w:p>
-      <w:pPr>
-        <w:rPr>
-          <w:lang w:val="en-US"/>
-        </w:rPr>
-      </w:pPr>
-      <w:r>
-        <w:rPr>
-          <w:b/>
-          <w:bCs/>
-          <w:lang w:val="en-US"/>
-        </w:rPr>
-        <w:t>Short Session &amp; Resume:</w:t>
-      </w:r>
-      <w:r>
-        <w:rPr>
-          <w:lang w:val="en-US"/>
-        </w:rPr>
-        <w:t xml:space="preserve"> The UI/UX is designed to handle interruptions well. If the player needs to stop playing, they can simply leave the app or hit pause. The game state (board configuration, current pieces, score, etc.) is stored so that when they return, they can </w:t>
-      </w:r>
-      <w:r>
-        <w:rPr>
-          <w:b/>
-          <w:bCs/>
-          <w:lang w:val="en-US"/>
-        </w:rPr>
-        <w:t>“automatically resume where they left off”</w:t>
-      </w:r>
-      <w:r>
-        <w:rPr>
-          <w:lang w:val="en-US"/>
-        </w:rPr>
-        <w:t xml:space="preserve">. For instance, if you get a phone call mid-game or </w:t>
-      </w:r>
-      <w:proofErr w:type="gramStart"/>
-      <w:r>
-        <w:rPr>
-          <w:lang w:val="en-US"/>
-        </w:rPr>
-        <w:t>you just close</w:t>
-      </w:r>
-      <w:proofErr w:type="gramEnd"/>
-      <w:r>
-        <w:rPr>
-          <w:lang w:val="en-US"/>
-        </w:rPr>
-        <w:t xml:space="preserve"> the app, coming back later will show the board exactly as it was, with the same pieces waiting. This is important for Classic Mode because a single game can be long, and the designers want to accommodate short play sessions within that. The resume functionality makes the experience very </w:t>
-      </w:r>
-      <w:r>
-        <w:rPr>
-          <w:b/>
-          <w:bCs/>
-          <w:lang w:val="en-US"/>
-        </w:rPr>
-        <w:t>user-friendly</w:t>
-      </w:r>
-      <w:r>
-        <w:rPr>
-          <w:lang w:val="en-US"/>
-        </w:rPr>
-        <w:t xml:space="preserve"> – you don’t lose progress for taking a break.</w:t>
-      </w:r>
-    </w:p>
-    <w:p>
-      <w:pPr>
-        <w:rPr>
-          <w:lang w:val="en-US"/>
-        </w:rPr>
-      </w:pPr>
-      <w:r>
-        <w:rPr>
-          <w:lang w:val="en-US"/>
-        </w:rPr>
-        <w:t xml:space="preserve">The </w:t>
-      </w:r>
-      <w:r>
-        <w:rPr>
-          <w:b/>
-          <w:bCs/>
-          <w:lang w:val="en-US"/>
-        </w:rPr>
-        <w:t>visual design</w:t>
-      </w:r>
-      <w:r>
-        <w:rPr>
-          <w:lang w:val="en-US"/>
-        </w:rPr>
-        <w:t xml:space="preserve"> of the UI is clean and uncluttered, focusing the player’s attention on the board and pieces. The color scheme is vibrant: the board background might be a calm dark blue or gray, while the blocks are vivid </w:t>
-      </w:r>
-      <w:proofErr w:type="gramStart"/>
-      <w:r>
-        <w:rPr>
-          <w:lang w:val="en-US"/>
-        </w:rPr>
-        <w:t>reds</w:t>
-      </w:r>
-      <w:proofErr w:type="gramEnd"/>
-      <w:r>
-        <w:rPr>
-          <w:lang w:val="en-US"/>
-        </w:rPr>
-        <w:t xml:space="preserve">, </w:t>
-      </w:r>
-      <w:proofErr w:type="gramStart"/>
-      <w:r>
-        <w:rPr>
-          <w:lang w:val="en-US"/>
-        </w:rPr>
-        <w:t>greens</w:t>
-      </w:r>
-      <w:proofErr w:type="gramEnd"/>
-      <w:r>
-        <w:rPr>
-          <w:lang w:val="en-US"/>
-        </w:rPr>
-        <w:t xml:space="preserve">, </w:t>
-      </w:r>
-      <w:proofErr w:type="gramStart"/>
-      <w:r>
-        <w:rPr>
-          <w:lang w:val="en-US"/>
-        </w:rPr>
-        <w:t>blues</w:t>
-      </w:r>
-      <w:proofErr w:type="gramEnd"/>
-      <w:r>
-        <w:rPr>
-          <w:lang w:val="en-US"/>
-        </w:rPr>
-        <w:t xml:space="preserve">, etc. Menus and buttons likely use a playful font and colorful icons consistent with the puzzle theme (e.g., puzzle piece icons, etc.). The overall UX flow from menu to gameplay to game over is streamlined to encourage “one more </w:t>
-      </w:r>
-      <w:proofErr w:type="gramStart"/>
-      <w:r>
-        <w:rPr>
-          <w:lang w:val="en-US"/>
-        </w:rPr>
-        <w:t>try</w:t>
-      </w:r>
-      <w:proofErr w:type="gramEnd"/>
-      <w:r>
-        <w:rPr>
-          <w:lang w:val="en-US"/>
-        </w:rPr>
-        <w:t>.” After a game over, hitting the replay is quick – the board resets and new pieces appear, without long load times.</w:t>
-      </w:r>
-    </w:p>
-    <w:p>
-      <w:pPr>
-        <w:rPr>
-          <w:lang w:val="en-US"/>
-        </w:rPr>
-      </w:pPr>
-      <w:r>
-        <w:rPr>
-          <w:lang w:val="en-US"/>
-        </w:rPr>
-        <w:t xml:space="preserve">In terms of </w:t>
-      </w:r>
-      <w:r>
-        <w:rPr>
-          <w:b/>
-          <w:bCs/>
-          <w:lang w:val="en-US"/>
-        </w:rPr>
-        <w:t>menu flow around Classic Mode</w:t>
-      </w:r>
-      <w:r>
-        <w:rPr>
-          <w:lang w:val="en-US"/>
-        </w:rPr>
-        <w:t xml:space="preserve">: The player can always exit the game to the main menu (maybe by a back button or from the pause menu). The main menu might have additional features like an Adventure Mode map, a settings section, and possibly a </w:t>
-      </w:r>
-      <w:r>
-        <w:rPr>
-          <w:b/>
-          <w:bCs/>
-          <w:lang w:val="en-US"/>
-        </w:rPr>
-        <w:t>daily challenge</w:t>
-      </w:r>
-      <w:r>
-        <w:rPr>
-          <w:lang w:val="en-US"/>
-        </w:rPr>
-        <w:t xml:space="preserve"> or events indicator. But since we are focusing on Classic, the important part is that launching Classic is immediate and not gated by anything (no lives system – it’s free endless attempts). </w:t>
-      </w:r>
-      <w:r>
-        <w:rPr>
-          <w:b/>
-          <w:bCs/>
-          <w:lang w:val="en-US"/>
-        </w:rPr>
-        <w:t>Starting a new round</w:t>
-      </w:r>
-      <w:r>
-        <w:rPr>
-          <w:lang w:val="en-US"/>
-        </w:rPr>
-        <w:t xml:space="preserve"> just requires tapping the mode; there’s no need to unlock anything for Classic. If the player has </w:t>
-      </w:r>
-      <w:proofErr w:type="gramStart"/>
-      <w:r>
-        <w:rPr>
-          <w:lang w:val="en-US"/>
-        </w:rPr>
-        <w:t>the</w:t>
-      </w:r>
-      <w:proofErr w:type="gramEnd"/>
-      <w:r>
-        <w:rPr>
-          <w:lang w:val="en-US"/>
-        </w:rPr>
-        <w:t xml:space="preserve"> ad-free IAP, they won’t see ads upon game over or revival (otherwise a non-intrusive ad might play after each game over, which the Play Store reviews indicate typically happens).</w:t>
-      </w:r>
-    </w:p>
-    <w:p>
-      <w:pPr>
-        <w:rPr>
-          <w:lang w:val="en-US"/>
-        </w:rPr>
-      </w:pPr>
-      <w:r>
-        <w:rPr>
-          <w:lang w:val="en-US"/>
-        </w:rPr>
-        <w:t xml:space="preserve">One more UI element to note: feedback and achievement tracking. The game likely has an </w:t>
-      </w:r>
-      <w:r>
-        <w:rPr>
-          <w:b/>
-          <w:bCs/>
-          <w:lang w:val="en-US"/>
-        </w:rPr>
-        <w:t>achievement system or streak counter</w:t>
-      </w:r>
-      <w:r>
-        <w:rPr>
-          <w:lang w:val="en-US"/>
-        </w:rPr>
-        <w:t xml:space="preserve"> (the </w:t>
-      </w:r>
-      <w:proofErr w:type="spellStart"/>
-      <w:r>
-        <w:rPr>
-          <w:lang w:val="en-US"/>
-        </w:rPr>
-        <w:t>devs</w:t>
-      </w:r>
-      <w:proofErr w:type="spellEnd"/>
-      <w:r>
-        <w:rPr>
-          <w:lang w:val="en-US"/>
-        </w:rPr>
-        <w:t xml:space="preserve"> mentioned tracking things like </w:t>
-      </w:r>
-      <w:r>
-        <w:rPr>
-          <w:lang w:val="en-US"/>
-        </w:rPr>
-        <w:lastRenderedPageBreak/>
-        <w:t xml:space="preserve">multi-line clears, streaks, etc. for achievements). During Classic gameplay, if the player reaches some milestone like “10 combos” or “1000 blocks cleared total” (cumulative), a small notification might pop up (e.g., “Achievement Unlocked!”). Also, some UX elements like a </w:t>
+        <w:t>whoosh</w:t>
+      </w:r>
+      <w:r>
+        <w:rPr>
+          <w:lang w:val="en-US"/>
+        </w:rPr>
+        <w:t xml:space="preserve"> sound as it moves. Dropping a piece could give a </w:t>
       </w:r>
       <w:r>
         <w:rPr>
@@ -3290,189 +2732,13 @@
           <w:iCs/>
           <w:lang w:val="en-US"/>
         </w:rPr>
-        <w:t>“streak”</w:t>
-      </w:r>
-      <w:r>
-        <w:rPr>
-          <w:lang w:val="en-US"/>
-        </w:rPr>
-        <w:t xml:space="preserve"> counter could be shown if implemented (one review mentioned after an update they saw “streaks” in the game). This could mean the game shows how many moves in a row you’ve cleared lines as a combo streak. Such a counter might appear near the score or as a glowing text when you are on a streak. This is speculative, but given modern updates, the UI might incorporate that to motivate combos.</w:t>
-      </w:r>
-    </w:p>
-    <w:p>
-      <w:pPr>
-        <w:rPr>
-          <w:lang w:val="en-US"/>
-        </w:rPr>
-      </w:pPr>
-      <w:r>
-        <w:rPr>
-          <w:b/>
-          <w:bCs/>
-          <w:lang w:val="en-US"/>
-        </w:rPr>
-        <w:t>In-Game Sound and Haptics:</w:t>
-      </w:r>
-      <w:r>
-        <w:rPr>
-          <w:lang w:val="en-US"/>
-        </w:rPr>
-        <w:t xml:space="preserve"> While not visual UI, the tactile feedback is worth mentioning. Many mobile puzzle games include </w:t>
-      </w:r>
-      <w:r>
-        <w:rPr>
-          <w:b/>
-          <w:bCs/>
-          <w:lang w:val="en-US"/>
-        </w:rPr>
-        <w:t>soft vibration (haptic feedback)</w:t>
-      </w:r>
-      <w:r>
-        <w:rPr>
-          <w:lang w:val="en-US"/>
-        </w:rPr>
-        <w:t xml:space="preserve"> on key actions – e.g., a slight bump when a piece locks in, or a more pronounced buzz when you clear a line or when the game is over. This adds to the UX by giving a physical sensation to complement the on-screen action. If enabled, Block Blast likely uses this sparingly for satisfying effect on clears/blasts.</w:t>
-      </w:r>
-    </w:p>
-    <w:p>
-      <w:pPr>
-        <w:rPr>
-          <w:lang w:val="en-US"/>
-        </w:rPr>
-      </w:pPr>
-      <w:r>
-        <w:rPr>
-          <w:lang w:val="en-US"/>
-        </w:rPr>
-        <w:t xml:space="preserve">Overall, the UI/UX of Classic Mode is designed to be </w:t>
-      </w:r>
-      <w:r>
-        <w:rPr>
-          <w:b/>
-          <w:bCs/>
-          <w:lang w:val="en-US"/>
-        </w:rPr>
-        <w:t>intuitive and distraction-free</w:t>
-      </w:r>
-      <w:r>
-        <w:rPr>
-          <w:lang w:val="en-US"/>
-        </w:rPr>
-        <w:t>, letting the player concentrate on the puzzle. The controls (drag &amp; drop) are smooth and forgiving, and the interface provides clear indication of game status (score, upcoming pieces, etc.) without extraneous clutter. This polished UX ensures that players of any age can pick up and enjoy Classic Mode with almost no learning curve – the tutorial is basically built-in through the first few moves and the simplicity of dragging blocks into a blank grid (with maybe a brief text prompt at first launch explaining “Drag blocks to the board to fill lines” which likely appears). After that, the game’s feedback (flashing lines, points popping up) naturally teaches the player the rules.</w:t>
-      </w:r>
-    </w:p>
-    <w:p>
-      <w:pPr>
-        <w:rPr>
-          <w:b/>
-          <w:bCs/>
-          <w:lang w:val="en-US"/>
-        </w:rPr>
-      </w:pPr>
-      <w:r>
-        <w:rPr>
-          <w:b/>
-          <w:bCs/>
-          <w:lang w:val="en-US"/>
-        </w:rPr>
-        <w:t>Aesthetics, Animations, and Sound Design</w:t>
-      </w:r>
-    </w:p>
-    <w:p>
-      <w:pPr>
-        <w:rPr>
-          <w:lang w:val="en-US"/>
-        </w:rPr>
-      </w:pPr>
-      <w:r>
-        <w:rPr>
-          <w:lang w:val="en-US"/>
-        </w:rPr>
-        <w:t xml:space="preserve">Block Blast’s presentation is a significant part of its appeal. In Classic Mode, the </w:t>
-      </w:r>
-      <w:r>
-        <w:rPr>
-          <w:b/>
-          <w:bCs/>
-          <w:lang w:val="en-US"/>
-        </w:rPr>
-        <w:t>art style</w:t>
-      </w:r>
-      <w:r>
-        <w:rPr>
-          <w:lang w:val="en-US"/>
-        </w:rPr>
-        <w:t xml:space="preserve"> is bright, colorful, and modern. Each block is drawn as a distinct colored </w:t>
-      </w:r>
-      <w:r>
-        <w:rPr>
-          <w:b/>
-          <w:bCs/>
-          <w:lang w:val="en-US"/>
-        </w:rPr>
-        <w:t>tile</w:t>
-      </w:r>
-      <w:r>
-        <w:rPr>
-          <w:lang w:val="en-US"/>
-        </w:rPr>
-        <w:t xml:space="preserve"> – often with a glossy or cheerful cartoon-like design (the description mentions “colorful blocks of different patterns” and “toon jigsaw, color cube toys” aesthetic). For example, one block type might have a subtle pattern or icon on it (like dots or stripes) to set it apart, in addition to its color. The overall look is </w:t>
-      </w:r>
-      <w:r>
-        <w:rPr>
-          <w:b/>
-          <w:bCs/>
-          <w:lang w:val="en-US"/>
-        </w:rPr>
-        <w:t>vibrant but clean</w:t>
-      </w:r>
-      <w:r>
-        <w:rPr>
-          <w:lang w:val="en-US"/>
-        </w:rPr>
-        <w:t xml:space="preserve">: the colors are saturated and inviting, creating a playful atmosphere that is also relaxing. The background of the board might be a contrasting color or a calming gradient, ensuring the colored pieces pop visually. The </w:t>
-      </w:r>
-      <w:r>
-        <w:rPr>
-          <w:b/>
-          <w:bCs/>
-          <w:lang w:val="en-US"/>
-        </w:rPr>
-        <w:t>UI elements</w:t>
-      </w:r>
-      <w:r>
-        <w:rPr>
-          <w:lang w:val="en-US"/>
-        </w:rPr>
-        <w:t xml:space="preserve"> like buttons and menus continue this style, often using rounded shapes and bright icons (for instance, the mode icons might be illustrated with block graphics).</w:t>
-      </w:r>
-    </w:p>
-    <w:p>
-      <w:pPr>
-        <w:rPr>
-          <w:lang w:val="en-US"/>
-        </w:rPr>
-      </w:pPr>
-      <w:r>
-        <w:rPr>
-          <w:b/>
-          <w:bCs/>
-          <w:lang w:val="en-US"/>
-        </w:rPr>
-        <w:t>Animations:</w:t>
-      </w:r>
-      <w:r>
-        <w:rPr>
-          <w:lang w:val="en-US"/>
-        </w:rPr>
-        <w:t xml:space="preserve"> The game features smooth animations for all interactions, which makes the gameplay feel satisfying. When you drag a block, it glides under your touch; when </w:t>
-      </w:r>
-      <w:r>
-        <w:rPr>
-          <w:lang w:val="en-US"/>
-        </w:rPr>
-        <w:lastRenderedPageBreak/>
-        <w:t xml:space="preserve">you release it onto the board, you might see a slight “bounce” or scale-down effect as it settles into place, confirming the drop. Upon clearing a line, </w:t>
+        <w:t>click</w:t>
+      </w:r>
+      <w:r>
+        <w:rPr>
+          <w:lang w:val="en-US"/>
+        </w:rPr>
+        <w:t xml:space="preserve"> or </w:t>
       </w:r>
       <w:r>
         <w:rPr>
@@ -3480,157 +2746,27 @@
           <w:iCs/>
           <w:lang w:val="en-US"/>
         </w:rPr>
-        <w:t>Block Blast</w:t>
-      </w:r>
-      <w:r>
-        <w:rPr>
-          <w:lang w:val="en-US"/>
-        </w:rPr>
-        <w:t xml:space="preserve"> lives up to its name with a pleasing “blast” animation: blocks might </w:t>
-      </w:r>
-      <w:r>
-        <w:rPr>
-          <w:b/>
-          <w:bCs/>
-          <w:lang w:val="en-US"/>
-        </w:rPr>
-        <w:t>pop and vanish</w:t>
-      </w:r>
-      <w:r>
-        <w:rPr>
-          <w:lang w:val="en-US"/>
-        </w:rPr>
-        <w:t xml:space="preserve"> with a burst. Given the color-matching effect mentioned by the </w:t>
-      </w:r>
-      <w:proofErr w:type="spellStart"/>
-      <w:r>
-        <w:rPr>
-          <w:lang w:val="en-US"/>
-        </w:rPr>
-        <w:t>devs</w:t>
-      </w:r>
-      <w:proofErr w:type="spellEnd"/>
-      <w:r>
-        <w:rPr>
-          <w:lang w:val="en-US"/>
-        </w:rPr>
-        <w:t xml:space="preserve">, if you cleared with a red block, the explosion effect might involve red particles or a glow, whereas a blue block triggering a </w:t>
-      </w:r>
-      <w:proofErr w:type="gramStart"/>
-      <w:r>
-        <w:rPr>
-          <w:lang w:val="en-US"/>
-        </w:rPr>
-        <w:t>clear yields</w:t>
-      </w:r>
-      <w:proofErr w:type="gramEnd"/>
-      <w:r>
-        <w:rPr>
-          <w:lang w:val="en-US"/>
-        </w:rPr>
-        <w:t xml:space="preserve"> a blue spark effect, etc. This attention to detail in matching the elimination effect to the block’s color adds a subtle but gratifying coherence – players subconsciously link the cause (the block they placed) to the effect (the line clearing in that block’s color).</w:t>
-      </w:r>
-    </w:p>
-    <w:p>
-      <w:pPr>
-        <w:rPr>
-          <w:lang w:val="en-US"/>
-        </w:rPr>
-      </w:pPr>
-      <w:r>
-        <w:rPr>
-          <w:lang w:val="en-US"/>
-        </w:rPr>
-        <w:t xml:space="preserve">Multi-line clears could have combined or sequential animations. Often, if two lines clear at once, the game will flash both lines and blast them simultaneously, perhaps with a bigger particle burst since more blocks are clearing. Combo streak animations might include a screen shake or a glowing aura around the board to signify momentum. For instance, on a second consecutive clear, the cleared line might emit additional particles, and text like “Combo x2” might briefly appear and fade. On a third, maybe even more dramatic (some games like this put a faint flame or highlight on the board if you’re on a hot streak). All these effects are designed to be </w:t>
-      </w:r>
-      <w:r>
-        <w:rPr>
-          <w:b/>
-          <w:bCs/>
-          <w:lang w:val="en-US"/>
-        </w:rPr>
-        <w:t>rewarding but not overly distracting</w:t>
-      </w:r>
-      <w:r>
-        <w:rPr>
-          <w:lang w:val="en-US"/>
-        </w:rPr>
-        <w:t>; they typically resolve quickly so as not to interrupt the flow. The frame rate of animations is usually high and fluid, contributing to a polished feel – something players often mention in reviews (“animations are smooth and satisfying”).</w:t>
-      </w:r>
-    </w:p>
-    <w:p>
-      <w:pPr>
-        <w:rPr>
-          <w:lang w:val="en-US"/>
-        </w:rPr>
-      </w:pPr>
-      <w:r>
-        <w:rPr>
-          <w:lang w:val="en-US"/>
-        </w:rPr>
-        <w:t>When pieces spawn into the tray, there might be a small animation too – e.g., the new blocks might drop into the tray with a little bounce or fade in. And when the game is over, possibly the board might grey out or the pieces might wobble to indicate no moves, followed by a game over overlay sliding in.</w:t>
-      </w:r>
-    </w:p>
-    <w:p>
-      <w:pPr>
-        <w:rPr>
-          <w:lang w:val="en-US"/>
-        </w:rPr>
-      </w:pPr>
-      <w:r>
-        <w:rPr>
-          <w:b/>
-          <w:bCs/>
-          <w:lang w:val="en-US"/>
-        </w:rPr>
-        <w:t>Sound Design:</w:t>
-      </w:r>
-      <w:r>
-        <w:rPr>
-          <w:lang w:val="en-US"/>
-        </w:rPr>
-        <w:t xml:space="preserve"> The audio complements the visuals in a way that makes the puzzle-solving experience more engaging. Block Blast features </w:t>
-      </w:r>
-      <w:r>
-        <w:rPr>
-          <w:b/>
-          <w:bCs/>
-          <w:lang w:val="en-US"/>
-        </w:rPr>
-        <w:t>rhythmic background music</w:t>
-      </w:r>
-      <w:r>
-        <w:rPr>
-          <w:lang w:val="en-US"/>
-        </w:rPr>
-        <w:t xml:space="preserve"> during gameplay. This music is likely a loop of light, upbeat tunes that match the casual, relaxing vibe – perhaps a gentle melody with a steady beat that aligns with the idea of placing blocks “rhythmically.” The use of the word "rhythmic" suggests the sounds of clearing and placing might </w:t>
-      </w:r>
-      <w:proofErr w:type="gramStart"/>
-      <w:r>
-        <w:rPr>
-          <w:lang w:val="en-US"/>
-        </w:rPr>
-        <w:t>actually align</w:t>
-      </w:r>
-      <w:proofErr w:type="gramEnd"/>
-      <w:r>
-        <w:rPr>
-          <w:lang w:val="en-US"/>
-        </w:rPr>
-        <w:t xml:space="preserve"> musically, which some puzzle games do (each clear might play a note in a scale, etc.). It’s possible that each block clear sound is a specific tone, so making combos creates a little jingle of successive notes, adding to the satisfaction subconsciously.</w:t>
-      </w:r>
-    </w:p>
-    <w:p>
-      <w:pPr>
-        <w:rPr>
-          <w:lang w:val="en-US"/>
-        </w:rPr>
-      </w:pPr>
-      <w:r>
-        <w:rPr>
-          <w:lang w:val="en-US"/>
-        </w:rPr>
-        <w:t xml:space="preserve">Sound effects are crisp and fun: dragging a piece might have a soft </w:t>
+        <w:t>dunk</w:t>
+      </w:r>
+      <w:r>
+        <w:rPr>
+          <w:lang w:val="en-US"/>
+        </w:rPr>
+        <w:t xml:space="preserve"> sound, indicating a piece locked in. When a line clears, there is usually a clear </w:t>
+      </w:r>
+      <w:r>
+        <w:rPr>
+          <w:b/>
+          <w:bCs/>
+          <w:lang w:val="en-US"/>
+        </w:rPr>
+        <w:t>“blast” sound effect</w:t>
+      </w:r>
+      <w:r>
+        <w:rPr>
+          <w:lang w:val="en-US"/>
+        </w:rPr>
+        <w:t xml:space="preserve"> – something like a pop, explosion (not loud, but cartoony explosion), or a chime. Given the family-friendly style, the clear might sound more like a magical </w:t>
       </w:r>
       <w:r>
         <w:rPr>
@@ -3638,13 +2774,20 @@
           <w:iCs/>
           <w:lang w:val="en-US"/>
         </w:rPr>
-        <w:t>scraping</w:t>
-      </w:r>
-      <w:r>
-        <w:rPr>
-          <w:lang w:val="en-US"/>
-        </w:rPr>
-        <w:t xml:space="preserve"> or </w:t>
+        <w:t>poof</w:t>
+      </w:r>
+      <w:r>
+        <w:rPr>
+          <w:lang w:val="en-US"/>
+        </w:rPr>
+        <w:t xml:space="preserve"> or popping bubble rather than a bomb bang. It’s also described as having “wonderful sound effects, and a great </w:t>
+      </w:r>
+      <w:r>
+        <w:rPr>
+          <w:lang w:val="en-US"/>
+        </w:rPr>
+        <w:lastRenderedPageBreak/>
+        <w:t xml:space="preserve">rhythm” in marketing, implying the clear sounds might be melodic or at least pleasant. Each combo or special clear might layer an extra sound, like a </w:t>
       </w:r>
       <w:r>
         <w:rPr>
@@ -3652,13 +2795,40 @@
           <w:iCs/>
           <w:lang w:val="en-US"/>
         </w:rPr>
-        <w:t>whoosh</w:t>
-      </w:r>
-      <w:r>
-        <w:rPr>
-          <w:lang w:val="en-US"/>
-        </w:rPr>
-        <w:t xml:space="preserve"> sound as it moves. Dropping a piece could give a </w:t>
+        <w:t>cheering tone</w:t>
+      </w:r>
+      <w:r>
+        <w:rPr>
+          <w:lang w:val="en-US"/>
+        </w:rPr>
+        <w:t xml:space="preserve"> or rising pitch.</w:t>
+      </w:r>
+    </w:p>
+    <w:p>
+      <w:pPr>
+        <w:rPr>
+          <w:lang w:val="en-US"/>
+        </w:rPr>
+      </w:pPr>
+      <w:r>
+        <w:rPr>
+          <w:lang w:val="en-US"/>
+        </w:rPr>
+        <w:t xml:space="preserve">The </w:t>
+      </w:r>
+      <w:r>
+        <w:rPr>
+          <w:b/>
+          <w:bCs/>
+          <w:lang w:val="en-US"/>
+        </w:rPr>
+        <w:t>thematic sound effects</w:t>
+      </w:r>
+      <w:r>
+        <w:rPr>
+          <w:lang w:val="en-US"/>
+        </w:rPr>
+        <w:t xml:space="preserve"> likely refer to different modes or themes having slight audio variations. In Classic Mode, which is the pure puzzle mode, the sounds will be straightforward puzzle sounds (blocks and chimes). In other themed modes (Adventure might have jungle sounds or Bomb mode a ticking bomb sound), but those are separate. Classic keeps it simple and classic. There may be a subtle sound for when you’re running out of moves or when a piece is dragged to an invalid spot (maybe a gentle </w:t>
       </w:r>
       <w:r>
         <w:rPr>
@@ -3666,110 +2836,6 @@
           <w:iCs/>
           <w:lang w:val="en-US"/>
         </w:rPr>
-        <w:t>click</w:t>
-      </w:r>
-      <w:r>
-        <w:rPr>
-          <w:lang w:val="en-US"/>
-        </w:rPr>
-        <w:t xml:space="preserve"> or </w:t>
-      </w:r>
-      <w:r>
-        <w:rPr>
-          <w:i/>
-          <w:iCs/>
-          <w:lang w:val="en-US"/>
-        </w:rPr>
-        <w:t>dunk</w:t>
-      </w:r>
-      <w:r>
-        <w:rPr>
-          <w:lang w:val="en-US"/>
-        </w:rPr>
-        <w:t xml:space="preserve"> sound, indicating a piece locked in. When a line clears, there is usually a clear </w:t>
-      </w:r>
-      <w:r>
-        <w:rPr>
-          <w:b/>
-          <w:bCs/>
-          <w:lang w:val="en-US"/>
-        </w:rPr>
-        <w:t>“blast” sound effect</w:t>
-      </w:r>
-      <w:r>
-        <w:rPr>
-          <w:lang w:val="en-US"/>
-        </w:rPr>
-        <w:t xml:space="preserve"> – something like a pop, explosion (not loud, but cartoony explosion), or a chime. Given the family-friendly style, the clear might sound more like a magical </w:t>
-      </w:r>
-      <w:r>
-        <w:rPr>
-          <w:i/>
-          <w:iCs/>
-          <w:lang w:val="en-US"/>
-        </w:rPr>
-        <w:t>poof</w:t>
-      </w:r>
-      <w:r>
-        <w:rPr>
-          <w:lang w:val="en-US"/>
-        </w:rPr>
-        <w:t xml:space="preserve"> or popping bubble rather than a bomb bang. It’s also described as having “wonderful sound effects, and a great </w:t>
-      </w:r>
-      <w:r>
-        <w:rPr>
-          <w:lang w:val="en-US"/>
-        </w:rPr>
-        <w:lastRenderedPageBreak/>
-        <w:t xml:space="preserve">rhythm” in marketing, implying the clear sounds might be melodic or at least pleasant. Each combo or special clear might layer an extra sound, like a </w:t>
-      </w:r>
-      <w:r>
-        <w:rPr>
-          <w:i/>
-          <w:iCs/>
-          <w:lang w:val="en-US"/>
-        </w:rPr>
-        <w:t>cheering tone</w:t>
-      </w:r>
-      <w:r>
-        <w:rPr>
-          <w:lang w:val="en-US"/>
-        </w:rPr>
-        <w:t xml:space="preserve"> or rising pitch.</w:t>
-      </w:r>
-    </w:p>
-    <w:p>
-      <w:pPr>
-        <w:rPr>
-          <w:lang w:val="en-US"/>
-        </w:rPr>
-      </w:pPr>
-      <w:r>
-        <w:rPr>
-          <w:lang w:val="en-US"/>
-        </w:rPr>
-        <w:t xml:space="preserve">The </w:t>
-      </w:r>
-      <w:r>
-        <w:rPr>
-          <w:b/>
-          <w:bCs/>
-          <w:lang w:val="en-US"/>
-        </w:rPr>
-        <w:t>thematic sound effects</w:t>
-      </w:r>
-      <w:r>
-        <w:rPr>
-          <w:lang w:val="en-US"/>
-        </w:rPr>
-        <w:t xml:space="preserve"> likely refer to different modes or themes having slight audio variations. In Classic Mode, which is the pure puzzle mode, the sounds will be straightforward puzzle sounds (blocks and chimes). In other themed modes (Adventure might have jungle sounds or Bomb mode a ticking bomb sound), but those are separate. Classic keeps it simple and classic. There may be a subtle sound for when you’re running out of moves or when a piece is dragged to an invalid spot (maybe a gentle </w:t>
-      </w:r>
-      <w:r>
-        <w:rPr>
-          <w:i/>
-          <w:iCs/>
-          <w:lang w:val="en-US"/>
-        </w:rPr>
         <w:t>error</w:t>
       </w:r>
       <w:r>
@@ -3853,21 +2919,7 @@
         <w:rPr>
           <w:lang w:val="en-US"/>
         </w:rPr>
-        <w:t xml:space="preserve"> tone. The graphics are “bright and inviting” but not overly flashy to strain the eyes. The atmosphere is “both playful and relaxing,” as one review put it, meaning the game is visually cheerful but also soothing for the brain. This is important because puzzle games want to avoid stressing the player – clear visuals and gentle audio keep the player calm and focused. The animations of </w:t>
-      </w:r>
-      <w:proofErr w:type="gramStart"/>
-      <w:r>
-        <w:rPr>
-          <w:lang w:val="en-US"/>
-        </w:rPr>
-        <w:t>blocks clearing</w:t>
-      </w:r>
-      <w:proofErr w:type="gramEnd"/>
-      <w:r>
-        <w:rPr>
-          <w:lang w:val="en-US"/>
-        </w:rPr>
-        <w:t xml:space="preserve"> provide a little dopamine hit each time, making each success feel rewarding. The </w:t>
+        <w:t xml:space="preserve"> tone. The graphics are “bright and inviting” but not overly flashy to strain the eyes. The atmosphere is “both playful and relaxing,” as one review put it, meaning the game is visually cheerful but also soothing for the brain. This is important because puzzle games want to avoid stressing the player – clear visuals and gentle audio keep the player calm and focused. The animations of blocks clearing provide a little dopamine hit each time, making each success feel rewarding. The </w:t>
       </w:r>
       <w:r>
         <w:rPr>
@@ -3921,21 +2973,7 @@
         <w:rPr>
           <w:lang w:val="en-US"/>
         </w:rPr>
-        <w:t xml:space="preserve"> is optimized so that even on older devices the animations remain </w:t>
-      </w:r>
-      <w:proofErr w:type="gramStart"/>
-      <w:r>
-        <w:rPr>
-          <w:lang w:val="en-US"/>
-        </w:rPr>
-        <w:t>smooth</w:t>
-      </w:r>
-      <w:proofErr w:type="gramEnd"/>
-      <w:r>
-        <w:rPr>
-          <w:lang w:val="en-US"/>
-        </w:rPr>
-        <w:t xml:space="preserve"> and the touch input is responsive. The developers note it’s optimized for all sorts of devices, meaning the art assets are likely not overly complex (simple 2D sprites for blocks, particle effects for blasts) and are well-optimized. This ensures the aesthetic </w:t>
+        <w:t xml:space="preserve"> is optimized so that even on older devices the animations remain smooth and the touch input is responsive. The developers note it’s optimized for all sorts of devices, meaning the art assets are likely not overly complex (simple 2D sprites for blocks, particle effects for blasts) and are well-optimized. This ensures the aesthetic </w:t>
       </w:r>
       <w:r>
         <w:rPr>
@@ -3959,25 +2997,7 @@
           <w:bCs/>
           <w:lang w:val="en-US"/>
         </w:rPr>
-        <w:t xml:space="preserve">Comparison with Similar Titles (Tetris, Woody Puzzle, </w:t>
-      </w:r>
-      <w:proofErr w:type="gramStart"/>
-      <w:r>
-        <w:rPr>
-          <w:b/>
-          <w:bCs/>
-          <w:lang w:val="en-US"/>
-        </w:rPr>
-        <w:t>1010!,</w:t>
-      </w:r>
-      <w:proofErr w:type="gramEnd"/>
-      <w:r>
-        <w:rPr>
-          <w:b/>
-          <w:bCs/>
-          <w:lang w:val="en-US"/>
-        </w:rPr>
-        <w:t xml:space="preserve"> etc.)</w:t>
+        <w:t>Comparison with Similar Titles (Tetris, Woody Puzzle, 1010!, etc.)</w:t>
       </w:r>
     </w:p>
     <w:p>
@@ -4001,29 +3021,8 @@
         </w:rPr>
         <w:t xml:space="preserve">. </w:t>
       </w:r>
-      <w:proofErr w:type="spellStart"/>
-      <w:r>
-        <w:t>Here’s</w:t>
-      </w:r>
-      <w:proofErr w:type="spellEnd"/>
-      <w:r>
-        <w:t xml:space="preserve"> </w:t>
-      </w:r>
-      <w:proofErr w:type="spellStart"/>
-      <w:r>
-        <w:t>how</w:t>
-      </w:r>
-      <w:proofErr w:type="spellEnd"/>
-      <w:r>
-        <w:t xml:space="preserve"> it stacks up and </w:t>
-      </w:r>
-      <w:proofErr w:type="spellStart"/>
-      <w:r>
-        <w:t>differs</w:t>
-      </w:r>
-      <w:proofErr w:type="spellEnd"/>
-      <w:r>
-        <w:t>:</w:t>
+      <w:r>
+        <w:t>Here’s how it stacks up and differs:</w:t>
       </w:r>
     </w:p>
     <w:p>
@@ -4078,71 +3077,19 @@
         </w:rPr>
         <w:t xml:space="preserve"> – pieces appear in a tray and the player manually places them anywhere on the board at their leisure. Tetris pieces are all </w:t>
       </w:r>
-      <w:proofErr w:type="spellStart"/>
-      <w:r>
-        <w:rPr>
-          <w:b/>
-          <w:bCs/>
-          <w:lang w:val="en-US"/>
-        </w:rPr>
-        <w:t>tetrominoes</w:t>
-      </w:r>
-      <w:proofErr w:type="spellEnd"/>
-      <w:r>
-        <w:rPr>
-          <w:b/>
-          <w:bCs/>
-          <w:lang w:val="en-US"/>
-        </w:rPr>
-        <w:t xml:space="preserve"> (exactly 4 blocks)</w:t>
-      </w:r>
-      <w:r>
-        <w:rPr>
-          <w:lang w:val="en-US"/>
-        </w:rPr>
-        <w:t>, whereas Block Blast uses a variety from 2-block pieces up to 9-block pieces. Also, Block Blast clears both horizontal and vertical lines, whereas classic Tetris only clears horizontal full rows. There’s a similarity in scoring philosophy: Tetris awards more points for clearing multiple lines at once and back-to-back “</w:t>
-      </w:r>
-      <w:proofErr w:type="spellStart"/>
-      <w:r>
-        <w:rPr>
-          <w:lang w:val="en-US"/>
-        </w:rPr>
-        <w:t>Tetrises</w:t>
-      </w:r>
-      <w:proofErr w:type="spellEnd"/>
-      <w:r>
-        <w:rPr>
-          <w:lang w:val="en-US"/>
-        </w:rPr>
-        <w:t xml:space="preserve">” (four-line clears) – Block Blast mirrors this by giving bonuses for multi-line clears and consecutive clears (combos). However, Block Blast’s pacing is </w:t>
-      </w:r>
-      <w:proofErr w:type="gramStart"/>
-      <w:r>
-        <w:rPr>
-          <w:lang w:val="en-US"/>
-        </w:rPr>
-        <w:t>more strategic and calm</w:t>
-      </w:r>
-      <w:proofErr w:type="gramEnd"/>
-      <w:r>
-        <w:rPr>
-          <w:lang w:val="en-US"/>
-        </w:rPr>
-        <w:t xml:space="preserve"> (no increasing fall speed, no pressure), focusing on placement strategy akin to a puzzle, whereas Tetris is as much an action game testing reflexes and quick planning. Also, Block Blast doesn’t allow rotations at all, which is a stark difference since rotating pieces </w:t>
-      </w:r>
-      <w:proofErr w:type="gramStart"/>
-      <w:r>
-        <w:rPr>
-          <w:lang w:val="en-US"/>
-        </w:rPr>
-        <w:t>is</w:t>
-      </w:r>
-      <w:proofErr w:type="gramEnd"/>
-      <w:r>
-        <w:rPr>
-          <w:lang w:val="en-US"/>
-        </w:rPr>
-        <w:t xml:space="preserve"> fundamental in Tetris. Essentially, Block Blast takes Tetris’s line-clear mechanic but applies it to a </w:t>
+      <w:r>
+        <w:rPr>
+          <w:b/>
+          <w:bCs/>
+          <w:lang w:val="en-US"/>
+        </w:rPr>
+        <w:t>tetrominoes (exactly 4 blocks)</w:t>
+      </w:r>
+      <w:r>
+        <w:rPr>
+          <w:lang w:val="en-US"/>
+        </w:rPr>
+        <w:t xml:space="preserve">, whereas Block Blast uses a variety from 2-block pieces up to 9-block pieces. Also, Block Blast clears both horizontal and vertical lines, whereas classic Tetris only clears horizontal full rows. There’s a similarity in scoring philosophy: Tetris awards more points for clearing multiple lines at once and back-to-back “Tetrises” (four-line clears) – Block Blast mirrors this by giving bonuses for multi-line clears and consecutive clears (combos). However, Block Blast’s pacing is more strategic and calm (no increasing fall speed, no pressure), focusing on placement strategy akin to a puzzle, whereas Tetris is as much an action game testing reflexes and quick planning. Also, Block Blast doesn’t allow rotations at all, which is a stark difference since rotating pieces is fundamental in Tetris. Essentially, Block Blast takes Tetris’s line-clear mechanic but applies it to a </w:t>
       </w:r>
       <w:r>
         <w:rPr>
@@ -4156,21 +3103,7 @@
         <w:rPr>
           <w:lang w:val="en-US"/>
         </w:rPr>
-        <w:t xml:space="preserve"> </w:t>
-      </w:r>
-      <w:proofErr w:type="gramStart"/>
-      <w:r>
-        <w:rPr>
-          <w:lang w:val="en-US"/>
-        </w:rPr>
-        <w:t>similar to</w:t>
-      </w:r>
-      <w:proofErr w:type="gramEnd"/>
-      <w:r>
-        <w:rPr>
-          <w:lang w:val="en-US"/>
-        </w:rPr>
-        <w:t xml:space="preserve"> jigsaw puzzles.</w:t>
+        <w:t xml:space="preserve"> similar to jigsaw puzzles.</w:t>
       </w:r>
     </w:p>
     <w:p>
@@ -4195,21 +3128,7 @@
         <w:rPr>
           <w:lang w:val="en-US"/>
         </w:rPr>
-        <w:t xml:space="preserve"> These are earlier mobile block puzzle games that are perhaps the closest </w:t>
-      </w:r>
-      <w:proofErr w:type="gramStart"/>
-      <w:r>
-        <w:rPr>
-          <w:lang w:val="en-US"/>
-        </w:rPr>
-        <w:t>gameplay-wise</w:t>
-      </w:r>
-      <w:proofErr w:type="gramEnd"/>
-      <w:r>
-        <w:rPr>
-          <w:lang w:val="en-US"/>
-        </w:rPr>
-        <w:t xml:space="preserve"> to Block Blast. </w:t>
+        <w:t xml:space="preserve"> These are earlier mobile block puzzle games that are perhaps the closest gameplay-wise to Block Blast. </w:t>
       </w:r>
       <w:r>
         <w:rPr>
@@ -4259,37 +3178,13 @@
           <w:iCs/>
           <w:lang w:val="en-US"/>
         </w:rPr>
-        <w:t>Woody Puzzle/</w:t>
-      </w:r>
-      <w:proofErr w:type="spellStart"/>
-      <w:r>
-        <w:rPr>
-          <w:i/>
-          <w:iCs/>
-          <w:lang w:val="en-US"/>
-        </w:rPr>
-        <w:t>Woodoku</w:t>
-      </w:r>
-      <w:proofErr w:type="spellEnd"/>
-      <w:r>
-        <w:rPr>
-          <w:lang w:val="en-US"/>
-        </w:rPr>
-        <w:t xml:space="preserve"> uses a 9×9 board and additionally clears 3×3 </w:t>
-      </w:r>
-      <w:proofErr w:type="spellStart"/>
-      <w:r>
-        <w:rPr>
-          <w:lang w:val="en-US"/>
-        </w:rPr>
-        <w:t>subgrids</w:t>
-      </w:r>
-      <w:proofErr w:type="spellEnd"/>
-      <w:r>
-        <w:rPr>
-          <w:lang w:val="en-US"/>
-        </w:rPr>
-        <w:t xml:space="preserve"> like Sudoku. Block Blast chose to </w:t>
+        <w:t>Woody Puzzle/Woodoku</w:t>
+      </w:r>
+      <w:r>
+        <w:rPr>
+          <w:lang w:val="en-US"/>
+        </w:rPr>
+        <w:t xml:space="preserve"> uses a 9×9 board and additionally clears 3×3 subgrids like Sudoku. Block Blast chose to </w:t>
       </w:r>
       <w:r>
         <w:rPr>
@@ -4303,35 +3198,7 @@
         <w:rPr>
           <w:lang w:val="en-US"/>
         </w:rPr>
-        <w:t xml:space="preserve">, focusing only on full rows or columns, which </w:t>
-      </w:r>
-      <w:proofErr w:type="gramStart"/>
-      <w:r>
-        <w:rPr>
-          <w:lang w:val="en-US"/>
-        </w:rPr>
-        <w:t>actually simplifies</w:t>
-      </w:r>
-      <w:proofErr w:type="gramEnd"/>
-      <w:r>
-        <w:rPr>
-          <w:lang w:val="en-US"/>
-        </w:rPr>
-        <w:t xml:space="preserve"> the rule set compared to </w:t>
-      </w:r>
-      <w:proofErr w:type="spellStart"/>
-      <w:r>
-        <w:rPr>
-          <w:lang w:val="en-US"/>
-        </w:rPr>
-        <w:t>Woodoku</w:t>
-      </w:r>
-      <w:proofErr w:type="spellEnd"/>
-      <w:r>
-        <w:rPr>
-          <w:lang w:val="en-US"/>
-        </w:rPr>
-        <w:t xml:space="preserve"> (no need to consider sub-boxes) but the smaller grid keeps difficulty high. In terms of </w:t>
+        <w:t xml:space="preserve">, focusing only on full rows or columns, which actually simplifies the rule set compared to Woodoku (no need to consider sub-boxes) but the smaller grid keeps difficulty high. In terms of </w:t>
       </w:r>
       <w:r>
         <w:rPr>
@@ -4345,35 +3212,7 @@
         <w:rPr>
           <w:lang w:val="en-US"/>
         </w:rPr>
-        <w:t xml:space="preserve">, Block Blast includes shapes up to 5 in a line or a 3×3 square, which 1010 and others also have (1010 includes a 3×3 block in its piece set as one of the largest pieces). One notable difference is that some clones, including </w:t>
-      </w:r>
-      <w:proofErr w:type="spellStart"/>
-      <w:r>
-        <w:rPr>
-          <w:lang w:val="en-US"/>
-        </w:rPr>
-        <w:t>Woodoku</w:t>
-      </w:r>
-      <w:proofErr w:type="spellEnd"/>
-      <w:r>
-        <w:rPr>
-          <w:lang w:val="en-US"/>
-        </w:rPr>
-        <w:t xml:space="preserve">, </w:t>
-      </w:r>
-      <w:proofErr w:type="gramStart"/>
-      <w:r>
-        <w:rPr>
-          <w:lang w:val="en-US"/>
-        </w:rPr>
-        <w:t>definitely include</w:t>
-      </w:r>
-      <w:proofErr w:type="gramEnd"/>
-      <w:r>
-        <w:rPr>
-          <w:lang w:val="en-US"/>
-        </w:rPr>
-        <w:t xml:space="preserve"> the </w:t>
+        <w:t xml:space="preserve">, Block Blast includes shapes up to 5 in a line or a 3×3 square, which 1010 and others also have (1010 includes a 3×3 block in its piece set as one of the largest pieces). One notable difference is that some clones, including Woodoku, definitely include the </w:t>
       </w:r>
       <w:r>
         <w:rPr>
@@ -4435,63 +3274,7 @@
         <w:rPr>
           <w:lang w:val="en-US"/>
         </w:rPr>
-        <w:t xml:space="preserve">, many of the classic block puzzle games simply count points equal to blocks cleared or lines cleared. Block Blast adds a formal combo bonus system, which </w:t>
-      </w:r>
-      <w:proofErr w:type="spellStart"/>
-      <w:r>
-        <w:rPr>
-          <w:lang w:val="en-US"/>
-        </w:rPr>
-        <w:t>Woodoku</w:t>
-      </w:r>
-      <w:proofErr w:type="spellEnd"/>
-      <w:r>
-        <w:rPr>
-          <w:lang w:val="en-US"/>
-        </w:rPr>
-        <w:t xml:space="preserve"> also has (</w:t>
-      </w:r>
-      <w:proofErr w:type="spellStart"/>
-      <w:r>
-        <w:rPr>
-          <w:lang w:val="en-US"/>
-        </w:rPr>
-        <w:t>Woodoku</w:t>
-      </w:r>
-      <w:proofErr w:type="spellEnd"/>
-      <w:r>
-        <w:rPr>
-          <w:lang w:val="en-US"/>
-        </w:rPr>
-        <w:t xml:space="preserve"> explicitly calls out “Combo” for multi-line clears and “Streak” for consecutive clears, both granting bonus points). This suggests Block Blast learned from </w:t>
-      </w:r>
-      <w:proofErr w:type="spellStart"/>
-      <w:r>
-        <w:rPr>
-          <w:lang w:val="en-US"/>
-        </w:rPr>
-        <w:t>Woodoku’s</w:t>
-      </w:r>
-      <w:proofErr w:type="spellEnd"/>
-      <w:r>
-        <w:rPr>
-          <w:lang w:val="en-US"/>
-        </w:rPr>
-        <w:t xml:space="preserve"> design, as the dev on Reddit pointed out Block Blast was inspired by </w:t>
-      </w:r>
-      <w:proofErr w:type="spellStart"/>
-      <w:r>
-        <w:rPr>
-          <w:lang w:val="en-US"/>
-        </w:rPr>
-        <w:t>Woodoku’s</w:t>
-      </w:r>
-      <w:proofErr w:type="spellEnd"/>
-      <w:r>
-        <w:rPr>
-          <w:lang w:val="en-US"/>
-        </w:rPr>
-        <w:t xml:space="preserve"> success. The implementation is very similar – </w:t>
+        <w:t xml:space="preserve">, many of the classic block puzzle games simply count points equal to blocks cleared or lines cleared. Block Blast adds a formal combo bonus system, which Woodoku also has (Woodoku explicitly calls out “Combo” for multi-line clears and “Streak” for consecutive clears, both granting bonus points). This suggests Block Blast learned from Woodoku’s design, as the dev on Reddit pointed out Block Blast was inspired by Woodoku’s success. The implementation is very similar – </w:t>
       </w:r>
       <w:r>
         <w:rPr>
@@ -4546,21 +3329,7 @@
         <w:rPr>
           <w:lang w:val="en-US"/>
         </w:rPr>
-        <w:t xml:space="preserve"> (like the snap-to-grid </w:t>
-      </w:r>
-      <w:proofErr w:type="gramStart"/>
-      <w:r>
-        <w:rPr>
-          <w:lang w:val="en-US"/>
-        </w:rPr>
-        <w:t>assist</w:t>
-      </w:r>
-      <w:proofErr w:type="gramEnd"/>
-      <w:r>
-        <w:rPr>
-          <w:lang w:val="en-US"/>
-        </w:rPr>
-        <w:t>) that not all older puzzles had.</w:t>
+        <w:t xml:space="preserve"> (like the snap-to-grid assist) that not all older puzzles had.</w:t>
       </w:r>
     </w:p>
     <w:p>
@@ -4579,25 +3348,7 @@
           <w:bCs/>
           <w:lang w:val="en-US"/>
         </w:rPr>
-        <w:t xml:space="preserve">Other similar puzzles (e.g., </w:t>
-      </w:r>
-      <w:proofErr w:type="spellStart"/>
-      <w:r>
-        <w:rPr>
-          <w:b/>
-          <w:bCs/>
-          <w:lang w:val="en-US"/>
-        </w:rPr>
-        <w:t>Blockudoku</w:t>
-      </w:r>
-      <w:proofErr w:type="spellEnd"/>
-      <w:r>
-        <w:rPr>
-          <w:b/>
-          <w:bCs/>
-          <w:lang w:val="en-US"/>
-        </w:rPr>
-        <w:t>, Puzzle Blocks, etc.):</w:t>
+        <w:t>Other similar puzzles (e.g., Blockudoku, Puzzle Blocks, etc.):</w:t>
       </w:r>
       <w:r>
         <w:rPr>
@@ -4652,47 +3403,13 @@
           <w:bCs/>
           <w:lang w:val="en-US"/>
         </w:rPr>
-        <w:t>highly comparable to games like Woody Puzzle/</w:t>
-      </w:r>
-      <w:proofErr w:type="spellStart"/>
-      <w:r>
-        <w:rPr>
-          <w:b/>
-          <w:bCs/>
-          <w:lang w:val="en-US"/>
-        </w:rPr>
-        <w:t>Woodoku</w:t>
-      </w:r>
-      <w:proofErr w:type="spellEnd"/>
-      <w:r>
-        <w:rPr>
-          <w:b/>
-          <w:bCs/>
-          <w:lang w:val="en-US"/>
-        </w:rPr>
-        <w:t xml:space="preserve"> and </w:t>
-      </w:r>
-      <w:proofErr w:type="gramStart"/>
-      <w:r>
-        <w:rPr>
-          <w:b/>
-          <w:bCs/>
-          <w:lang w:val="en-US"/>
-        </w:rPr>
-        <w:t>1010!</w:t>
-      </w:r>
-      <w:r>
-        <w:rPr>
-          <w:lang w:val="en-US"/>
-        </w:rPr>
-        <w:t>,</w:t>
-      </w:r>
-      <w:proofErr w:type="gramEnd"/>
-      <w:r>
-        <w:rPr>
-          <w:lang w:val="en-US"/>
-        </w:rPr>
-        <w:t xml:space="preserve"> with the differences being 8×8 grid and no sub-square clears. The feel of play – drag blocks, clear lines, endless high score chase – is instantly familiar if you’ve played any of those. In fact, players who transition to Block Blast bring over similar strategies: e.g., </w:t>
+        <w:t>highly comparable to games like Woody Puzzle/Woodoku and 1010!</w:t>
+      </w:r>
+      <w:r>
+        <w:rPr>
+          <w:lang w:val="en-US"/>
+        </w:rPr>
+        <w:t xml:space="preserve">, with the differences being 8×8 grid and no sub-square clears. The feel of play – drag blocks, clear lines, endless high score chase – is instantly familiar if you’ve played any of those. In fact, players who transition to Block Blast bring over similar strategies: e.g., </w:t>
       </w:r>
       <w:r>
         <w:rPr>
@@ -4762,35 +3479,7 @@
         <w:rPr>
           <w:lang w:val="en-US"/>
         </w:rPr>
-        <w:t xml:space="preserve"> (e.g., tracking combos, wins, etc.), which </w:t>
-      </w:r>
-      <w:proofErr w:type="gramStart"/>
-      <w:r>
-        <w:rPr>
-          <w:lang w:val="en-US"/>
-        </w:rPr>
-        <w:t>wasn’t</w:t>
-      </w:r>
-      <w:proofErr w:type="gramEnd"/>
-      <w:r>
-        <w:rPr>
-          <w:lang w:val="en-US"/>
-        </w:rPr>
-        <w:t xml:space="preserve"> present in </w:t>
-      </w:r>
-      <w:proofErr w:type="gramStart"/>
-      <w:r>
-        <w:rPr>
-          <w:lang w:val="en-US"/>
-        </w:rPr>
-        <w:t>early</w:t>
-      </w:r>
-      <w:proofErr w:type="gramEnd"/>
-      <w:r>
-        <w:rPr>
-          <w:lang w:val="en-US"/>
-        </w:rPr>
-        <w:t xml:space="preserve"> 1010 versions, giving players meta-goals beyond just score.</w:t>
+        <w:t xml:space="preserve"> (e.g., tracking combos, wins, etc.), which wasn’t present in early 1010 versions, giving players meta-goals beyond just score.</w:t>
       </w:r>
     </w:p>
     <w:p>
@@ -4817,35 +3506,7 @@
         <w:rPr>
           <w:lang w:val="en-US"/>
         </w:rPr>
-        <w:t xml:space="preserve"> pioneered by games like </w:t>
-      </w:r>
-      <w:proofErr w:type="gramStart"/>
-      <w:r>
-        <w:rPr>
-          <w:lang w:val="en-US"/>
-        </w:rPr>
-        <w:t>1010!,</w:t>
-      </w:r>
-      <w:proofErr w:type="gramEnd"/>
-      <w:r>
-        <w:rPr>
-          <w:lang w:val="en-US"/>
-        </w:rPr>
-        <w:t xml:space="preserve"> combined with the line-clearing satisfaction of Tetris. It removes the pressure of time and adds the ability to clear vertical lines (unlike Tetris), requiring more strategic planning </w:t>
-      </w:r>
-      <w:proofErr w:type="gramStart"/>
-      <w:r>
-        <w:rPr>
-          <w:lang w:val="en-US"/>
-        </w:rPr>
-        <w:t>similar to</w:t>
-      </w:r>
-      <w:proofErr w:type="gramEnd"/>
-      <w:r>
-        <w:rPr>
-          <w:lang w:val="en-US"/>
-        </w:rPr>
-        <w:t xml:space="preserve"> a board game. It shares the one-more-try high score chasing nature with those classics, but distinguishes itself with an adaptive algorithm, a smaller grid twist, and a very refined audiovisual presentation. Anyone who enjoys Tetris’s strategy but at a slower pace, or who liked Woody/1010’s mechanics, will find Classic Mode in Block Blast familiar yet engaging, with just enough unique touches to feel fresh.</w:t>
+        <w:t xml:space="preserve"> pioneered by games like 1010!, combined with the line-clearing satisfaction of Tetris. It removes the pressure of time and adds the ability to clear vertical lines (unlike Tetris), requiring more strategic planning similar to a board game. It shares the one-more-try high score chasing nature with those classics, but distinguishes itself with an adaptive algorithm, a smaller grid twist, and a very refined audiovisual presentation. Anyone who enjoys Tetris’s strategy but at a slower pace, or who liked Woody/1010’s mechanics, will find Classic Mode in Block Blast familiar yet engaging, with just enough unique touches to feel fresh.</w:t>
       </w:r>
     </w:p>
     <w:p>
@@ -4868,6 +3529,3188 @@
         </w:rPr>
         <w:t xml:space="preserve"> The information above is compiled from gameplay descriptions and developer insights into Block Blast’s design, as well as comparisons to known mechanics of Tetris and other block puzzles. Block Blast Classic Mode truly offers “the pure puzzle experience” of this genre – much like its predecessors but enhanced for today’s casual gaming expectations.</w:t>
       </w:r>
+    </w:p>
+    <w:p>
+      <w:pPr>
+        <w:rPr>
+          <w:lang w:val="en-US"/>
+        </w:rPr>
+      </w:pPr>
+      <w:r>
+        <w:rPr>
+          <w:lang w:val="en-US"/>
+        </w:rPr>
+        <w:t>Understood. I will analyze and synthesize a comprehensive model of the Block Blast Classic Mode block generation logic that you can use to replicate it in your own game. This will include an explanation of its adaptive algorithm, formalized rulesets, pseudocode for implementation, and any mathematical modeling inferred from developer patterns.</w:t>
+      </w:r>
+    </w:p>
+    <w:p>
+      <w:pPr>
+        <w:rPr>
+          <w:lang w:val="en-US"/>
+        </w:rPr>
+      </w:pPr>
+      <w:r>
+        <w:rPr>
+          <w:lang w:val="en-US"/>
+        </w:rPr>
+        <w:t>I'll get back to you shortly with a detailed breakdown.</w:t>
+      </w:r>
+    </w:p>
+    <w:p>
+      <w:pPr>
+        <w:rPr>
+          <w:b/>
+          <w:bCs/>
+          <w:lang w:val="en-US"/>
+        </w:rPr>
+      </w:pPr>
+      <w:r>
+        <w:rPr>
+          <w:b/>
+          <w:bCs/>
+          <w:lang w:val="en-US"/>
+        </w:rPr>
+        <w:t xml:space="preserve">Piece Generation Algorithm – </w:t>
+      </w:r>
+      <w:r>
+        <w:rPr>
+          <w:b/>
+          <w:bCs/>
+          <w:i/>
+          <w:iCs/>
+          <w:lang w:val="en-US"/>
+        </w:rPr>
+        <w:t>Block Blast</w:t>
+      </w:r>
+      <w:r>
+        <w:rPr>
+          <w:b/>
+          <w:bCs/>
+          <w:lang w:val="en-US"/>
+        </w:rPr>
+        <w:t xml:space="preserve"> Classic Mode</w:t>
+      </w:r>
+    </w:p>
+    <w:p>
+      <w:pPr>
+        <w:rPr>
+          <w:b/>
+          <w:bCs/>
+          <w:lang w:val="en-US"/>
+        </w:rPr>
+      </w:pPr>
+      <w:r>
+        <w:rPr>
+          <w:b/>
+          <w:bCs/>
+          <w:lang w:val="en-US"/>
+        </w:rPr>
+        <w:t>Overview</w:t>
+      </w:r>
+    </w:p>
+    <w:p>
+      <w:pPr>
+        <w:rPr>
+          <w:lang w:val="en-US"/>
+        </w:rPr>
+      </w:pPr>
+      <w:r>
+        <w:rPr>
+          <w:b/>
+          <w:bCs/>
+          <w:lang w:val="en-US"/>
+        </w:rPr>
+        <w:t>Block Blast (Classic Mode)</w:t>
+      </w:r>
+      <w:r>
+        <w:rPr>
+          <w:lang w:val="en-US"/>
+        </w:rPr>
+        <w:t xml:space="preserve"> is an endless 8x8 block puzzle game (similar to </w:t>
+      </w:r>
+      <w:r>
+        <w:rPr>
+          <w:i/>
+          <w:iCs/>
+          <w:lang w:val="en-US"/>
+        </w:rPr>
+        <w:t>1010!</w:t>
+      </w:r>
+      <w:r>
+        <w:rPr>
+          <w:lang w:val="en-US"/>
+        </w:rPr>
+        <w:t xml:space="preserve"> and </w:t>
+      </w:r>
+      <w:r>
+        <w:rPr>
+          <w:i/>
+          <w:iCs/>
+          <w:lang w:val="en-US"/>
+        </w:rPr>
+        <w:t>Woodoku</w:t>
+      </w:r>
+      <w:r>
+        <w:rPr>
+          <w:lang w:val="en-US"/>
+        </w:rPr>
+        <w:t xml:space="preserve">) where players drag-drop three pieces at a time into a grid, clearing full rows or columns for points. The game ends when no piece from a new set can be placed. The piece-generation in Classic Mode is </w:t>
+      </w:r>
+      <w:r>
+        <w:rPr>
+          <w:b/>
+          <w:bCs/>
+          <w:lang w:val="en-US"/>
+        </w:rPr>
+        <w:t>not purely random</w:t>
+      </w:r>
+      <w:r>
+        <w:rPr>
+          <w:lang w:val="en-US"/>
+        </w:rPr>
+        <w:t xml:space="preserve"> – it uses an </w:t>
+      </w:r>
+      <w:r>
+        <w:rPr>
+          <w:i/>
+          <w:iCs/>
+          <w:lang w:val="en-US"/>
+        </w:rPr>
+        <w:t>adaptive algorithm</w:t>
+      </w:r>
+      <w:r>
+        <w:rPr>
+          <w:lang w:val="en-US"/>
+        </w:rPr>
+        <w:t xml:space="preserve"> to balance fairness and challenge. In broad terms, the system presents three-piece sets that are </w:t>
+      </w:r>
+      <w:r>
+        <w:rPr>
+          <w:i/>
+          <w:iCs/>
+          <w:lang w:val="en-US"/>
+        </w:rPr>
+        <w:t>usually solvable</w:t>
+      </w:r>
+      <w:r>
+        <w:rPr>
+          <w:lang w:val="en-US"/>
+        </w:rPr>
+        <w:t xml:space="preserve"> with optimal play, adjusts difficulty based on the player’s performance (score, combos, board fill), and avoids repetitive or impossible piece </w:t>
+      </w:r>
+      <w:r>
+        <w:rPr>
+          <w:lang w:val="en-US"/>
+        </w:rPr>
+        <w:lastRenderedPageBreak/>
+        <w:t>combinations. This ensures early moves are easy and satisfying, while prolonged sessions become progressively challenging.</w:t>
+      </w:r>
+    </w:p>
+    <w:p>
+      <w:pPr>
+        <w:rPr>
+          <w:b/>
+          <w:bCs/>
+          <w:lang w:val="en-US"/>
+        </w:rPr>
+      </w:pPr>
+      <w:r>
+        <w:rPr>
+          <w:b/>
+          <w:bCs/>
+          <w:lang w:val="en-US"/>
+        </w:rPr>
+        <w:t>Adaptive Generation Logic</w:t>
+      </w:r>
+    </w:p>
+    <w:p>
+      <w:pPr>
+        <w:rPr>
+          <w:lang w:val="en-US"/>
+        </w:rPr>
+      </w:pPr>
+      <w:r>
+        <w:rPr>
+          <w:lang w:val="en-US"/>
+        </w:rPr>
+        <w:t xml:space="preserve">Block Blast’s generator actively </w:t>
+      </w:r>
+      <w:r>
+        <w:rPr>
+          <w:b/>
+          <w:bCs/>
+          <w:lang w:val="en-US"/>
+        </w:rPr>
+        <w:t>adapts the piece selection</w:t>
+      </w:r>
+      <w:r>
+        <w:rPr>
+          <w:lang w:val="en-US"/>
+        </w:rPr>
+        <w:t xml:space="preserve"> in response to gameplay factors to keep players engaged:</w:t>
+      </w:r>
+    </w:p>
+    <w:p>
+      <w:pPr>
+        <w:numPr>
+          <w:ilvl w:val="0"/>
+          <w:numId w:val="2"/>
+        </w:numPr>
+        <w:rPr>
+          <w:lang w:val="en-US"/>
+        </w:rPr>
+      </w:pPr>
+      <w:r>
+        <w:rPr>
+          <w:b/>
+          <w:bCs/>
+          <w:lang w:val="en-US"/>
+        </w:rPr>
+        <w:t>Player Score &amp; Session Duration:</w:t>
+      </w:r>
+      <w:r>
+        <w:rPr>
+          <w:lang w:val="en-US"/>
+        </w:rPr>
+        <w:t xml:space="preserve"> As a session continues and score increases, the algorithm gradually raises the difficulty. Early in a game, the piece set is biased toward simpler shapes, giving players a chance to clear space and build a score. As the score grows (or after a certain number of rounds), the generator increases the frequency of larger or awkward pieces, escalating the challenge. This mimics principle #5 of good puzzle design (“increase difficulty gradually”). For example, a player might predominantly get easy small blocks in the first few moves, but later they’ll see more complex shapes like T or zigzag pieces appear more often.</w:t>
+      </w:r>
+    </w:p>
+    <w:p>
+      <w:pPr>
+        <w:numPr>
+          <w:ilvl w:val="0"/>
+          <w:numId w:val="2"/>
+        </w:numPr>
+        <w:rPr>
+          <w:lang w:val="en-US"/>
+        </w:rPr>
+      </w:pPr>
+      <w:r>
+        <w:rPr>
+          <w:b/>
+          <w:bCs/>
+          <w:lang w:val="en-US"/>
+        </w:rPr>
+        <w:t>Combos and Clear Streaks:</w:t>
+      </w:r>
+      <w:r>
+        <w:rPr>
+          <w:lang w:val="en-US"/>
+        </w:rPr>
+        <w:t xml:space="preserve"> The game tracks when players make </w:t>
+      </w:r>
+      <w:r>
+        <w:rPr>
+          <w:b/>
+          <w:bCs/>
+          <w:lang w:val="en-US"/>
+        </w:rPr>
+        <w:t>combos</w:t>
+      </w:r>
+      <w:r>
+        <w:rPr>
+          <w:lang w:val="en-US"/>
+        </w:rPr>
+        <w:t xml:space="preserve"> (clearing multiple lines at once) or consecutive clears. Consistent combos indicate high skill and a very open board (since clearing creates space). In response, the algorithm may </w:t>
+      </w:r>
+      <w:r>
+        <w:rPr>
+          <w:i/>
+          <w:iCs/>
+          <w:lang w:val="en-US"/>
+        </w:rPr>
+        <w:t>dial up the difficulty</w:t>
+      </w:r>
+      <w:r>
+        <w:rPr>
+          <w:lang w:val="en-US"/>
+        </w:rPr>
+        <w:t xml:space="preserve"> slightly – e.g. giving larger shapes that take advantage of the open space or require careful placement. This prevents the game from becoming too trivial after big clears. Conversely, if a player hasn’t cleared lines in a while (board getting crowded), the algorithm might favor providing at least one smaller “lifeline” piece (such as a single block or 2x2) to give a fighting chance. The aim is to push skilled players to plan </w:t>
+      </w:r>
+      <w:r>
+        <w:rPr>
+          <w:b/>
+          <w:bCs/>
+          <w:lang w:val="en-US"/>
+        </w:rPr>
+        <w:t>all three pieces as a group</w:t>
+      </w:r>
+      <w:r>
+        <w:rPr>
+          <w:lang w:val="en-US"/>
+        </w:rPr>
+        <w:t xml:space="preserve"> for combos, rather than feeding easy pieces indefinitely. However, the generator will rarely hand out an obviously perfect piece to fill a tricky gap in the late game – it </w:t>
+      </w:r>
+      <w:r>
+        <w:rPr>
+          <w:i/>
+          <w:iCs/>
+          <w:lang w:val="en-US"/>
+        </w:rPr>
+        <w:t>forces the player to strategize</w:t>
+      </w:r>
+      <w:r>
+        <w:rPr>
+          <w:lang w:val="en-US"/>
+        </w:rPr>
+        <w:t xml:space="preserve"> rather than rely on luck.</w:t>
+      </w:r>
+    </w:p>
+    <w:p>
+      <w:pPr>
+        <w:numPr>
+          <w:ilvl w:val="0"/>
+          <w:numId w:val="2"/>
+        </w:numPr>
+        <w:rPr>
+          <w:lang w:val="en-US"/>
+        </w:rPr>
+      </w:pPr>
+      <w:r>
+        <w:rPr>
+          <w:b/>
+          <w:bCs/>
+          <w:lang w:val="en-US"/>
+        </w:rPr>
+        <w:t>Board State (Occupancy and Gaps):</w:t>
+      </w:r>
+      <w:r>
+        <w:rPr>
+          <w:lang w:val="en-US"/>
+        </w:rPr>
+        <w:t xml:space="preserve"> The current grid fill is a critical input to piece generation. </w:t>
+      </w:r>
+      <w:r>
+        <w:rPr>
+          <w:b/>
+          <w:bCs/>
+          <w:lang w:val="en-US"/>
+        </w:rPr>
+        <w:t>Before finalizing each piece</w:t>
+      </w:r>
+      <w:r>
+        <w:rPr>
+          <w:lang w:val="en-US"/>
+        </w:rPr>
+        <w:t xml:space="preserve">, the algorithm checks that the piece can actually fit somewhere on the board’s </w:t>
+      </w:r>
+      <w:r>
+        <w:rPr>
+          <w:i/>
+          <w:iCs/>
+          <w:lang w:val="en-US"/>
+        </w:rPr>
+        <w:t>current</w:t>
+      </w:r>
+      <w:r>
+        <w:rPr>
+          <w:lang w:val="en-US"/>
+        </w:rPr>
+        <w:t xml:space="preserve"> state. This prevents blatantly unusable pieces from appearing. For instance, if the board has no 3x3 empty area, the 3x3 block piece will </w:t>
+      </w:r>
+      <w:r>
+        <w:rPr>
+          <w:i/>
+          <w:iCs/>
+          <w:lang w:val="en-US"/>
+        </w:rPr>
+        <w:t>not</w:t>
+      </w:r>
+      <w:r>
+        <w:rPr>
+          <w:lang w:val="en-US"/>
+        </w:rPr>
+        <w:t xml:space="preserve"> be offered in the new set (since it would be unplaceable). As the board fills up, the generator dynamically restricts its choices to shapes that still have at least one available spot. This means the selection inherently shifts toward smaller pieces when the board is crowded, easing imminent doom. However, it doesn’t guarantee that </w:t>
+      </w:r>
+      <w:r>
+        <w:rPr>
+          <w:i/>
+          <w:iCs/>
+          <w:lang w:val="en-US"/>
+        </w:rPr>
+        <w:t>all three pieces</w:t>
+      </w:r>
+      <w:r>
+        <w:rPr>
+          <w:lang w:val="en-US"/>
+        </w:rPr>
+        <w:t xml:space="preserve"> can be placed in sequence – only that each one had </w:t>
+      </w:r>
+      <w:r>
+        <w:rPr>
+          <w:i/>
+          <w:iCs/>
+          <w:lang w:val="en-US"/>
+        </w:rPr>
+        <w:t>some</w:t>
+      </w:r>
+      <w:r>
+        <w:rPr>
+          <w:lang w:val="en-US"/>
+        </w:rPr>
+        <w:t xml:space="preserve"> potential placement at the moment of deal. The player’s placement order and strategy still determine </w:t>
+      </w:r>
+      <w:r>
+        <w:rPr>
+          <w:lang w:val="en-US"/>
+        </w:rPr>
+        <w:lastRenderedPageBreak/>
+        <w:t xml:space="preserve">whether the entire trio is survivable. (In other words, the algorithm is </w:t>
+      </w:r>
+      <w:r>
+        <w:rPr>
+          <w:i/>
+          <w:iCs/>
+          <w:lang w:val="en-US"/>
+        </w:rPr>
+        <w:t>greedy</w:t>
+      </w:r>
+      <w:r>
+        <w:rPr>
+          <w:lang w:val="en-US"/>
+        </w:rPr>
+        <w:t xml:space="preserve"> about current feasibility, not omniscient about future moves.)</w:t>
+      </w:r>
+    </w:p>
+    <w:p>
+      <w:pPr>
+        <w:numPr>
+          <w:ilvl w:val="0"/>
+          <w:numId w:val="2"/>
+        </w:numPr>
+        <w:rPr>
+          <w:lang w:val="en-US"/>
+        </w:rPr>
+      </w:pPr>
+      <w:r>
+        <w:rPr>
+          <w:b/>
+          <w:bCs/>
+          <w:lang w:val="en-US"/>
+        </w:rPr>
+        <w:t>Player Behavior &amp; Difficulty Personalization:</w:t>
+      </w:r>
+      <w:r>
+        <w:rPr>
+          <w:lang w:val="en-US"/>
+        </w:rPr>
+        <w:t xml:space="preserve"> Block Blast’s developers have refined this algorithm through extensive A/B testing and even AI tools. In fact, the piece-generation “Block Algorithm” consists of </w:t>
+      </w:r>
+      <w:r>
+        <w:rPr>
+          <w:i/>
+          <w:iCs/>
+          <w:lang w:val="en-US"/>
+        </w:rPr>
+        <w:t>nearly 100 nested sub-rules</w:t>
+      </w:r>
+      <w:r>
+        <w:rPr>
+          <w:lang w:val="en-US"/>
+        </w:rPr>
+        <w:t xml:space="preserve"> to personalize difficulty and pacing. For example, the algorithm may monitor if a player is on the verge of beating their personal high score and respond by ramping up difficulty or presenting a critical challenge piece. Anecdotal reports suggest the game might give a streak of “perfect” easy pieces when you first play (to hook you with a high score), and later, when you approach that high score, it deliberately serves a very tough combination to keep the session from endless prolongation. While the developers don’t publicly confirm such tuning, </w:t>
+      </w:r>
+      <w:r>
+        <w:rPr>
+          <w:i/>
+          <w:iCs/>
+          <w:lang w:val="en-US"/>
+        </w:rPr>
+        <w:t>players have perceived</w:t>
+      </w:r>
+      <w:r>
+        <w:rPr>
+          <w:lang w:val="en-US"/>
+        </w:rPr>
+        <w:t xml:space="preserve"> that the piece generator is </w:t>
+      </w:r>
+      <w:r>
+        <w:rPr>
+          <w:b/>
+          <w:bCs/>
+          <w:lang w:val="en-US"/>
+        </w:rPr>
+        <w:t>“most definitely custom picked”</w:t>
+      </w:r>
+      <w:r>
+        <w:rPr>
+          <w:lang w:val="en-US"/>
+        </w:rPr>
+        <w:t xml:space="preserve"> and not purely random, designed to keep you playing but eventually force a restart for new goals. In essence, the algorithm adapts to each player’s skill level and session progress, ensuring the game remains engaging – neither too easy nor impossible for too long.</w:t>
+      </w:r>
+    </w:p>
+    <w:p>
+      <w:pPr>
+        <w:rPr>
+          <w:b/>
+          <w:bCs/>
+          <w:lang w:val="en-US"/>
+        </w:rPr>
+      </w:pPr>
+      <w:r>
+        <w:rPr>
+          <w:b/>
+          <w:bCs/>
+          <w:lang w:val="en-US"/>
+        </w:rPr>
+        <w:t>Piece Selection Rules and Constraints</w:t>
+      </w:r>
+    </w:p>
+    <w:p>
+      <w:pPr>
+        <w:rPr>
+          <w:lang w:val="en-US"/>
+        </w:rPr>
+      </w:pPr>
+      <w:r>
+        <w:rPr>
+          <w:lang w:val="en-US"/>
+        </w:rPr>
+        <w:t xml:space="preserve">When generating a new set of three pieces, the algorithm follows a series of </w:t>
+      </w:r>
+      <w:r>
+        <w:rPr>
+          <w:b/>
+          <w:bCs/>
+          <w:lang w:val="en-US"/>
+        </w:rPr>
+        <w:t>rules and constraints</w:t>
+      </w:r>
+      <w:r>
+        <w:rPr>
+          <w:lang w:val="en-US"/>
+        </w:rPr>
+        <w:t xml:space="preserve"> to balance playability and difficulty:</w:t>
+      </w:r>
+    </w:p>
+    <w:p>
+      <w:pPr>
+        <w:numPr>
+          <w:ilvl w:val="0"/>
+          <w:numId w:val="3"/>
+        </w:numPr>
+        <w:rPr>
+          <w:lang w:val="en-US"/>
+        </w:rPr>
+      </w:pPr>
+      <w:r>
+        <w:rPr>
+          <w:b/>
+          <w:bCs/>
+          <w:lang w:val="en-US"/>
+        </w:rPr>
+        <w:t>Shape Categories &amp; Difficulty:</w:t>
+      </w:r>
+      <w:r>
+        <w:rPr>
+          <w:lang w:val="en-US"/>
+        </w:rPr>
+        <w:t xml:space="preserve"> All puzzle pieces are categorized by difficulty based on their shape and size. In Block Blast Classic, pieces range from very simple (easy) to complex (hard). </w:t>
+      </w:r>
+      <w:r>
+        <w:rPr>
+          <w:b/>
+          <w:bCs/>
+          <w:lang w:val="en-US"/>
+        </w:rPr>
+        <w:t>Easy pieces</w:t>
+      </w:r>
+      <w:r>
+        <w:rPr>
+          <w:lang w:val="en-US"/>
+        </w:rPr>
+        <w:t xml:space="preserve"> are small and regular shapes – e.g. single-block </w:t>
+      </w:r>
+      <w:r>
+        <w:rPr>
+          <w:i/>
+          <w:iCs/>
+          <w:lang w:val="en-US"/>
+        </w:rPr>
+        <w:t>monominoes</w:t>
+      </w:r>
+      <w:r>
+        <w:rPr>
+          <w:lang w:val="en-US"/>
+        </w:rPr>
+        <w:t xml:space="preserve">, small straight lines (2 or 3 blocks in a row), or basic square blocks (like 2×2). These occupy few cells and are easy to fit. </w:t>
+      </w:r>
+      <w:r>
+        <w:rPr>
+          <w:b/>
+          <w:bCs/>
+          <w:lang w:val="en-US"/>
+        </w:rPr>
+        <w:t>Medium pieces</w:t>
+      </w:r>
+      <w:r>
+        <w:rPr>
+          <w:lang w:val="en-US"/>
+        </w:rPr>
+        <w:t xml:space="preserve"> include shapes with one bend or asymmetry – e.g. “L” shapes or corner pieces (forms that cover 3–4 blocks in an L configuration). </w:t>
+      </w:r>
+      <w:r>
+        <w:rPr>
+          <w:b/>
+          <w:bCs/>
+          <w:lang w:val="en-US"/>
+        </w:rPr>
+        <w:t>Hard pieces</w:t>
+      </w:r>
+      <w:r>
+        <w:rPr>
+          <w:lang w:val="en-US"/>
+        </w:rPr>
+        <w:t xml:space="preserve"> are larger or more awkward polyominoes – e.g. T-tetromino shapes, zigzag (S or Z) shapes, or the large 3×3 block which occupies 9 cells. (See </w:t>
+      </w:r>
+      <w:r>
+        <w:rPr>
+          <w:b/>
+          <w:bCs/>
+          <w:lang w:val="en-US"/>
+        </w:rPr>
+        <w:t>Table 1</w:t>
+      </w:r>
+      <w:r>
+        <w:rPr>
+          <w:lang w:val="en-US"/>
+        </w:rPr>
+        <w:t xml:space="preserve"> below for examples.) The generator uses this categorization to weight the random selection: </w:t>
+      </w:r>
+      <w:r>
+        <w:rPr>
+          <w:i/>
+          <w:iCs/>
+          <w:lang w:val="en-US"/>
+        </w:rPr>
+        <w:t>easier tiles have a higher chance to appear than harder ones</w:t>
+      </w:r>
+      <w:r>
+        <w:rPr>
+          <w:lang w:val="en-US"/>
+        </w:rPr>
+        <w:t xml:space="preserve">. This weighted randomness was even used in the original 1010! game to avoid too many big pieces. The weighting in Block Blast’s clone example was roughly </w:t>
+      </w:r>
+      <w:r>
+        <w:rPr>
+          <w:b/>
+          <w:bCs/>
+          <w:lang w:val="en-US"/>
+        </w:rPr>
+        <w:t>Easy:Medium:Hard = 10 : 5 : 3</w:t>
+      </w:r>
+      <w:r>
+        <w:rPr>
+          <w:lang w:val="en-US"/>
+        </w:rPr>
+        <w:t xml:space="preserve"> in relative frequency, meaning easy shapes are most common, and hard shapes the rarest. In probability terms, if these weights were normalized, an easy piece might be ~50-60% likely, versus ~20-30% for medium and ~10-20% for hard at the baseline difficulty. This ensures a majority of pieces are manageable, with a smaller chance of throwing a tricky shape at the player. Importantly, the algorithm still injects some harder pieces even early </w:t>
+      </w:r>
+      <w:r>
+        <w:rPr>
+          <w:lang w:val="en-US"/>
+        </w:rPr>
+        <w:lastRenderedPageBreak/>
+        <w:t>on (just at low frequency) so that the gameplay isn’t trivial and players learn to accommodate all shapes.</w:t>
+      </w:r>
+    </w:p>
+    <w:p>
+      <w:pPr>
+        <w:numPr>
+          <w:ilvl w:val="0"/>
+          <w:numId w:val="3"/>
+        </w:numPr>
+        <w:rPr>
+          <w:lang w:val="en-US"/>
+        </w:rPr>
+      </w:pPr>
+      <w:r>
+        <w:rPr>
+          <w:b/>
+          <w:bCs/>
+          <w:lang w:val="en-US"/>
+        </w:rPr>
+        <w:t>Avoiding Duplicates:</w:t>
+      </w:r>
+      <w:r>
+        <w:rPr>
+          <w:lang w:val="en-US"/>
+        </w:rPr>
+        <w:t xml:space="preserve"> The three pieces in a single “tray” are always </w:t>
+      </w:r>
+      <w:r>
+        <w:rPr>
+          <w:b/>
+          <w:bCs/>
+          <w:lang w:val="en-US"/>
+        </w:rPr>
+        <w:t>distinct types</w:t>
+      </w:r>
+      <w:r>
+        <w:rPr>
+          <w:lang w:val="en-US"/>
+        </w:rPr>
+        <w:t xml:space="preserve"> – the generator will not deal you two of the exact same shape in one set. This rule prevents unfair situations like getting three identical large blocks when you only have space for one. It also increases variety, forcing the player to tackle different shapes each round. The implementation keeps a record of already chosen piece types and skips any candidate that would duplicate one in the current trio.</w:t>
+      </w:r>
+    </w:p>
+    <w:p>
+      <w:pPr>
+        <w:numPr>
+          <w:ilvl w:val="0"/>
+          <w:numId w:val="3"/>
+        </w:numPr>
+        <w:rPr>
+          <w:lang w:val="en-US"/>
+        </w:rPr>
+      </w:pPr>
+      <w:r>
+        <w:rPr>
+          <w:b/>
+          <w:bCs/>
+          <w:lang w:val="en-US"/>
+        </w:rPr>
+        <w:t>Ensuring Placeability (Solvability):</w:t>
+      </w:r>
+      <w:r>
+        <w:rPr>
+          <w:lang w:val="en-US"/>
+        </w:rPr>
+        <w:t xml:space="preserve"> As mentioned, each chosen piece must pass a </w:t>
+      </w:r>
+      <w:r>
+        <w:rPr>
+          <w:b/>
+          <w:bCs/>
+          <w:lang w:val="en-US"/>
+        </w:rPr>
+        <w:t>feasibility check</w:t>
+      </w:r>
+      <w:r>
+        <w:rPr>
+          <w:lang w:val="en-US"/>
+        </w:rPr>
+        <w:t xml:space="preserve">: is there </w:t>
+      </w:r>
+      <w:r>
+        <w:rPr>
+          <w:i/>
+          <w:iCs/>
+          <w:lang w:val="en-US"/>
+        </w:rPr>
+        <w:t>at least one location</w:t>
+      </w:r>
+      <w:r>
+        <w:rPr>
+          <w:lang w:val="en-US"/>
+        </w:rPr>
+        <w:t xml:space="preserve"> on the current board where this piece could be placed? If not, the algorithm will discard that piece and try a different one. This check runs for each of the 3 pieces at the moment they are generated (before the player places any of them). By doing so, the game avoids instantly unsolvable sets that would end the game </w:t>
+      </w:r>
+      <w:r>
+        <w:rPr>
+          <w:i/>
+          <w:iCs/>
+          <w:lang w:val="en-US"/>
+        </w:rPr>
+        <w:t>immediately</w:t>
+      </w:r>
+      <w:r>
+        <w:rPr>
+          <w:lang w:val="en-US"/>
+        </w:rPr>
+        <w:t xml:space="preserve">. For example, if the board has no space for a horizontal 4-block bar, the generator will not include a 4-block bar in the new trio at that time. </w:t>
+      </w:r>
+      <w:r>
+        <w:rPr>
+          <w:b/>
+          <w:bCs/>
+          <w:lang w:val="en-US"/>
+        </w:rPr>
+        <w:t>However, the check is myopic</w:t>
+      </w:r>
+      <w:r>
+        <w:rPr>
+          <w:lang w:val="en-US"/>
+        </w:rPr>
+        <w:t xml:space="preserve"> – it does </w:t>
+      </w:r>
+      <w:r>
+        <w:rPr>
+          <w:i/>
+          <w:iCs/>
+          <w:lang w:val="en-US"/>
+        </w:rPr>
+        <w:t>not</w:t>
+      </w:r>
+      <w:r>
+        <w:rPr>
+          <w:lang w:val="en-US"/>
+        </w:rPr>
+        <w:t xml:space="preserve"> guarantee all three pieces together can be placed in sequence, only that each piece individually had an available spot at deal time. It’s possible that two pieces compete for the same region on the board, so placing one might block the only spot for the second. In such cases, the player’s decision matters: there may be an optimal order to place them that uses one piece to clear space for another. Indeed, at advanced play, the game often presents a set where </w:t>
+      </w:r>
+      <w:r>
+        <w:rPr>
+          <w:i/>
+          <w:iCs/>
+          <w:lang w:val="en-US"/>
+        </w:rPr>
+        <w:t>one piece won’t fit unless you cleverly use the other two to clear lines first</w:t>
+      </w:r>
+      <w:r>
+        <w:rPr>
+          <w:lang w:val="en-US"/>
+        </w:rPr>
+        <w:t xml:space="preserve">, creating room – a deliberate test of the player’s foresight. Failing to find the right sequence can result in a game over even though each piece was technically “placeable” initially. This design adds strategic depth. </w:t>
+      </w:r>
+      <w:r>
+        <w:rPr>
+          <w:i/>
+          <w:iCs/>
+          <w:lang w:val="en-US"/>
+        </w:rPr>
+        <w:t xml:space="preserve">(Note: More sophisticated algorithms can ensure full set solvability by searching move sequences. Research on 1010! introduced a validator that checks if </w:t>
+      </w:r>
+      <w:r>
+        <w:rPr>
+          <w:b/>
+          <w:bCs/>
+          <w:i/>
+          <w:iCs/>
+          <w:lang w:val="en-US"/>
+        </w:rPr>
+        <w:t>any permutation of the three pieces</w:t>
+      </w:r>
+      <w:r>
+        <w:rPr>
+          <w:i/>
+          <w:iCs/>
+          <w:lang w:val="en-US"/>
+        </w:rPr>
+        <w:t xml:space="preserve"> can all be placed; if not, it swaps out a piece for a different one. Such exhaustive validation guarantees a solvable set, but it’s computationally heavier. Block Blast’s Classic mode appears to use the lighter approach: prevent outright impossible pieces but still allow challenging combinations.)</w:t>
+      </w:r>
+    </w:p>
+    <w:p>
+      <w:pPr>
+        <w:numPr>
+          <w:ilvl w:val="0"/>
+          <w:numId w:val="3"/>
+        </w:numPr>
+        <w:rPr>
+          <w:lang w:val="en-US"/>
+        </w:rPr>
+      </w:pPr>
+      <w:r>
+        <w:rPr>
+          <w:b/>
+          <w:bCs/>
+          <w:lang w:val="en-US"/>
+        </w:rPr>
+        <w:t>Progressive Difficulty Scaling:</w:t>
+      </w:r>
+      <w:r>
+        <w:rPr>
+          <w:lang w:val="en-US"/>
+        </w:rPr>
+        <w:t xml:space="preserve"> The piece generator adjusts its </w:t>
+      </w:r>
+      <w:r>
+        <w:rPr>
+          <w:b/>
+          <w:bCs/>
+          <w:lang w:val="en-US"/>
+        </w:rPr>
+        <w:t>probability weights dynamically</w:t>
+      </w:r>
+      <w:r>
+        <w:rPr>
+          <w:lang w:val="en-US"/>
+        </w:rPr>
+        <w:t xml:space="preserve"> as the game progresses. Early on, the weight bias toward easy pieces is even more pronounced – e.g. the algorithm might temporarily boost easy-piece weight to ensure the player can clear some lines and not be overwhelmed. After a certain score or number of sets, the weighting shifts: </w:t>
+      </w:r>
+      <w:r>
+        <w:rPr>
+          <w:lang w:val="en-US"/>
+        </w:rPr>
+        <w:lastRenderedPageBreak/>
+        <w:t xml:space="preserve">medium and hard pieces gain relatively higher probability. In practical terms, the game might start at a distribution like 60% easy, 30% medium, 10% hard. Later this could evolve to 50/30/20, and eventually near 30/40/30 in a very long session (see </w:t>
+      </w:r>
+      <w:r>
+        <w:rPr>
+          <w:b/>
+          <w:bCs/>
+          <w:lang w:val="en-US"/>
+        </w:rPr>
+        <w:t>Table 2</w:t>
+      </w:r>
+      <w:r>
+        <w:rPr>
+          <w:lang w:val="en-US"/>
+        </w:rPr>
+        <w:t xml:space="preserve"> for an example progression). The exact thresholds and increments are tuned via A/B testing and are part of the game’s “100 sub-rule” secret sauce. The result is that obvious, low-impact pieces (e.g. 1×1 or 2×2 blocks) become rarer at high scores, while large shapes (like the 3×3 block or long bars) appear more frequently to pressure the nearly filled board. This gradual evolution keeps the tension rising. Notably, the algorithm likely also monitors </w:t>
+      </w:r>
+      <w:r>
+        <w:rPr>
+          <w:i/>
+          <w:iCs/>
+          <w:lang w:val="en-US"/>
+        </w:rPr>
+        <w:t>max combos or cleared lines</w:t>
+      </w:r>
+      <w:r>
+        <w:rPr>
+          <w:lang w:val="en-US"/>
+        </w:rPr>
+        <w:t xml:space="preserve"> as secondary difficulty inputs – if a player consistently clears multiple lines, it may accelerate the introduction of harder pieces (since the player has demonstrated capacity to manage the board well). On the flip side, if a player is struggling (board almost full, no clears recently), the algorithm won’t always mercy-save them, but it continues to ensure at least one piece is small enough to fit somewhere, until no such piece exists. Eventually, if the player cannot create space, </w:t>
+      </w:r>
+      <w:r>
+        <w:rPr>
+          <w:b/>
+          <w:bCs/>
+          <w:lang w:val="en-US"/>
+        </w:rPr>
+        <w:t>an unsolvable set will occur</w:t>
+      </w:r>
+      <w:r>
+        <w:rPr>
+          <w:lang w:val="en-US"/>
+        </w:rPr>
+        <w:t xml:space="preserve"> when even the smallest distinct pieces can’t all fit into the remaining gaps – at that point the game ends by design (you “lose” because you ran out of space, not because of pure RNG bad luck).</w:t>
+      </w:r>
+    </w:p>
+    <w:p>
+      <w:pPr>
+        <w:numPr>
+          <w:ilvl w:val="0"/>
+          <w:numId w:val="3"/>
+        </w:numPr>
+        <w:rPr>
+          <w:lang w:val="en-US"/>
+        </w:rPr>
+      </w:pPr>
+      <w:r>
+        <w:rPr>
+          <w:b/>
+          <w:bCs/>
+          <w:lang w:val="en-US"/>
+        </w:rPr>
+        <w:t>Randomness and Fairness:</w:t>
+      </w:r>
+      <w:r>
+        <w:rPr>
+          <w:lang w:val="en-US"/>
+        </w:rPr>
+        <w:t xml:space="preserve"> Within these constraints, the selection still retains an element of randomness so that no two games are identical. The weighted random mechanism might be implemented by assigning each piece type a probability and iterating until three valid pieces are found. A simplified view of the algorithm for one piece: </w:t>
+      </w:r>
+      <w:r>
+        <w:rPr>
+          <w:i/>
+          <w:iCs/>
+          <w:lang w:val="en-US"/>
+        </w:rPr>
+        <w:t>shuffle</w:t>
+      </w:r>
+      <w:r>
+        <w:rPr>
+          <w:lang w:val="en-US"/>
+        </w:rPr>
+        <w:t xml:space="preserve"> the list of piece types, then pick the first one that (a) passes a random probability check (i.e. rolls under its weight threshold), (b) is placeable on the current board, and (c) isn’t a duplicate of an already chosen piece this turn. This approach ensures variety – even a “hard” piece can occasionally appear early if luck permits, and sometimes an easy piece might be skipped to introduce a medium piece for interest. The developers fine-tuned these probabilities through playtesting to hit a “sweet spot” between </w:t>
+      </w:r>
+      <w:r>
+        <w:rPr>
+          <w:i/>
+          <w:iCs/>
+          <w:lang w:val="en-US"/>
+        </w:rPr>
+        <w:t>too easy</w:t>
+      </w:r>
+      <w:r>
+        <w:rPr>
+          <w:lang w:val="en-US"/>
+        </w:rPr>
+        <w:t xml:space="preserve"> and </w:t>
+      </w:r>
+      <w:r>
+        <w:rPr>
+          <w:i/>
+          <w:iCs/>
+          <w:lang w:val="en-US"/>
+        </w:rPr>
+        <w:t>too hard</w:t>
+      </w:r>
+      <w:r>
+        <w:rPr>
+          <w:lang w:val="en-US"/>
+        </w:rPr>
+        <w:t xml:space="preserve">. Additionally, no specific pattern (e.g. always giving a 3x3 block every 10 moves) is obvious – the challenge comes from probabilities and the player’s own board state rather than a fixed scripted sequence. Players have debated whether the algorithm “decides it’s time to lose” by tossing a killer set, but in reality it’s a mix of the player’s board management and the weighted randomness. As one high scorer noted, </w:t>
+      </w:r>
+      <w:r>
+        <w:rPr>
+          <w:i/>
+          <w:iCs/>
+          <w:lang w:val="en-US"/>
+        </w:rPr>
+        <w:t>“if you continuously destroy enough blocks to leave the board open you can play forever”</w:t>
+      </w:r>
+      <w:r>
+        <w:rPr>
+          <w:lang w:val="en-US"/>
+        </w:rPr>
+        <w:t xml:space="preserve"> – meaning the generator won’t arbitrarily end your run if you always leave room for every shape. Only when you slip up and your board configuration can’t accommodate the random draw will the run end, which feels natural as a consequence of gameplay.</w:t>
+      </w:r>
+    </w:p>
+    <w:p>
+      <w:pPr>
+        <w:rPr>
+          <w:lang w:val="en-US"/>
+        </w:rPr>
+      </w:pPr>
+      <w:r>
+        <w:rPr>
+          <w:b/>
+          <w:bCs/>
+          <w:lang w:val="en-US"/>
+        </w:rPr>
+        <w:lastRenderedPageBreak/>
+        <w:t>Table 1: Piece Categories and Examples</w:t>
+      </w:r>
+      <w:r>
+        <w:rPr>
+          <w:lang w:val="en-US"/>
+        </w:rPr>
+        <w:t xml:space="preserve"> (Block Blast Classic Mode)</w:t>
+      </w:r>
+    </w:p>
+    <w:tbl>
+      <w:tblPr>
+        <w:tblW w:w="0" w:type="auto"/>
+        <w:tblCellSpacing w:w="15" w:type="dxa"/>
+        <w:tblCellMar>
+          <w:top w:w="15" w:type="dxa"/>
+          <w:left w:w="15" w:type="dxa"/>
+          <w:bottom w:w="15" w:type="dxa"/>
+          <w:right w:w="15" w:type="dxa"/>
+        </w:tblCellMar>
+        <w:tblLook w:val="04A0" w:firstRow="1" w:lastRow="0" w:firstColumn="1" w:lastColumn="0" w:noHBand="0" w:noVBand="1"/>
+      </w:tblPr>
+      <w:tblGrid>
+        <w:gridCol w:w="1064"/>
+        <w:gridCol w:w="2623"/>
+        <w:gridCol w:w="3326"/>
+        <w:gridCol w:w="2013"/>
+      </w:tblGrid>
+      <w:tr>
+        <w:trPr>
+          <w:tblHeader/>
+          <w:tblCellSpacing w:w="15" w:type="dxa"/>
+        </w:trPr>
+        <w:tc>
+          <w:tcPr>
+            <w:tcW w:w="0" w:type="auto"/>
+            <w:vAlign w:val="center"/>
+            <w:hideMark/>
+          </w:tcPr>
+          <w:p>
+            <w:pPr>
+              <w:rPr>
+                <w:b/>
+                <w:bCs/>
+              </w:rPr>
+            </w:pPr>
+            <w:r>
+              <w:rPr>
+                <w:b/>
+                <w:bCs/>
+              </w:rPr>
+              <w:t>Category</w:t>
+            </w:r>
+          </w:p>
+        </w:tc>
+        <w:tc>
+          <w:tcPr>
+            <w:tcW w:w="0" w:type="auto"/>
+            <w:vAlign w:val="center"/>
+            <w:hideMark/>
+          </w:tcPr>
+          <w:p>
+            <w:pPr>
+              <w:rPr>
+                <w:b/>
+                <w:bCs/>
+                <w:lang w:val="en-US"/>
+              </w:rPr>
+            </w:pPr>
+            <w:r>
+              <w:rPr>
+                <w:b/>
+                <w:bCs/>
+                <w:lang w:val="en-US"/>
+              </w:rPr>
+              <w:t>Examples of Shapes (</w:t>
+            </w:r>
+            <w:r>
+              <w:rPr>
+                <w:b/>
+                <w:bCs/>
+                <w:i/>
+                <w:iCs/>
+                <w:lang w:val="en-US"/>
+              </w:rPr>
+              <w:t>name – size</w:t>
+            </w:r>
+            <w:r>
+              <w:rPr>
+                <w:b/>
+                <w:bCs/>
+                <w:lang w:val="en-US"/>
+              </w:rPr>
+              <w:t>)</w:t>
+            </w:r>
+          </w:p>
+        </w:tc>
+        <w:tc>
+          <w:tcPr>
+            <w:tcW w:w="0" w:type="auto"/>
+            <w:vAlign w:val="center"/>
+            <w:hideMark/>
+          </w:tcPr>
+          <w:p>
+            <w:pPr>
+              <w:rPr>
+                <w:b/>
+                <w:bCs/>
+              </w:rPr>
+            </w:pPr>
+            <w:r>
+              <w:rPr>
+                <w:b/>
+                <w:bCs/>
+              </w:rPr>
+              <w:t>Characteristics</w:t>
+            </w:r>
+          </w:p>
+        </w:tc>
+        <w:tc>
+          <w:tcPr>
+            <w:tcW w:w="0" w:type="auto"/>
+            <w:vAlign w:val="center"/>
+            <w:hideMark/>
+          </w:tcPr>
+          <w:p>
+            <w:pPr>
+              <w:rPr>
+                <w:b/>
+                <w:bCs/>
+              </w:rPr>
+            </w:pPr>
+            <w:r>
+              <w:rPr>
+                <w:b/>
+                <w:bCs/>
+              </w:rPr>
+              <w:t>Difficulty Weight (Baseline)</w:t>
+            </w:r>
+          </w:p>
+        </w:tc>
+      </w:tr>
+      <w:tr>
+        <w:trPr>
+          <w:tblCellSpacing w:w="15" w:type="dxa"/>
+        </w:trPr>
+        <w:tc>
+          <w:tcPr>
+            <w:tcW w:w="0" w:type="auto"/>
+            <w:vAlign w:val="center"/>
+            <w:hideMark/>
+          </w:tcPr>
+          <w:p>
+            <w:r>
+              <w:rPr>
+                <w:b/>
+                <w:bCs/>
+              </w:rPr>
+              <w:t>Easy</w:t>
+            </w:r>
+          </w:p>
+        </w:tc>
+        <w:tc>
+          <w:tcPr>
+            <w:tcW w:w="0" w:type="auto"/>
+            <w:vAlign w:val="center"/>
+            <w:hideMark/>
+          </w:tcPr>
+          <w:p>
+            <w:pPr>
+              <w:rPr>
+                <w:lang w:val="en-US"/>
+              </w:rPr>
+            </w:pPr>
+            <w:r>
+              <w:rPr>
+                <w:lang w:val="en-US"/>
+              </w:rPr>
+              <w:t>- Single block (1×1)- Small line (1×2 or 1×3 bar)- Small square (2×2 block)</w:t>
+            </w:r>
+          </w:p>
+        </w:tc>
+        <w:tc>
+          <w:tcPr>
+            <w:tcW w:w="0" w:type="auto"/>
+            <w:vAlign w:val="center"/>
+            <w:hideMark/>
+          </w:tcPr>
+          <w:p>
+            <w:pPr>
+              <w:rPr>
+                <w:lang w:val="en-US"/>
+              </w:rPr>
+            </w:pPr>
+            <w:r>
+              <w:rPr>
+                <w:i/>
+                <w:iCs/>
+                <w:lang w:val="en-US"/>
+              </w:rPr>
+              <w:t>Simple shapes:</w:t>
+            </w:r>
+            <w:r>
+              <w:rPr>
+                <w:lang w:val="en-US"/>
+              </w:rPr>
+              <w:t xml:space="preserve"> compact or straight. Easiest to fit in gaps. Often remove only a few cells.</w:t>
+            </w:r>
+          </w:p>
+        </w:tc>
+        <w:tc>
+          <w:tcPr>
+            <w:tcW w:w="0" w:type="auto"/>
+            <w:vAlign w:val="center"/>
+            <w:hideMark/>
+          </w:tcPr>
+          <w:p>
+            <w:pPr>
+              <w:rPr>
+                <w:lang w:val="en-US"/>
+              </w:rPr>
+            </w:pPr>
+            <w:r>
+              <w:rPr>
+                <w:b/>
+                <w:bCs/>
+                <w:lang w:val="en-US"/>
+              </w:rPr>
+              <w:t>High</w:t>
+            </w:r>
+            <w:r>
+              <w:rPr>
+                <w:lang w:val="en-US"/>
+              </w:rPr>
+              <w:t xml:space="preserve"> (common). </w:t>
+            </w:r>
+            <w:r>
+              <w:rPr>
+                <w:i/>
+                <w:iCs/>
+                <w:lang w:val="en-US"/>
+              </w:rPr>
+              <w:t>Weight ~10</w:t>
+            </w:r>
+            <w:r>
+              <w:rPr>
+                <w:lang w:val="en-US"/>
+              </w:rPr>
+              <w:t xml:space="preserve"> (e.g. ~55% chance per piece initially).</w:t>
+            </w:r>
+          </w:p>
+        </w:tc>
+      </w:tr>
+      <w:tr>
+        <w:trPr>
+          <w:tblCellSpacing w:w="15" w:type="dxa"/>
+        </w:trPr>
+        <w:tc>
+          <w:tcPr>
+            <w:tcW w:w="0" w:type="auto"/>
+            <w:vAlign w:val="center"/>
+            <w:hideMark/>
+          </w:tcPr>
+          <w:p>
+            <w:r>
+              <w:rPr>
+                <w:b/>
+                <w:bCs/>
+              </w:rPr>
+              <w:t>Medium</w:t>
+            </w:r>
+          </w:p>
+        </w:tc>
+        <w:tc>
+          <w:tcPr>
+            <w:tcW w:w="0" w:type="auto"/>
+            <w:vAlign w:val="center"/>
+            <w:hideMark/>
+          </w:tcPr>
+          <w:p>
+            <w:pPr>
+              <w:rPr>
+                <w:lang w:val="en-US"/>
+              </w:rPr>
+            </w:pPr>
+            <w:r>
+              <w:rPr>
+                <w:lang w:val="en-US"/>
+              </w:rPr>
+              <w:t>- “L” shape (e.g. 3 blocks in L)- Corner zigzag (like a 2×2 square missing one block)- Longer line (1×4 bar)</w:t>
+            </w:r>
+          </w:p>
+        </w:tc>
+        <w:tc>
+          <w:tcPr>
+            <w:tcW w:w="0" w:type="auto"/>
+            <w:vAlign w:val="center"/>
+            <w:hideMark/>
+          </w:tcPr>
+          <w:p>
+            <w:r>
+              <w:rPr>
+                <w:i/>
+                <w:iCs/>
+                <w:lang w:val="en-US"/>
+              </w:rPr>
+              <w:t>Moderate shapes:</w:t>
+            </w:r>
+            <w:r>
+              <w:rPr>
+                <w:lang w:val="en-US"/>
+              </w:rPr>
+              <w:t xml:space="preserve"> one bend or larger span. Require a bit more space or planning. </w:t>
+            </w:r>
+            <w:r>
+              <w:t>Can clear multiple cells if placed optimally.</w:t>
+            </w:r>
+          </w:p>
+        </w:tc>
+        <w:tc>
+          <w:tcPr>
+            <w:tcW w:w="0" w:type="auto"/>
+            <w:vAlign w:val="center"/>
+            <w:hideMark/>
+          </w:tcPr>
+          <w:p>
+            <w:pPr>
+              <w:rPr>
+                <w:lang w:val="en-US"/>
+              </w:rPr>
+            </w:pPr>
+            <w:r>
+              <w:rPr>
+                <w:b/>
+                <w:bCs/>
+                <w:lang w:val="en-US"/>
+              </w:rPr>
+              <w:t>Moderate</w:t>
+            </w:r>
+            <w:r>
+              <w:rPr>
+                <w:lang w:val="en-US"/>
+              </w:rPr>
+              <w:t xml:space="preserve"> frequency. </w:t>
+            </w:r>
+            <w:r>
+              <w:rPr>
+                <w:i/>
+                <w:iCs/>
+                <w:lang w:val="en-US"/>
+              </w:rPr>
+              <w:t>Weight ~5</w:t>
+            </w:r>
+            <w:r>
+              <w:rPr>
+                <w:lang w:val="en-US"/>
+              </w:rPr>
+              <w:t xml:space="preserve"> (e.g. ~25–30% chance initially).</w:t>
+            </w:r>
+          </w:p>
+        </w:tc>
+      </w:tr>
+      <w:tr>
+        <w:trPr>
+          <w:tblCellSpacing w:w="15" w:type="dxa"/>
+        </w:trPr>
+        <w:tc>
+          <w:tcPr>
+            <w:tcW w:w="0" w:type="auto"/>
+            <w:vAlign w:val="center"/>
+            <w:hideMark/>
+          </w:tcPr>
+          <w:p>
+            <w:r>
+              <w:rPr>
+                <w:b/>
+                <w:bCs/>
+              </w:rPr>
+              <w:t>Hard</w:t>
+            </w:r>
+          </w:p>
+        </w:tc>
+        <w:tc>
+          <w:tcPr>
+            <w:tcW w:w="0" w:type="auto"/>
+            <w:vAlign w:val="center"/>
+            <w:hideMark/>
+          </w:tcPr>
+          <w:p>
+            <w:pPr>
+              <w:rPr>
+                <w:lang w:val="en-US"/>
+              </w:rPr>
+            </w:pPr>
+            <w:r>
+              <w:rPr>
+                <w:lang w:val="en-US"/>
+              </w:rPr>
+              <w:t>- “T” tetromino (covers 4 blocks)- Zigzag tetromino (S/Z shape, 4 blocks)- Large square block (3×3 piece, 9 blocks)</w:t>
+            </w:r>
+          </w:p>
+        </w:tc>
+        <w:tc>
+          <w:tcPr>
+            <w:tcW w:w="0" w:type="auto"/>
+            <w:vAlign w:val="center"/>
+            <w:hideMark/>
+          </w:tcPr>
+          <w:p>
+            <w:pPr>
+              <w:rPr>
+                <w:lang w:val="en-US"/>
+              </w:rPr>
+            </w:pPr>
+            <w:r>
+              <w:rPr>
+                <w:i/>
+                <w:iCs/>
+                <w:lang w:val="en-US"/>
+              </w:rPr>
+              <w:t>Complex shapes:</w:t>
+            </w:r>
+            <w:r>
+              <w:rPr>
+                <w:lang w:val="en-US"/>
+              </w:rPr>
+              <w:t xml:space="preserve"> cover many cells or awkward outline. Hardest to place when board is crowded, but can yield big clears.</w:t>
+            </w:r>
+          </w:p>
+        </w:tc>
+        <w:tc>
+          <w:tcPr>
+            <w:tcW w:w="0" w:type="auto"/>
+            <w:vAlign w:val="center"/>
+            <w:hideMark/>
+          </w:tcPr>
+          <w:p>
+            <w:pPr>
+              <w:rPr>
+                <w:lang w:val="en-US"/>
+              </w:rPr>
+            </w:pPr>
+            <w:r>
+              <w:rPr>
+                <w:b/>
+                <w:bCs/>
+                <w:lang w:val="en-US"/>
+              </w:rPr>
+              <w:t>Low</w:t>
+            </w:r>
+            <w:r>
+              <w:rPr>
+                <w:lang w:val="en-US"/>
+              </w:rPr>
+              <w:t xml:space="preserve"> (rare early on). </w:t>
+            </w:r>
+            <w:r>
+              <w:rPr>
+                <w:i/>
+                <w:iCs/>
+                <w:lang w:val="en-US"/>
+              </w:rPr>
+              <w:t>Weight ~3</w:t>
+            </w:r>
+            <w:r>
+              <w:rPr>
+                <w:lang w:val="en-US"/>
+              </w:rPr>
+              <w:t xml:space="preserve"> (e.g. ~15% or less chance at start).</w:t>
+            </w:r>
+          </w:p>
+        </w:tc>
+      </w:tr>
+    </w:tbl>
+    <w:p>
+      <w:pPr>
+        <w:rPr>
+          <w:lang w:val="en-US"/>
+        </w:rPr>
+      </w:pPr>
+      <w:r>
+        <w:rPr>
+          <w:i/>
+          <w:iCs/>
+          <w:lang w:val="en-US"/>
+        </w:rPr>
+        <w:t xml:space="preserve">(Note: The exact piece set can vary by game. Block Blast’s shapes resemble Tetris/Polyomino pieces. There is </w:t>
+      </w:r>
+      <w:r>
+        <w:rPr>
+          <w:b/>
+          <w:bCs/>
+          <w:i/>
+          <w:iCs/>
+          <w:lang w:val="en-US"/>
+        </w:rPr>
+        <w:t>always</w:t>
+      </w:r>
+      <w:r>
+        <w:rPr>
+          <w:i/>
+          <w:iCs/>
+          <w:lang w:val="en-US"/>
+        </w:rPr>
+        <w:t xml:space="preserve"> a 3×3 mega-block in play, which is the largest piece – players are advised to keep a 3×3 area open for it due to its potential appearance.)</w:t>
+      </w:r>
+    </w:p>
+    <w:p>
+      <w:pPr>
+        <w:rPr>
+          <w:b/>
+          <w:bCs/>
+          <w:lang w:val="en-US"/>
+        </w:rPr>
+      </w:pPr>
+      <w:r>
+        <w:rPr>
+          <w:b/>
+          <w:bCs/>
+          <w:lang w:val="en-US"/>
+        </w:rPr>
+        <w:t>Difficulty Escalation Over Time</w:t>
+      </w:r>
+    </w:p>
+    <w:p>
+      <w:pPr>
+        <w:rPr>
+          <w:lang w:val="en-US"/>
+        </w:rPr>
+      </w:pPr>
+      <w:r>
+        <w:rPr>
+          <w:lang w:val="en-US"/>
+        </w:rPr>
+        <w:t xml:space="preserve">The algorithm gradually </w:t>
+      </w:r>
+      <w:r>
+        <w:rPr>
+          <w:b/>
+          <w:bCs/>
+          <w:lang w:val="en-US"/>
+        </w:rPr>
+        <w:t>ramps up the challenge</w:t>
+      </w:r>
+      <w:r>
+        <w:rPr>
+          <w:lang w:val="en-US"/>
+        </w:rPr>
+        <w:t xml:space="preserve"> as the game progresses. Early stages focus on keeping the player from getting stuck too soon, while later stages introduce a higher risk of difficult pieces to eventually push the limits of the player’s strategy. Below is an example progression that a similar game might use (illustrative purposes – the real game likely fine-tunes these ranges continuously rather than discrete stages):</w:t>
+      </w:r>
+    </w:p>
+    <w:p>
+      <w:pPr>
+        <w:rPr>
+          <w:lang w:val="en-US"/>
+        </w:rPr>
+      </w:pPr>
+      <w:r>
+        <w:rPr>
+          <w:b/>
+          <w:bCs/>
+          <w:lang w:val="en-US"/>
+        </w:rPr>
+        <w:t>Table 2: Example Difficulty Progression in Piece Distribution</w:t>
+      </w:r>
+    </w:p>
+    <w:tbl>
+      <w:tblPr>
+        <w:tblW w:w="0" w:type="auto"/>
+        <w:tblCellSpacing w:w="15" w:type="dxa"/>
+        <w:tblCellMar>
+          <w:top w:w="15" w:type="dxa"/>
+          <w:left w:w="15" w:type="dxa"/>
+          <w:bottom w:w="15" w:type="dxa"/>
+          <w:right w:w="15" w:type="dxa"/>
+        </w:tblCellMar>
+        <w:tblLook w:val="04A0" w:firstRow="1" w:lastRow="0" w:firstColumn="1" w:lastColumn="0" w:noHBand="0" w:noVBand="1"/>
+      </w:tblPr>
+      <w:tblGrid>
+        <w:gridCol w:w="1114"/>
+        <w:gridCol w:w="1395"/>
+        <w:gridCol w:w="2378"/>
+        <w:gridCol w:w="4139"/>
+      </w:tblGrid>
+      <w:tr>
+        <w:trPr>
+          <w:tblHeader/>
+          <w:tblCellSpacing w:w="15" w:type="dxa"/>
+        </w:trPr>
+        <w:tc>
+          <w:tcPr>
+            <w:tcW w:w="0" w:type="auto"/>
+            <w:vAlign w:val="center"/>
+            <w:hideMark/>
+          </w:tcPr>
+          <w:p>
+            <w:pPr>
+              <w:rPr>
+                <w:b/>
+                <w:bCs/>
+              </w:rPr>
+            </w:pPr>
+            <w:r>
+              <w:rPr>
+                <w:b/>
+                <w:bCs/>
+              </w:rPr>
+              <w:lastRenderedPageBreak/>
+              <w:t>Game Phase</w:t>
+            </w:r>
+          </w:p>
+        </w:tc>
+        <w:tc>
+          <w:tcPr>
+            <w:tcW w:w="0" w:type="auto"/>
+            <w:vAlign w:val="center"/>
+            <w:hideMark/>
+          </w:tcPr>
+          <w:p>
+            <w:pPr>
+              <w:rPr>
+                <w:b/>
+                <w:bCs/>
+              </w:rPr>
+            </w:pPr>
+            <w:r>
+              <w:rPr>
+                <w:b/>
+                <w:bCs/>
+              </w:rPr>
+              <w:t>Trigger Condition</w:t>
+            </w:r>
+          </w:p>
+        </w:tc>
+        <w:tc>
+          <w:tcPr>
+            <w:tcW w:w="0" w:type="auto"/>
+            <w:vAlign w:val="center"/>
+            <w:hideMark/>
+          </w:tcPr>
+          <w:p>
+            <w:pPr>
+              <w:rPr>
+                <w:b/>
+                <w:bCs/>
+                <w:lang w:val="en-US"/>
+              </w:rPr>
+            </w:pPr>
+            <w:r>
+              <w:rPr>
+                <w:b/>
+                <w:bCs/>
+                <w:lang w:val="en-US"/>
+              </w:rPr>
+              <w:t>Piece Selection Bias (Easy : Medium : Hard)</w:t>
+            </w:r>
+          </w:p>
+        </w:tc>
+        <w:tc>
+          <w:tcPr>
+            <w:tcW w:w="0" w:type="auto"/>
+            <w:vAlign w:val="center"/>
+            <w:hideMark/>
+          </w:tcPr>
+          <w:p>
+            <w:pPr>
+              <w:rPr>
+                <w:b/>
+                <w:bCs/>
+              </w:rPr>
+            </w:pPr>
+            <w:r>
+              <w:rPr>
+                <w:b/>
+                <w:bCs/>
+              </w:rPr>
+              <w:t>Notes on Algorithm Behavior</w:t>
+            </w:r>
+          </w:p>
+        </w:tc>
+      </w:tr>
+      <w:tr>
+        <w:trPr>
+          <w:tblCellSpacing w:w="15" w:type="dxa"/>
+        </w:trPr>
+        <w:tc>
+          <w:tcPr>
+            <w:tcW w:w="0" w:type="auto"/>
+            <w:vAlign w:val="center"/>
+            <w:hideMark/>
+          </w:tcPr>
+          <w:p>
+            <w:r>
+              <w:rPr>
+                <w:b/>
+                <w:bCs/>
+              </w:rPr>
+              <w:t>Opening / Early Game</w:t>
+            </w:r>
+          </w:p>
+        </w:tc>
+        <w:tc>
+          <w:tcPr>
+            <w:tcW w:w="0" w:type="auto"/>
+            <w:vAlign w:val="center"/>
+            <w:hideMark/>
+          </w:tcPr>
+          <w:p>
+            <w:pPr>
+              <w:rPr>
+                <w:lang w:val="en-US"/>
+              </w:rPr>
+            </w:pPr>
+            <w:r>
+              <w:rPr>
+                <w:lang w:val="en-US"/>
+              </w:rPr>
+              <w:t>Start to ~5,000 points (or first 10 sets)</w:t>
+            </w:r>
+          </w:p>
+        </w:tc>
+        <w:tc>
+          <w:tcPr>
+            <w:tcW w:w="0" w:type="auto"/>
+            <w:vAlign w:val="center"/>
+            <w:hideMark/>
+          </w:tcPr>
+          <w:p>
+            <w:pPr>
+              <w:rPr>
+                <w:lang w:val="en-US"/>
+              </w:rPr>
+            </w:pPr>
+            <w:r>
+              <w:rPr>
+                <w:b/>
+                <w:bCs/>
+                <w:lang w:val="en-US"/>
+              </w:rPr>
+              <w:t>60% : 30% : 10%</w:t>
+            </w:r>
+            <w:r>
+              <w:rPr>
+                <w:lang w:val="en-US"/>
+              </w:rPr>
+              <w:t xml:space="preserve"> (Very high chance of easy pieces, few hard)</w:t>
+            </w:r>
+          </w:p>
+        </w:tc>
+        <w:tc>
+          <w:tcPr>
+            <w:tcW w:w="0" w:type="auto"/>
+            <w:vAlign w:val="center"/>
+            <w:hideMark/>
+          </w:tcPr>
+          <w:p>
+            <w:pPr>
+              <w:rPr>
+                <w:lang w:val="en-US"/>
+              </w:rPr>
+            </w:pPr>
+            <w:r>
+              <w:rPr>
+                <w:lang w:val="en-US"/>
+              </w:rPr>
+              <w:t xml:space="preserve">Focus on </w:t>
+            </w:r>
+            <w:r>
+              <w:rPr>
+                <w:i/>
+                <w:iCs/>
+                <w:lang w:val="en-US"/>
+              </w:rPr>
+              <w:t>introducing mechanics</w:t>
+            </w:r>
+            <w:r>
+              <w:rPr>
+                <w:lang w:val="en-US"/>
+              </w:rPr>
+              <w:t>. Ensures plenty of small shapes to clear lines. Large 3×3 block appears very rarely if at all in this phase. Player is unlikely to be forced out early barring major mistakes.</w:t>
+            </w:r>
+          </w:p>
+        </w:tc>
+      </w:tr>
+      <w:tr>
+        <w:trPr>
+          <w:tblCellSpacing w:w="15" w:type="dxa"/>
+        </w:trPr>
+        <w:tc>
+          <w:tcPr>
+            <w:tcW w:w="0" w:type="auto"/>
+            <w:vAlign w:val="center"/>
+            <w:hideMark/>
+          </w:tcPr>
+          <w:p>
+            <w:r>
+              <w:rPr>
+                <w:b/>
+                <w:bCs/>
+              </w:rPr>
+              <w:t>Mid Game</w:t>
+            </w:r>
+          </w:p>
+        </w:tc>
+        <w:tc>
+          <w:tcPr>
+            <w:tcW w:w="0" w:type="auto"/>
+            <w:vAlign w:val="center"/>
+            <w:hideMark/>
+          </w:tcPr>
+          <w:p>
+            <w:r>
+              <w:t>~5,000–20,000 points</w:t>
+            </w:r>
+          </w:p>
+        </w:tc>
+        <w:tc>
+          <w:tcPr>
+            <w:tcW w:w="0" w:type="auto"/>
+            <w:vAlign w:val="center"/>
+            <w:hideMark/>
+          </w:tcPr>
+          <w:p>
+            <w:pPr>
+              <w:rPr>
+                <w:lang w:val="en-US"/>
+              </w:rPr>
+            </w:pPr>
+            <w:r>
+              <w:rPr>
+                <w:b/>
+                <w:bCs/>
+                <w:lang w:val="en-US"/>
+              </w:rPr>
+              <w:t>50% : 30% : 20%</w:t>
+            </w:r>
+            <w:r>
+              <w:rPr>
+                <w:lang w:val="en-US"/>
+              </w:rPr>
+              <w:t xml:space="preserve"> (Balanced mix; hard pieces slightly more frequent)</w:t>
+            </w:r>
+          </w:p>
+        </w:tc>
+        <w:tc>
+          <w:tcPr>
+            <w:tcW w:w="0" w:type="auto"/>
+            <w:vAlign w:val="center"/>
+            <w:hideMark/>
+          </w:tcPr>
+          <w:p>
+            <w:pPr>
+              <w:rPr>
+                <w:lang w:val="en-US"/>
+              </w:rPr>
+            </w:pPr>
+            <w:r>
+              <w:rPr>
+                <w:lang w:val="en-US"/>
+              </w:rPr>
+              <w:t>Challenge increases. Hard pieces start appearing in every few sets, not just occasionally. The player’s board management now influences survival greatly – e.g. if a 3×3 block appears, they must have space ready. The algorithm still avoids completely unsolvable trios by offering at least one small/medium piece that fits somewhere.</w:t>
+            </w:r>
+          </w:p>
+        </w:tc>
+      </w:tr>
+      <w:tr>
+        <w:trPr>
+          <w:tblCellSpacing w:w="15" w:type="dxa"/>
+        </w:trPr>
+        <w:tc>
+          <w:tcPr>
+            <w:tcW w:w="0" w:type="auto"/>
+            <w:vAlign w:val="center"/>
+            <w:hideMark/>
+          </w:tcPr>
+          <w:p>
+            <w:r>
+              <w:rPr>
+                <w:b/>
+                <w:bCs/>
+              </w:rPr>
+              <w:t>Late Game</w:t>
+            </w:r>
+          </w:p>
+        </w:tc>
+        <w:tc>
+          <w:tcPr>
+            <w:tcW w:w="0" w:type="auto"/>
+            <w:vAlign w:val="center"/>
+            <w:hideMark/>
+          </w:tcPr>
+          <w:p>
+            <w:r>
+              <w:t>~20,000+ points (long session)</w:t>
+            </w:r>
+          </w:p>
+        </w:tc>
+        <w:tc>
+          <w:tcPr>
+            <w:tcW w:w="0" w:type="auto"/>
+            <w:vAlign w:val="center"/>
+            <w:hideMark/>
+          </w:tcPr>
+          <w:p>
+            <w:pPr>
+              <w:rPr>
+                <w:lang w:val="en-US"/>
+              </w:rPr>
+            </w:pPr>
+            <w:r>
+              <w:rPr>
+                <w:b/>
+                <w:bCs/>
+                <w:lang w:val="en-US"/>
+              </w:rPr>
+              <w:t>30% : 40% : 30%</w:t>
+            </w:r>
+            <w:r>
+              <w:rPr>
+                <w:lang w:val="en-US"/>
+              </w:rPr>
+              <w:t xml:space="preserve"> (High incidence of medium/hard shapes)</w:t>
+            </w:r>
+          </w:p>
+        </w:tc>
+        <w:tc>
+          <w:tcPr>
+            <w:tcW w:w="0" w:type="auto"/>
+            <w:vAlign w:val="center"/>
+            <w:hideMark/>
+          </w:tcPr>
+          <w:p>
+            <w:pPr>
+              <w:rPr>
+                <w:lang w:val="en-US"/>
+              </w:rPr>
+            </w:pPr>
+            <w:r>
+              <w:rPr>
+                <w:lang w:val="en-US"/>
+              </w:rPr>
+              <w:t>Game actively tests the player. Large or awkward shapes come nearly every set. Easy fillers (like 1×1) are scarce – at most one per trio if any. The algorithm may allow more “knife-edge” sets where only a perfect placement order will use all pieces. If the player’s board is almost full, the generator might only find 1–2 piece types that fit; a third piece could be inevitable trouble. At this stage, runs often end as the algorithm no longer “goes easy” on the player.</w:t>
+            </w:r>
+          </w:p>
+        </w:tc>
+      </w:tr>
+      <w:tr>
+        <w:trPr>
+          <w:tblCellSpacing w:w="15" w:type="dxa"/>
+        </w:trPr>
+        <w:tc>
+          <w:tcPr>
+            <w:tcW w:w="0" w:type="auto"/>
+            <w:vAlign w:val="center"/>
+            <w:hideMark/>
+          </w:tcPr>
+          <w:p>
+            <w:r>
+              <w:rPr>
+                <w:b/>
+                <w:bCs/>
+              </w:rPr>
+              <w:t>High Score Near Miss</w:t>
+            </w:r>
+          </w:p>
+        </w:tc>
+        <w:tc>
+          <w:tcPr>
+            <w:tcW w:w="0" w:type="auto"/>
+            <w:vAlign w:val="center"/>
+            <w:hideMark/>
+          </w:tcPr>
+          <w:p>
+            <w:pPr>
+              <w:rPr>
+                <w:lang w:val="en-US"/>
+              </w:rPr>
+            </w:pPr>
+            <w:r>
+              <w:rPr>
+                <w:lang w:val="en-US"/>
+              </w:rPr>
+              <w:t>(Dynamic trigger: nearing personal best)</w:t>
+            </w:r>
+          </w:p>
+        </w:tc>
+        <w:tc>
+          <w:tcPr>
+            <w:tcW w:w="0" w:type="auto"/>
+            <w:vAlign w:val="center"/>
+            <w:hideMark/>
+          </w:tcPr>
+          <w:p>
+            <w:pPr>
+              <w:rPr>
+                <w:lang w:val="en-US"/>
+              </w:rPr>
+            </w:pPr>
+            <w:r>
+              <w:rPr>
+                <w:i/>
+                <w:iCs/>
+                <w:lang w:val="en-US"/>
+              </w:rPr>
+              <w:t>Special-case tweak:</w:t>
+            </w:r>
+            <w:r>
+              <w:rPr>
+                <w:lang w:val="en-US"/>
+              </w:rPr>
+              <w:t xml:space="preserve"> ensure one of the hardest combos appears before surpassing high score </w:t>
+            </w:r>
+            <w:r>
+              <w:rPr>
+                <w:lang w:val="en-US"/>
+              </w:rPr>
+              <w:lastRenderedPageBreak/>
+              <w:t>(anecdotally observed).</w:t>
+            </w:r>
+          </w:p>
+        </w:tc>
+        <w:tc>
+          <w:tcPr>
+            <w:tcW w:w="0" w:type="auto"/>
+            <w:vAlign w:val="center"/>
+            <w:hideMark/>
+          </w:tcPr>
+          <w:p>
+            <w:pPr>
+              <w:rPr>
+                <w:lang w:val="en-US"/>
+              </w:rPr>
+            </w:pPr>
+            <w:r>
+              <w:rPr>
+                <w:lang w:val="en-US"/>
+              </w:rPr>
+              <w:lastRenderedPageBreak/>
+              <w:t xml:space="preserve">To maintain long-term engagement, the algorithm might subtly cap runaway games. When a player is about to beat their record, a particularly challenging trio (e.g. three large shapes that demand exact </w:t>
+            </w:r>
+            <w:r>
+              <w:rPr>
+                <w:lang w:val="en-US"/>
+              </w:rPr>
+              <w:lastRenderedPageBreak/>
+              <w:t xml:space="preserve">placement) might be served to either force a game-over or make breaking the record feel hard-earned. </w:t>
+            </w:r>
+            <w:r>
+              <w:rPr>
+                <w:i/>
+                <w:iCs/>
+                <w:lang w:val="en-US"/>
+              </w:rPr>
+              <w:t>This is inferred from player reports; it exemplifies how Block Blast might use adaptive rules to manage player progression.</w:t>
+            </w:r>
+          </w:p>
+        </w:tc>
+      </w:tr>
+    </w:tbl>
+    <w:p>
+      <w:pPr>
+        <w:rPr>
+          <w:lang w:val="en-US"/>
+        </w:rPr>
+      </w:pPr>
+      <w:r>
+        <w:rPr>
+          <w:i/>
+          <w:iCs/>
+          <w:lang w:val="en-US"/>
+        </w:rPr>
+        <w:lastRenderedPageBreak/>
+        <w:t>Explanation:</w:t>
+      </w:r>
+      <w:r>
+        <w:rPr>
+          <w:lang w:val="en-US"/>
+        </w:rPr>
+        <w:t xml:space="preserve"> In the </w:t>
+      </w:r>
+      <w:r>
+        <w:rPr>
+          <w:b/>
+          <w:bCs/>
+          <w:lang w:val="en-US"/>
+        </w:rPr>
+        <w:t>Opening</w:t>
+      </w:r>
+      <w:r>
+        <w:rPr>
+          <w:lang w:val="en-US"/>
+        </w:rPr>
+        <w:t xml:space="preserve"> phase, the generator heavily favors easy pieces to get the player “hooked” with some quick clears and a decent starting score. As the game moves to </w:t>
+      </w:r>
+      <w:r>
+        <w:rPr>
+          <w:b/>
+          <w:bCs/>
+          <w:lang w:val="en-US"/>
+        </w:rPr>
+        <w:t>Mid Game</w:t>
+      </w:r>
+      <w:r>
+        <w:rPr>
+          <w:lang w:val="en-US"/>
+        </w:rPr>
+        <w:t xml:space="preserve">, it still gives a fair mix but no longer hand-holds – larger pieces become regular. By the </w:t>
+      </w:r>
+      <w:r>
+        <w:rPr>
+          <w:b/>
+          <w:bCs/>
+          <w:lang w:val="en-US"/>
+        </w:rPr>
+        <w:t>Late Game</w:t>
+      </w:r>
+      <w:r>
+        <w:rPr>
+          <w:lang w:val="en-US"/>
+        </w:rPr>
+        <w:t xml:space="preserve">, the distribution flips: the player should by now have developed strategies to handle difficult shapes, so the algorithm makes </w:t>
+      </w:r>
+      <w:r>
+        <w:rPr>
+          <w:i/>
+          <w:iCs/>
+          <w:lang w:val="en-US"/>
+        </w:rPr>
+        <w:t>every set count</w:t>
+      </w:r>
+      <w:r>
+        <w:rPr>
+          <w:lang w:val="en-US"/>
+        </w:rPr>
+        <w:t xml:space="preserve">, often requiring line clears to make room. The final “High Score Near Miss” scenario is a speculative insight: many players feel the game’s AI intentionally prevents endless play by throwing a near-impossible set when you get </w:t>
+      </w:r>
+      <w:r>
+        <w:rPr>
+          <w:i/>
+          <w:iCs/>
+          <w:lang w:val="en-US"/>
+        </w:rPr>
+        <w:t>too</w:t>
+      </w:r>
+      <w:r>
+        <w:rPr>
+          <w:lang w:val="en-US"/>
+        </w:rPr>
+        <w:t xml:space="preserve"> successful. Whether by design or by probability plus a crowded board, it’s true that eventually every run ends when a set comes that you cannot place completely.</w:t>
+      </w:r>
+    </w:p>
+    <w:p>
+      <w:pPr>
+        <w:rPr>
+          <w:b/>
+          <w:bCs/>
+          <w:lang w:val="en-US"/>
+        </w:rPr>
+      </w:pPr>
+      <w:r>
+        <w:rPr>
+          <w:b/>
+          <w:bCs/>
+          <w:lang w:val="en-US"/>
+        </w:rPr>
+        <w:t>Pseudocode for Three-Piece Generation</w:t>
+      </w:r>
+    </w:p>
+    <w:p>
+      <w:pPr>
+        <w:rPr>
+          <w:lang w:val="en-US"/>
+        </w:rPr>
+      </w:pPr>
+      <w:r>
+        <w:rPr>
+          <w:lang w:val="en-US"/>
+        </w:rPr>
+        <w:t xml:space="preserve">The following pseudocode outlines the </w:t>
+      </w:r>
+      <w:r>
+        <w:rPr>
+          <w:b/>
+          <w:bCs/>
+          <w:lang w:val="en-US"/>
+        </w:rPr>
+        <w:t>logic flow</w:t>
+      </w:r>
+      <w:r>
+        <w:rPr>
+          <w:lang w:val="en-US"/>
+        </w:rPr>
+        <w:t xml:space="preserve"> for generating a new trio of pieces, incorporating the rules above. This would be executed each time the tray is empty and new pieces are needed:</w:t>
+      </w:r>
+    </w:p>
+    <w:p>
+      <w:pPr>
+        <w:rPr>
+          <w:lang w:val="en-US"/>
+        </w:rPr>
+      </w:pPr>
+      <w:r>
+        <w:rPr>
+          <w:lang w:val="en-US"/>
+        </w:rPr>
+        <w:t>function generatePieceSet(boardState, playerStats):</w:t>
+      </w:r>
+    </w:p>
+    <w:p>
+      <w:pPr>
+        <w:rPr>
+          <w:lang w:val="en-US"/>
+        </w:rPr>
+      </w:pPr>
+      <w:r>
+        <w:rPr>
+          <w:lang w:val="en-US"/>
+        </w:rPr>
+        <w:t xml:space="preserve">    # 1. Determine current difficulty modifiers based on game progress</w:t>
+      </w:r>
+    </w:p>
+    <w:p>
+      <w:pPr>
+        <w:rPr>
+          <w:lang w:val="en-US"/>
+        </w:rPr>
+      </w:pPr>
+      <w:r>
+        <w:rPr>
+          <w:lang w:val="en-US"/>
+        </w:rPr>
+        <w:t xml:space="preserve">    difficultyLevel = calculateDifficulty(playerStats)  </w:t>
+      </w:r>
+    </w:p>
+    <w:p>
+      <w:pPr>
+        <w:rPr>
+          <w:lang w:val="en-US"/>
+        </w:rPr>
+      </w:pPr>
+      <w:r>
+        <w:rPr>
+          <w:lang w:val="en-US"/>
+        </w:rPr>
+        <w:t xml:space="preserve">    # e.g., increase difficultyLevel as score or turns increase, </w:t>
+      </w:r>
+    </w:p>
+    <w:p>
+      <w:pPr>
+        <w:rPr>
+          <w:lang w:val="en-US"/>
+        </w:rPr>
+      </w:pPr>
+      <w:r>
+        <w:rPr>
+          <w:lang w:val="en-US"/>
+        </w:rPr>
+        <w:t xml:space="preserve">    # and possibly adjust if player nearing high score or on a combo streak.</w:t>
+      </w:r>
+    </w:p>
+    <w:p>
+      <w:pPr>
+        <w:rPr>
+          <w:lang w:val="en-US"/>
+        </w:rPr>
+      </w:pPr>
+    </w:p>
+    <w:p>
+      <w:pPr>
+        <w:rPr>
+          <w:lang w:val="en-US"/>
+        </w:rPr>
+      </w:pPr>
+      <w:r>
+        <w:rPr>
+          <w:lang w:val="en-US"/>
+        </w:rPr>
+        <w:t xml:space="preserve">    # 2. Set up weighted probabilities for each piece type</w:t>
+      </w:r>
+    </w:p>
+    <w:p>
+      <w:pPr>
+        <w:rPr>
+          <w:lang w:val="en-US"/>
+        </w:rPr>
+      </w:pPr>
+      <w:r>
+        <w:rPr>
+          <w:lang w:val="en-US"/>
+        </w:rPr>
+        <w:t xml:space="preserve">    # PieceType could be an object with fields: shape, baseWeight, category, etc.</w:t>
+      </w:r>
+    </w:p>
+    <w:p>
+      <w:pPr>
+        <w:rPr>
+          <w:lang w:val="en-US"/>
+        </w:rPr>
+      </w:pPr>
+      <w:r>
+        <w:rPr>
+          <w:lang w:val="en-US"/>
+        </w:rPr>
+        <w:t xml:space="preserve">    for each pieceType in AllPieceTypes:</w:t>
+      </w:r>
+    </w:p>
+    <w:p>
+      <w:pPr>
+        <w:rPr>
+          <w:lang w:val="en-US"/>
+        </w:rPr>
+      </w:pPr>
+      <w:r>
+        <w:rPr>
+          <w:lang w:val="en-US"/>
+        </w:rPr>
+        <w:t xml:space="preserve">        # Base weights for easy/medium/hard (e.g. 10, 5, 3)</w:t>
+      </w:r>
+    </w:p>
+    <w:p>
+      <w:pPr>
+        <w:rPr>
+          <w:lang w:val="en-US"/>
+        </w:rPr>
+      </w:pPr>
+      <w:r>
+        <w:rPr>
+          <w:lang w:val="en-US"/>
+        </w:rPr>
+        <w:lastRenderedPageBreak/>
+        <w:t xml:space="preserve">        weight = pieceType.baseWeight  </w:t>
+      </w:r>
+    </w:p>
+    <w:p>
+      <w:pPr>
+        <w:rPr>
+          <w:lang w:val="en-US"/>
+        </w:rPr>
+      </w:pPr>
+      <w:r>
+        <w:rPr>
+          <w:lang w:val="en-US"/>
+        </w:rPr>
+        <w:t xml:space="preserve">        # Apply difficulty scaling: reduce easy weights, increase hard weights as difficulty rises</w:t>
+      </w:r>
+    </w:p>
+    <w:p>
+      <w:pPr>
+        <w:rPr>
+          <w:lang w:val="en-US"/>
+        </w:rPr>
+      </w:pPr>
+      <w:r>
+        <w:rPr>
+          <w:lang w:val="en-US"/>
+        </w:rPr>
+        <w:t xml:space="preserve">        weight *= getWeightAdjustment(pieceType.category, difficultyLevel)</w:t>
+      </w:r>
+    </w:p>
+    <w:p>
+      <w:pPr>
+        <w:rPr>
+          <w:lang w:val="en-US"/>
+        </w:rPr>
+      </w:pPr>
+      <w:r>
+        <w:rPr>
+          <w:lang w:val="en-US"/>
+        </w:rPr>
+        <w:t xml:space="preserve">        pieceType.currentWeight = weight</w:t>
+      </w:r>
+    </w:p>
+    <w:p>
+      <w:pPr>
+        <w:rPr>
+          <w:lang w:val="en-US"/>
+        </w:rPr>
+      </w:pPr>
+    </w:p>
+    <w:p>
+      <w:pPr>
+        <w:rPr>
+          <w:lang w:val="en-US"/>
+        </w:rPr>
+      </w:pPr>
+      <w:r>
+        <w:rPr>
+          <w:lang w:val="en-US"/>
+        </w:rPr>
+        <w:t xml:space="preserve">    chosenPieces = []            # result set to fill with 3 pieces</w:t>
+      </w:r>
+    </w:p>
+    <w:p>
+      <w:pPr>
+        <w:rPr>
+          <w:lang w:val="en-US"/>
+        </w:rPr>
+      </w:pPr>
+      <w:r>
+        <w:rPr>
+          <w:lang w:val="en-US"/>
+        </w:rPr>
+        <w:t xml:space="preserve">    usedTypes = set()            # track types to avoid duplicates</w:t>
+      </w:r>
+    </w:p>
+    <w:p>
+      <w:pPr>
+        <w:rPr>
+          <w:lang w:val="en-US"/>
+        </w:rPr>
+      </w:pPr>
+    </w:p>
+    <w:p>
+      <w:pPr>
+        <w:rPr>
+          <w:lang w:val="en-US"/>
+        </w:rPr>
+      </w:pPr>
+      <w:r>
+        <w:rPr>
+          <w:lang w:val="en-US"/>
+        </w:rPr>
+        <w:t xml:space="preserve">    # 3. Loop to pick 3 pieces</w:t>
+      </w:r>
+    </w:p>
+    <w:p>
+      <w:pPr>
+        <w:rPr>
+          <w:lang w:val="en-US"/>
+        </w:rPr>
+      </w:pPr>
+      <w:r>
+        <w:rPr>
+          <w:lang w:val="en-US"/>
+        </w:rPr>
+        <w:t xml:space="preserve">    attempts = 0</w:t>
+      </w:r>
+    </w:p>
+    <w:p>
+      <w:pPr>
+        <w:rPr>
+          <w:lang w:val="en-US"/>
+        </w:rPr>
+      </w:pPr>
+      <w:r>
+        <w:rPr>
+          <w:lang w:val="en-US"/>
+        </w:rPr>
+        <w:t xml:space="preserve">    while len(chosenPieces) &lt; 3:</w:t>
+      </w:r>
+    </w:p>
+    <w:p>
+      <w:pPr>
+        <w:rPr>
+          <w:lang w:val="en-US"/>
+        </w:rPr>
+      </w:pPr>
+      <w:r>
+        <w:rPr>
+          <w:lang w:val="en-US"/>
+        </w:rPr>
+        <w:t xml:space="preserve">        attempts += 1</w:t>
+      </w:r>
+    </w:p>
+    <w:p>
+      <w:pPr>
+        <w:rPr>
+          <w:lang w:val="en-US"/>
+        </w:rPr>
+      </w:pPr>
+      <w:r>
+        <w:rPr>
+          <w:lang w:val="en-US"/>
+        </w:rPr>
+        <w:t xml:space="preserve">        if attempts &gt; MAX_ATTEMPTS:</w:t>
+      </w:r>
+    </w:p>
+    <w:p>
+      <w:pPr>
+        <w:rPr>
+          <w:lang w:val="en-US"/>
+        </w:rPr>
+      </w:pPr>
+      <w:r>
+        <w:rPr>
+          <w:lang w:val="en-US"/>
+        </w:rPr>
+        <w:t xml:space="preserve">            # Fallback: break to avoid infinite loop (in practice, should not happen often)</w:t>
+      </w:r>
+    </w:p>
+    <w:p>
+      <w:pPr>
+        <w:rPr>
+          <w:lang w:val="en-US"/>
+        </w:rPr>
+      </w:pPr>
+      <w:r>
+        <w:rPr>
+          <w:lang w:val="en-US"/>
+        </w:rPr>
+        <w:t xml:space="preserve">            break</w:t>
+      </w:r>
+    </w:p>
+    <w:p>
+      <w:pPr>
+        <w:rPr>
+          <w:lang w:val="en-US"/>
+        </w:rPr>
+      </w:pPr>
+    </w:p>
+    <w:p>
+      <w:pPr>
+        <w:rPr>
+          <w:lang w:val="en-US"/>
+        </w:rPr>
+      </w:pPr>
+      <w:r>
+        <w:rPr>
+          <w:lang w:val="en-US"/>
+        </w:rPr>
+        <w:t xml:space="preserve">        # 3a. Select a candidate piece at random according to weights.</w:t>
+      </w:r>
+    </w:p>
+    <w:p>
+      <w:pPr>
+        <w:rPr>
+          <w:lang w:val="en-US"/>
+        </w:rPr>
+      </w:pPr>
+      <w:r>
+        <w:rPr>
+          <w:lang w:val="en-US"/>
+        </w:rPr>
+        <w:t xml:space="preserve">        # (One way: roulette wheel selection based on currentWeight)</w:t>
+      </w:r>
+    </w:p>
+    <w:p>
+      <w:pPr>
+        <w:rPr>
+          <w:lang w:val="en-US"/>
+        </w:rPr>
+      </w:pPr>
+      <w:r>
+        <w:rPr>
+          <w:lang w:val="en-US"/>
+        </w:rPr>
+        <w:t xml:space="preserve">        candidate = weightedRandomChoice(AllPieceTypes, weights=pieceType.currentWeight)</w:t>
+      </w:r>
+    </w:p>
+    <w:p>
+      <w:pPr>
+        <w:rPr>
+          <w:lang w:val="en-US"/>
+        </w:rPr>
+      </w:pPr>
+    </w:p>
+    <w:p>
+      <w:pPr>
+        <w:rPr>
+          <w:lang w:val="en-US"/>
+        </w:rPr>
+      </w:pPr>
+      <w:r>
+        <w:rPr>
+          <w:lang w:val="en-US"/>
+        </w:rPr>
+        <w:t xml:space="preserve">        # 3b. Check constraints for this candidate</w:t>
+      </w:r>
+    </w:p>
+    <w:p>
+      <w:pPr>
+        <w:rPr>
+          <w:lang w:val="en-US"/>
+        </w:rPr>
+      </w:pPr>
+      <w:r>
+        <w:rPr>
+          <w:lang w:val="en-US"/>
+        </w:rPr>
+        <w:t xml:space="preserve">        if candidate.shapeType in usedTypes:</w:t>
+      </w:r>
+    </w:p>
+    <w:p>
+      <w:pPr>
+        <w:rPr>
+          <w:lang w:val="en-US"/>
+        </w:rPr>
+      </w:pPr>
+      <w:r>
+        <w:rPr>
+          <w:lang w:val="en-US"/>
+        </w:rPr>
+        <w:t xml:space="preserve">            continue  # skip if same shape was already chosen this set (no duplicates)</w:t>
+      </w:r>
+    </w:p>
+    <w:p>
+      <w:pPr>
+        <w:rPr>
+          <w:lang w:val="en-US"/>
+        </w:rPr>
+      </w:pPr>
+    </w:p>
+    <w:p>
+      <w:pPr>
+        <w:rPr>
+          <w:lang w:val="en-US"/>
+        </w:rPr>
+      </w:pPr>
+      <w:r>
+        <w:rPr>
+          <w:lang w:val="en-US"/>
+        </w:rPr>
+        <w:t xml:space="preserve">        if not isPlaceable(candidate, boardState):</w:t>
+      </w:r>
+    </w:p>
+    <w:p>
+      <w:pPr>
+        <w:rPr>
+          <w:lang w:val="en-US"/>
+        </w:rPr>
+      </w:pPr>
+      <w:r>
+        <w:rPr>
+          <w:lang w:val="en-US"/>
+        </w:rPr>
+        <w:t xml:space="preserve">            continue  # skip if this piece has no available fit on the board right now</w:t>
+      </w:r>
+    </w:p>
+    <w:p>
+      <w:pPr>
+        <w:rPr>
+          <w:lang w:val="en-US"/>
+        </w:rPr>
+      </w:pPr>
+    </w:p>
+    <w:p>
+      <w:pPr>
+        <w:rPr>
+          <w:lang w:val="en-US"/>
+        </w:rPr>
+      </w:pPr>
+      <w:r>
+        <w:rPr>
+          <w:lang w:val="en-US"/>
+        </w:rPr>
+        <w:lastRenderedPageBreak/>
+        <w:t xml:space="preserve">        # If passed all checks, we accept this piece.</w:t>
+      </w:r>
+    </w:p>
+    <w:p>
+      <w:pPr>
+        <w:rPr>
+          <w:lang w:val="en-US"/>
+        </w:rPr>
+      </w:pPr>
+      <w:r>
+        <w:rPr>
+          <w:lang w:val="en-US"/>
+        </w:rPr>
+        <w:t xml:space="preserve">        chosenPieces.append(candidate)</w:t>
+      </w:r>
+    </w:p>
+    <w:p>
+      <w:pPr>
+        <w:rPr>
+          <w:lang w:val="en-US"/>
+        </w:rPr>
+      </w:pPr>
+      <w:r>
+        <w:rPr>
+          <w:lang w:val="en-US"/>
+        </w:rPr>
+        <w:t xml:space="preserve">        usedTypes.add(candidate.shapeType)</w:t>
+      </w:r>
+    </w:p>
+    <w:p>
+      <w:pPr>
+        <w:rPr>
+          <w:lang w:val="en-US"/>
+        </w:rPr>
+      </w:pPr>
+      <w:r>
+        <w:rPr>
+          <w:lang w:val="en-US"/>
+        </w:rPr>
+        <w:t xml:space="preserve">    end while</w:t>
+      </w:r>
+    </w:p>
+    <w:p>
+      <w:pPr>
+        <w:rPr>
+          <w:lang w:val="en-US"/>
+        </w:rPr>
+      </w:pPr>
+    </w:p>
+    <w:p>
+      <w:pPr>
+        <w:rPr>
+          <w:lang w:val="en-US"/>
+        </w:rPr>
+      </w:pPr>
+      <w:r>
+        <w:rPr>
+          <w:lang w:val="en-US"/>
+        </w:rPr>
+        <w:t xml:space="preserve">    # 4. (Optional) Validate full-set solvability:</w:t>
+      </w:r>
+    </w:p>
+    <w:p>
+      <w:pPr>
+        <w:rPr>
+          <w:lang w:val="en-US"/>
+        </w:rPr>
+      </w:pPr>
+      <w:r>
+        <w:rPr>
+          <w:lang w:val="en-US"/>
+        </w:rPr>
+        <w:t xml:space="preserve">    if not existsPlacementOrder(chosenPieces, boardState):</w:t>
+      </w:r>
+    </w:p>
+    <w:p>
+      <w:pPr>
+        <w:rPr>
+          <w:lang w:val="en-US"/>
+        </w:rPr>
+      </w:pPr>
+      <w:r>
+        <w:rPr>
+          <w:lang w:val="en-US"/>
+        </w:rPr>
+        <w:t xml:space="preserve">        # This step is optional in Block Blast Classic; if implemented, it would ensure the </w:t>
+      </w:r>
+    </w:p>
+    <w:p>
+      <w:pPr>
+        <w:rPr>
+          <w:lang w:val="en-US"/>
+        </w:rPr>
+      </w:pPr>
+      <w:r>
+        <w:rPr>
+          <w:lang w:val="en-US"/>
+        </w:rPr>
+        <w:t xml:space="preserve">        # trio as a whole is playable. It requires searching permutations and board outcomes.</w:t>
+      </w:r>
+    </w:p>
+    <w:p>
+      <w:pPr>
+        <w:rPr>
+          <w:lang w:val="en-US"/>
+        </w:rPr>
+      </w:pPr>
+      <w:r>
+        <w:rPr>
+          <w:lang w:val="en-US"/>
+        </w:rPr>
+        <w:t xml:space="preserve">        # If no order can place all pieces:</w:t>
+      </w:r>
+    </w:p>
+    <w:p>
+      <w:pPr>
+        <w:rPr>
+          <w:lang w:val="en-US"/>
+        </w:rPr>
+      </w:pPr>
+      <w:r>
+        <w:rPr>
+          <w:lang w:val="en-US"/>
+        </w:rPr>
+        <w:t xml:space="preserve">        pieceToReplace = pickHardestPiece(chosenPieces, boardState)</w:t>
+      </w:r>
+    </w:p>
+    <w:p>
+      <w:pPr>
+        <w:rPr>
+          <w:lang w:val="en-US"/>
+        </w:rPr>
+      </w:pPr>
+      <w:r>
+        <w:rPr>
+          <w:lang w:val="en-US"/>
+        </w:rPr>
+        <w:t xml:space="preserve">        # Replace the selected piece with an alternate piece (preferably easier/smaller)</w:t>
+      </w:r>
+    </w:p>
+    <w:p>
+      <w:pPr>
+        <w:rPr>
+          <w:lang w:val="en-US"/>
+        </w:rPr>
+      </w:pPr>
+      <w:r>
+        <w:rPr>
+          <w:lang w:val="en-US"/>
+        </w:rPr>
+        <w:t xml:space="preserve">        newPiece = findAlternativePiece(boardState, usedTypes)</w:t>
+      </w:r>
+    </w:p>
+    <w:p>
+      <w:pPr>
+        <w:rPr>
+          <w:lang w:val="en-US"/>
+        </w:rPr>
+      </w:pPr>
+      <w:r>
+        <w:rPr>
+          <w:lang w:val="en-US"/>
+        </w:rPr>
+        <w:t xml:space="preserve">        if newPiece:</w:t>
+      </w:r>
+    </w:p>
+    <w:p>
+      <w:pPr>
+        <w:rPr>
+          <w:lang w:val="en-US"/>
+        </w:rPr>
+      </w:pPr>
+      <w:r>
+        <w:rPr>
+          <w:lang w:val="en-US"/>
+        </w:rPr>
+        <w:t xml:space="preserve">            chosenPieces.replace(pieceToReplace, newPiece)</w:t>
+      </w:r>
+    </w:p>
+    <w:p>
+      <w:pPr>
+        <w:rPr>
+          <w:lang w:val="en-US"/>
+        </w:rPr>
+      </w:pPr>
+      <w:r>
+        <w:rPr>
+          <w:lang w:val="en-US"/>
+        </w:rPr>
+        <w:t xml:space="preserve">        # (Re-run solvability check if needed)</w:t>
+      </w:r>
+    </w:p>
+    <w:p>
+      <w:pPr>
+        <w:rPr>
+          <w:lang w:val="en-US"/>
+        </w:rPr>
+      </w:pPr>
+    </w:p>
+    <w:p>
+      <w:pPr>
+        <w:rPr>
+          <w:lang w:val="en-US"/>
+        </w:rPr>
+      </w:pPr>
+      <w:r>
+        <w:rPr>
+          <w:lang w:val="en-US"/>
+        </w:rPr>
+        <w:t xml:space="preserve">    return chosenPieces</w:t>
+      </w:r>
+    </w:p>
+    <w:p>
+      <w:pPr>
+        <w:rPr>
+          <w:lang w:val="en-US"/>
+        </w:rPr>
+      </w:pPr>
+      <w:r>
+        <w:rPr>
+          <w:lang w:val="en-US"/>
+        </w:rPr>
+        <w:t>end function</w:t>
+      </w:r>
+    </w:p>
+    <w:p>
+      <w:pPr>
+        <w:rPr>
+          <w:lang w:val="en-US"/>
+        </w:rPr>
+      </w:pPr>
+      <w:r>
+        <w:rPr>
+          <w:b/>
+          <w:bCs/>
+          <w:lang w:val="en-US"/>
+        </w:rPr>
+        <w:t>Explanation:</w:t>
+      </w:r>
+    </w:p>
+    <w:p>
+      <w:pPr>
+        <w:numPr>
+          <w:ilvl w:val="0"/>
+          <w:numId w:val="4"/>
+        </w:numPr>
+      </w:pPr>
+      <w:r>
+        <w:rPr>
+          <w:b/>
+          <w:bCs/>
+          <w:lang w:val="en-US"/>
+        </w:rPr>
+        <w:t>Difficulty Level:</w:t>
+      </w:r>
+      <w:r>
+        <w:rPr>
+          <w:lang w:val="en-US"/>
+        </w:rPr>
+        <w:t xml:space="preserve"> The function first computes a difficultyLevel based on playerStats (which could include current score, moves played, time elapsed, etc.). This could be as simple as difficultyLevel = min(1.0, score / 20000) to scale from 0 to 1, or tiered like </w:t>
+      </w:r>
+      <w:r>
+        <w:rPr>
+          <w:i/>
+          <w:iCs/>
+          <w:lang w:val="en-US"/>
+        </w:rPr>
+        <w:t>early/mid/late</w:t>
+      </w:r>
+      <w:r>
+        <w:rPr>
+          <w:lang w:val="en-US"/>
+        </w:rPr>
+        <w:t xml:space="preserve">. This level is then used to modify the base weights of piece types. For example, if difficultyLevel is high (late game), the weight for easy pieces might be multiplied by a factor &lt;1 (reducing their probability), while hard pieces get a factor &gt;1 (increasing their share). </w:t>
+      </w:r>
+      <w:r>
+        <w:t>The net effect is a shifted distribution of currentWeight for the selection.</w:t>
+      </w:r>
+    </w:p>
+    <w:p>
+      <w:pPr>
+        <w:numPr>
+          <w:ilvl w:val="0"/>
+          <w:numId w:val="4"/>
+        </w:numPr>
+      </w:pPr>
+      <w:r>
+        <w:rPr>
+          <w:b/>
+          <w:bCs/>
+        </w:rPr>
+        <w:t>Weighted Selection:</w:t>
+      </w:r>
+      <w:r>
+        <w:t xml:space="preserve"> The algorithm iteratively selects pieces until it has three. For each piece, it performs a </w:t>
+      </w:r>
+      <w:r>
+        <w:rPr>
+          <w:b/>
+          <w:bCs/>
+        </w:rPr>
+        <w:t>weighted random draw</w:t>
+      </w:r>
+      <w:r>
+        <w:t xml:space="preserve"> across all piece types still </w:t>
+      </w:r>
+      <w:r>
+        <w:lastRenderedPageBreak/>
+        <w:t>allowed. This can be implemented via a roulette-wheel selection (summing weights and picking a random cutoff) or by the method shown in the pseudocode’s comments: in one clone’s code, they shuffled the list of pieces and then picked the first one that passed a random probability check. In any case, pieces with higher currentWeight are more likely to be chosen.</w:t>
+      </w:r>
+    </w:p>
+    <w:p>
+      <w:pPr>
+        <w:numPr>
+          <w:ilvl w:val="0"/>
+          <w:numId w:val="4"/>
+        </w:numPr>
+      </w:pPr>
+      <w:r>
+        <w:rPr>
+          <w:b/>
+          <w:bCs/>
+        </w:rPr>
+        <w:t>Constraint Checks:</w:t>
+      </w:r>
+      <w:r>
+        <w:t xml:space="preserve"> After picking a candidate, it enforces the </w:t>
+      </w:r>
+      <w:r>
+        <w:rPr>
+          <w:b/>
+          <w:bCs/>
+        </w:rPr>
+        <w:t>no-duplicate rule</w:t>
+      </w:r>
+      <w:r>
+        <w:t xml:space="preserve"> by skipping any shape that’s already in usedTypes. Then it calls isPlaceable(candidate, boardState) – this function scans the board to see if there’s at least one empty-cell configuration matching the candidate piece’s shape (taking into account the piece can be rotated if the game allows rotations, though in Block Blast likely rotations are either fixed or limited). If the candidate fails either check, the loop tries again, effectively drawing a new random piece. The loop includes a safety break after a certain number of attempts just to avoid an infinite loop in extreme situations (e.g., if the board is nearly full and the only piece that fits is already taken by a duplicate rule – in practice the algorithm might then allow a duplicate or pick the smallest piece regardless).</w:t>
+      </w:r>
+    </w:p>
+    <w:p>
+      <w:pPr>
+        <w:numPr>
+          <w:ilvl w:val="0"/>
+          <w:numId w:val="4"/>
+        </w:numPr>
+      </w:pPr>
+      <w:r>
+        <w:rPr>
+          <w:b/>
+          <w:bCs/>
+        </w:rPr>
+        <w:t>(Optional) Full-set Validation:</w:t>
+      </w:r>
+      <w:r>
+        <w:t xml:space="preserve"> In a basic implementation like Block Blast Classic, this step might be skipped for performance. However, for a </w:t>
+      </w:r>
+      <w:r>
+        <w:rPr>
+          <w:b/>
+          <w:bCs/>
+        </w:rPr>
+        <w:t>perfect solvability guarantee</w:t>
+      </w:r>
+      <w:r>
+        <w:t xml:space="preserve">, one could implement an existsPlacementOrder(chosenPieces, boardState) routine. This would attempt to simulate if there is </w:t>
+      </w:r>
+      <w:r>
+        <w:rPr>
+          <w:i/>
+          <w:iCs/>
+        </w:rPr>
+        <w:t>any order</w:t>
+      </w:r>
+      <w:r>
+        <w:t xml:space="preserve"> in which the three chosen pieces can all be placed. It could use backtracking or an AND-OR tree search to test possible placements of piece1, then piece2, then piece3 (accounting for line clears after each placement which free up space). If this validator finds that no sequence can place all pieces, the algorithm would deem the set “unsolvable.” In that case, one strategy is to </w:t>
+      </w:r>
+      <w:r>
+        <w:rPr>
+          <w:b/>
+          <w:bCs/>
+        </w:rPr>
+        <w:t>replace the most problematic piece</w:t>
+      </w:r>
+      <w:r>
+        <w:t>: for instance, pick the largest piece in chosenPieces or the one with least potential placement options (the pseudocode uses a placeholder pickHardestPiece). That piece is removed, and a findAlternativePiece is called to get a different piece (ideally from a easier category or a shape that fits the troublesome gap). This new piece is inserted, and the solvability check can run again. In a research prototype for 1010!, such a two-stage approach (validate then swap) was shown to eliminate unsolvable sets with minimal performance cost. Block Blast’s design might not go this far in Classic Mode (both to preserve some chance-based challenge and to keep the game running fast on mobile), but this illustrates how one could achieve a fully adaptive and fair generator.</w:t>
+      </w:r>
+    </w:p>
+    <w:p>
+      <w:pPr>
+        <w:numPr>
+          <w:ilvl w:val="0"/>
+          <w:numId w:val="4"/>
+        </w:numPr>
+      </w:pPr>
+      <w:r>
+        <w:t>Finally, the function returns the chosenPieces set for the game to present to the player. Each piece would be instantiated (with perhaps random colors or skins, which don’t affect gameplay) and then await placement.</w:t>
+      </w:r>
+    </w:p>
+    <w:p>
+      <w:pPr>
+        <w:rPr>
+          <w:b/>
+          <w:bCs/>
+        </w:rPr>
+      </w:pPr>
+      <w:r>
+        <w:rPr>
+          <w:b/>
+          <w:bCs/>
+        </w:rPr>
+        <w:lastRenderedPageBreak/>
+        <w:t>Conclusion</w:t>
+      </w:r>
+    </w:p>
+    <w:p>
+      <w:r>
+        <w:t xml:space="preserve">The piece generation in Block Blast Classic Mode is a carefully tuned system that combines </w:t>
+      </w:r>
+      <w:r>
+        <w:rPr>
+          <w:b/>
+          <w:bCs/>
+        </w:rPr>
+        <w:t>probabilistic selection</w:t>
+      </w:r>
+      <w:r>
+        <w:t xml:space="preserve"> with </w:t>
+      </w:r>
+      <w:r>
+        <w:rPr>
+          <w:b/>
+          <w:bCs/>
+        </w:rPr>
+        <w:t>game-state awareness</w:t>
+      </w:r>
+      <w:r>
+        <w:t xml:space="preserve"> and </w:t>
+      </w:r>
+      <w:r>
+        <w:rPr>
+          <w:b/>
+          <w:bCs/>
+        </w:rPr>
+        <w:t>adaptive difficulty rules</w:t>
+      </w:r>
+      <w:r>
+        <w:t xml:space="preserve">. In summary, it uses weighted random draws favoring easier shapes at first, avoids giving duplicate shapes in one turn, and guarantees every piece dealt can be placed on the board’s current configuration (preventing immediate dead-ends). As the player’s session lengthens, the algorithm modifies those weights to introduce more challenging pieces and fewer easy fillers, effectively ramping up the difficulty over time. Advanced implementations (and likely parts of Block Blast’s hidden 100-rule algorithm) even personalize this progression – reacting to player skill (e.g. frequent combos or approaching a high score) by adjusting the piece set difficulty in real-time. The goal is to maintain a balance: </w:t>
+      </w:r>
+      <w:r>
+        <w:rPr>
+          <w:b/>
+          <w:bCs/>
+        </w:rPr>
+        <w:t>keep the game engaging and “solvable” enough</w:t>
+      </w:r>
+      <w:r>
+        <w:t xml:space="preserve"> that players feel in control, but </w:t>
+      </w:r>
+      <w:r>
+        <w:rPr>
+          <w:b/>
+          <w:bCs/>
+        </w:rPr>
+        <w:t>not so predictable or easy</w:t>
+      </w:r>
+      <w:r>
+        <w:t xml:space="preserve"> that a single game can last forever. This dynamic generation logic is a key factor behind the addictiveness of Block Blast and its puzzle siblings in the genre, ensuring that every move and every new set of pieces presents a fresh strategic puzzle to solve.</w:t>
+      </w:r>
+    </w:p>
+    <w:p>
+      <w:r>
+        <w:rPr>
+          <w:b/>
+          <w:bCs/>
+        </w:rPr>
+        <w:t>Sources:</w:t>
+      </w:r>
+      <w:r>
+        <w:t xml:space="preserve"> The above specification is informed by known game design practices and specific insights from developers and players of Block Blast and similar games. Notably, a Block Blast clone developer outlined the weighted piece categories and placement checks used to mimic the original game. Academic analysis of </w:t>
+      </w:r>
+      <w:r>
+        <w:rPr>
+          <w:i/>
+          <w:iCs/>
+        </w:rPr>
+        <w:t>1010!</w:t>
+      </w:r>
+      <w:r>
+        <w:t xml:space="preserve"> supports the use of weighted randomness and highlights the importance of avoiding unsolvable sets. Player feedback on games like Woodoku (Tripledot’s block puzzle) further corroborates that modern block puzzles employ adaptive, non-uniform piece algorithms to enhance challenge. These principles have been synthesized here into a cohesive description suitable for implementing a Block Blast-like piece generator.</w:t>
+      </w:r>
+    </w:p>
+    <w:p>
+      <w:pPr>
+        <w:rPr>
+          <w:lang w:val="en-US"/>
+        </w:rPr>
+      </w:pPr>
     </w:p>
     <w:p>
       <w:pPr>
@@ -4889,9 +6732,9 @@
 <file path=word/numbering.xml><?xml version="1.0" encoding="utf-8"?>
 <w:numbering xmlns:wpc="http://schemas.microsoft.com/office/word/2010/wordprocessingCanvas" xmlns:cx="http://schemas.microsoft.com/office/drawing/2014/chartex" xmlns:cx1="http://schemas.microsoft.com/office/drawing/2015/9/8/chartex" xmlns:cx2="http://schemas.microsoft.com/office/drawing/2015/10/21/chartex" xmlns:cx3="http://schemas.microsoft.com/office/drawing/2016/5/9/chartex" xmlns:cx4="http://schemas.microsoft.com/office/drawing/2016/5/10/chartex" xmlns:cx5="http://schemas.microsoft.com/office/drawing/2016/5/11/chartex" xmlns:cx6="http://schemas.microsoft.com/office/drawing/2016/5/12/chartex" xmlns:cx7="http://schemas.microsoft.com/office/drawing/2016/5/13/chartex" xmlns:cx8="http://schemas.microsoft.com/office/drawing/2016/5/14/chartex" xmlns:mc="http://schemas.openxmlformats.org/markup-compatibility/2006" xmlns:aink="http://schemas.microsoft.com/office/drawing/2016/ink" xmlns:am3d="http://schemas.microsoft.com/office/drawing/2017/model3d" xmlns:o="urn:schemas-microsoft-com:office:office" xmlns:oel="http://schemas.microsoft.com/office/2019/extlst" xmlns:r="http://schemas.openxmlformats.org/officeDocument/2006/relationships" xmlns:m="http://schemas.openxmlformats.org/officeDocument/2006/math" xmlns:v="urn:schemas-microsoft-com:vml" xmlns:wp14="http://schemas.microsoft.com/office/word/2010/wordprocessingDrawing" xmlns:wp="http://schemas.openxmlformats.org/drawingml/2006/wordprocessingDrawing" xmlns:w10="urn:schemas-microsoft-com:office:word" xmlns:w="http://schemas.openxmlformats.org/wordprocessingml/2006/main" xmlns:w14="http://schemas.microsoft.com/office/word/2010/wordml" xmlns:w15="http://schemas.microsoft.com/office/word/2012/wordml" xmlns:w16cex="http://schemas.microsoft.com/office/word/2018/wordml/cex" xmlns:w16cid="http://schemas.microsoft.com/office/word/2016/wordml/cid" xmlns:w16="http://schemas.microsoft.com/office/word/2018/wordml" xmlns:w16du="http://schemas.microsoft.com/office/word/2023/wordml/word16du" xmlns:w16sdtdh="http://schemas.microsoft.com/office/word/2020/wordml/sdtdatahash" xmlns:w16sdtfl="http://schemas.microsoft.com/office/word/2024/wordml/sdtformatlock" xmlns:w16se="http://schemas.microsoft.com/office/word/2015/wordml/symex" xmlns:wpg="http://schemas.microsoft.com/office/word/2010/wordprocessingGroup" xmlns:wpi="http://schemas.microsoft.com/office/word/2010/wordprocessingInk" xmlns:wne="http://schemas.microsoft.com/office/word/2006/wordml" xmlns:wps="http://schemas.microsoft.com/office/word/2010/wordprocessingShape" mc:Ignorable="w14 w15 w16se w16cid w16 w16cex w16sdtdh w16sdtfl w16du wp14">
   <w:abstractNum w:abstractNumId="0" w15:restartNumberingAfterBreak="0">
-    <w:nsid w:val="2D7519A1"/>
+    <w:nsid w:val="269D1479"/>
     <w:multiLevelType w:val="multilevel"/>
-    <w:tmpl w:val="D35028C4"/>
+    <w:tmpl w:val="4936EEB4"/>
     <w:lvl w:ilvl="0">
       <w:start w:val="1"/>
       <w:numFmt w:val="bullet"/>
@@ -5037,8 +6880,428 @@
       </w:rPr>
     </w:lvl>
   </w:abstractNum>
+  <w:abstractNum w:abstractNumId="1" w15:restartNumberingAfterBreak="0">
+    <w:nsid w:val="2D7519A1"/>
+    <w:multiLevelType w:val="multilevel"/>
+    <w:tmpl w:val="D35028C4"/>
+    <w:lvl w:ilvl="0">
+      <w:start w:val="1"/>
+      <w:numFmt w:val="bullet"/>
+      <w:lvlText w:val=""/>
+      <w:lvlJc w:val="left"/>
+      <w:pPr>
+        <w:tabs>
+          <w:tab w:val="num" w:pos="720"/>
+        </w:tabs>
+        <w:ind w:left="720" w:hanging="360"/>
+      </w:pPr>
+      <w:rPr>
+        <w:rFonts w:ascii="Symbol" w:hAnsi="Symbol" w:hint="default"/>
+        <w:sz w:val="20"/>
+      </w:rPr>
+    </w:lvl>
+    <w:lvl w:ilvl="1" w:tentative="1">
+      <w:start w:val="1"/>
+      <w:numFmt w:val="bullet"/>
+      <w:lvlText w:val="o"/>
+      <w:lvlJc w:val="left"/>
+      <w:pPr>
+        <w:tabs>
+          <w:tab w:val="num" w:pos="1440"/>
+        </w:tabs>
+        <w:ind w:left="1440" w:hanging="360"/>
+      </w:pPr>
+      <w:rPr>
+        <w:rFonts w:ascii="Courier New" w:hAnsi="Courier New" w:hint="default"/>
+        <w:sz w:val="20"/>
+      </w:rPr>
+    </w:lvl>
+    <w:lvl w:ilvl="2" w:tentative="1">
+      <w:start w:val="1"/>
+      <w:numFmt w:val="bullet"/>
+      <w:lvlText w:val=""/>
+      <w:lvlJc w:val="left"/>
+      <w:pPr>
+        <w:tabs>
+          <w:tab w:val="num" w:pos="2160"/>
+        </w:tabs>
+        <w:ind w:left="2160" w:hanging="360"/>
+      </w:pPr>
+      <w:rPr>
+        <w:rFonts w:ascii="Wingdings" w:hAnsi="Wingdings" w:hint="default"/>
+        <w:sz w:val="20"/>
+      </w:rPr>
+    </w:lvl>
+    <w:lvl w:ilvl="3" w:tentative="1">
+      <w:start w:val="1"/>
+      <w:numFmt w:val="bullet"/>
+      <w:lvlText w:val=""/>
+      <w:lvlJc w:val="left"/>
+      <w:pPr>
+        <w:tabs>
+          <w:tab w:val="num" w:pos="2880"/>
+        </w:tabs>
+        <w:ind w:left="2880" w:hanging="360"/>
+      </w:pPr>
+      <w:rPr>
+        <w:rFonts w:ascii="Wingdings" w:hAnsi="Wingdings" w:hint="default"/>
+        <w:sz w:val="20"/>
+      </w:rPr>
+    </w:lvl>
+    <w:lvl w:ilvl="4" w:tentative="1">
+      <w:start w:val="1"/>
+      <w:numFmt w:val="bullet"/>
+      <w:lvlText w:val=""/>
+      <w:lvlJc w:val="left"/>
+      <w:pPr>
+        <w:tabs>
+          <w:tab w:val="num" w:pos="3600"/>
+        </w:tabs>
+        <w:ind w:left="3600" w:hanging="360"/>
+      </w:pPr>
+      <w:rPr>
+        <w:rFonts w:ascii="Wingdings" w:hAnsi="Wingdings" w:hint="default"/>
+        <w:sz w:val="20"/>
+      </w:rPr>
+    </w:lvl>
+    <w:lvl w:ilvl="5" w:tentative="1">
+      <w:start w:val="1"/>
+      <w:numFmt w:val="bullet"/>
+      <w:lvlText w:val=""/>
+      <w:lvlJc w:val="left"/>
+      <w:pPr>
+        <w:tabs>
+          <w:tab w:val="num" w:pos="4320"/>
+        </w:tabs>
+        <w:ind w:left="4320" w:hanging="360"/>
+      </w:pPr>
+      <w:rPr>
+        <w:rFonts w:ascii="Wingdings" w:hAnsi="Wingdings" w:hint="default"/>
+        <w:sz w:val="20"/>
+      </w:rPr>
+    </w:lvl>
+    <w:lvl w:ilvl="6" w:tentative="1">
+      <w:start w:val="1"/>
+      <w:numFmt w:val="bullet"/>
+      <w:lvlText w:val=""/>
+      <w:lvlJc w:val="left"/>
+      <w:pPr>
+        <w:tabs>
+          <w:tab w:val="num" w:pos="5040"/>
+        </w:tabs>
+        <w:ind w:left="5040" w:hanging="360"/>
+      </w:pPr>
+      <w:rPr>
+        <w:rFonts w:ascii="Wingdings" w:hAnsi="Wingdings" w:hint="default"/>
+        <w:sz w:val="20"/>
+      </w:rPr>
+    </w:lvl>
+    <w:lvl w:ilvl="7" w:tentative="1">
+      <w:start w:val="1"/>
+      <w:numFmt w:val="bullet"/>
+      <w:lvlText w:val=""/>
+      <w:lvlJc w:val="left"/>
+      <w:pPr>
+        <w:tabs>
+          <w:tab w:val="num" w:pos="5760"/>
+        </w:tabs>
+        <w:ind w:left="5760" w:hanging="360"/>
+      </w:pPr>
+      <w:rPr>
+        <w:rFonts w:ascii="Wingdings" w:hAnsi="Wingdings" w:hint="default"/>
+        <w:sz w:val="20"/>
+      </w:rPr>
+    </w:lvl>
+    <w:lvl w:ilvl="8" w:tentative="1">
+      <w:start w:val="1"/>
+      <w:numFmt w:val="bullet"/>
+      <w:lvlText w:val=""/>
+      <w:lvlJc w:val="left"/>
+      <w:pPr>
+        <w:tabs>
+          <w:tab w:val="num" w:pos="6480"/>
+        </w:tabs>
+        <w:ind w:left="6480" w:hanging="360"/>
+      </w:pPr>
+      <w:rPr>
+        <w:rFonts w:ascii="Wingdings" w:hAnsi="Wingdings" w:hint="default"/>
+        <w:sz w:val="20"/>
+      </w:rPr>
+    </w:lvl>
+  </w:abstractNum>
+  <w:abstractNum w:abstractNumId="2" w15:restartNumberingAfterBreak="0">
+    <w:nsid w:val="33DF1DBA"/>
+    <w:multiLevelType w:val="multilevel"/>
+    <w:tmpl w:val="33E062A2"/>
+    <w:lvl w:ilvl="0">
+      <w:start w:val="1"/>
+      <w:numFmt w:val="bullet"/>
+      <w:lvlText w:val=""/>
+      <w:lvlJc w:val="left"/>
+      <w:pPr>
+        <w:tabs>
+          <w:tab w:val="num" w:pos="720"/>
+        </w:tabs>
+        <w:ind w:left="720" w:hanging="360"/>
+      </w:pPr>
+      <w:rPr>
+        <w:rFonts w:ascii="Symbol" w:hAnsi="Symbol" w:hint="default"/>
+        <w:sz w:val="20"/>
+      </w:rPr>
+    </w:lvl>
+    <w:lvl w:ilvl="1" w:tentative="1">
+      <w:start w:val="1"/>
+      <w:numFmt w:val="bullet"/>
+      <w:lvlText w:val="o"/>
+      <w:lvlJc w:val="left"/>
+      <w:pPr>
+        <w:tabs>
+          <w:tab w:val="num" w:pos="1440"/>
+        </w:tabs>
+        <w:ind w:left="1440" w:hanging="360"/>
+      </w:pPr>
+      <w:rPr>
+        <w:rFonts w:ascii="Courier New" w:hAnsi="Courier New" w:hint="default"/>
+        <w:sz w:val="20"/>
+      </w:rPr>
+    </w:lvl>
+    <w:lvl w:ilvl="2" w:tentative="1">
+      <w:start w:val="1"/>
+      <w:numFmt w:val="bullet"/>
+      <w:lvlText w:val=""/>
+      <w:lvlJc w:val="left"/>
+      <w:pPr>
+        <w:tabs>
+          <w:tab w:val="num" w:pos="2160"/>
+        </w:tabs>
+        <w:ind w:left="2160" w:hanging="360"/>
+      </w:pPr>
+      <w:rPr>
+        <w:rFonts w:ascii="Wingdings" w:hAnsi="Wingdings" w:hint="default"/>
+        <w:sz w:val="20"/>
+      </w:rPr>
+    </w:lvl>
+    <w:lvl w:ilvl="3" w:tentative="1">
+      <w:start w:val="1"/>
+      <w:numFmt w:val="bullet"/>
+      <w:lvlText w:val=""/>
+      <w:lvlJc w:val="left"/>
+      <w:pPr>
+        <w:tabs>
+          <w:tab w:val="num" w:pos="2880"/>
+        </w:tabs>
+        <w:ind w:left="2880" w:hanging="360"/>
+      </w:pPr>
+      <w:rPr>
+        <w:rFonts w:ascii="Wingdings" w:hAnsi="Wingdings" w:hint="default"/>
+        <w:sz w:val="20"/>
+      </w:rPr>
+    </w:lvl>
+    <w:lvl w:ilvl="4" w:tentative="1">
+      <w:start w:val="1"/>
+      <w:numFmt w:val="bullet"/>
+      <w:lvlText w:val=""/>
+      <w:lvlJc w:val="left"/>
+      <w:pPr>
+        <w:tabs>
+          <w:tab w:val="num" w:pos="3600"/>
+        </w:tabs>
+        <w:ind w:left="3600" w:hanging="360"/>
+      </w:pPr>
+      <w:rPr>
+        <w:rFonts w:ascii="Wingdings" w:hAnsi="Wingdings" w:hint="default"/>
+        <w:sz w:val="20"/>
+      </w:rPr>
+    </w:lvl>
+    <w:lvl w:ilvl="5" w:tentative="1">
+      <w:start w:val="1"/>
+      <w:numFmt w:val="bullet"/>
+      <w:lvlText w:val=""/>
+      <w:lvlJc w:val="left"/>
+      <w:pPr>
+        <w:tabs>
+          <w:tab w:val="num" w:pos="4320"/>
+        </w:tabs>
+        <w:ind w:left="4320" w:hanging="360"/>
+      </w:pPr>
+      <w:rPr>
+        <w:rFonts w:ascii="Wingdings" w:hAnsi="Wingdings" w:hint="default"/>
+        <w:sz w:val="20"/>
+      </w:rPr>
+    </w:lvl>
+    <w:lvl w:ilvl="6" w:tentative="1">
+      <w:start w:val="1"/>
+      <w:numFmt w:val="bullet"/>
+      <w:lvlText w:val=""/>
+      <w:lvlJc w:val="left"/>
+      <w:pPr>
+        <w:tabs>
+          <w:tab w:val="num" w:pos="5040"/>
+        </w:tabs>
+        <w:ind w:left="5040" w:hanging="360"/>
+      </w:pPr>
+      <w:rPr>
+        <w:rFonts w:ascii="Wingdings" w:hAnsi="Wingdings" w:hint="default"/>
+        <w:sz w:val="20"/>
+      </w:rPr>
+    </w:lvl>
+    <w:lvl w:ilvl="7" w:tentative="1">
+      <w:start w:val="1"/>
+      <w:numFmt w:val="bullet"/>
+      <w:lvlText w:val=""/>
+      <w:lvlJc w:val="left"/>
+      <w:pPr>
+        <w:tabs>
+          <w:tab w:val="num" w:pos="5760"/>
+        </w:tabs>
+        <w:ind w:left="5760" w:hanging="360"/>
+      </w:pPr>
+      <w:rPr>
+        <w:rFonts w:ascii="Wingdings" w:hAnsi="Wingdings" w:hint="default"/>
+        <w:sz w:val="20"/>
+      </w:rPr>
+    </w:lvl>
+    <w:lvl w:ilvl="8" w:tentative="1">
+      <w:start w:val="1"/>
+      <w:numFmt w:val="bullet"/>
+      <w:lvlText w:val=""/>
+      <w:lvlJc w:val="left"/>
+      <w:pPr>
+        <w:tabs>
+          <w:tab w:val="num" w:pos="6480"/>
+        </w:tabs>
+        <w:ind w:left="6480" w:hanging="360"/>
+      </w:pPr>
+      <w:rPr>
+        <w:rFonts w:ascii="Wingdings" w:hAnsi="Wingdings" w:hint="default"/>
+        <w:sz w:val="20"/>
+      </w:rPr>
+    </w:lvl>
+  </w:abstractNum>
+  <w:abstractNum w:abstractNumId="3" w15:restartNumberingAfterBreak="0">
+    <w:nsid w:val="4C14632F"/>
+    <w:multiLevelType w:val="multilevel"/>
+    <w:tmpl w:val="800A8CDA"/>
+    <w:lvl w:ilvl="0">
+      <w:start w:val="1"/>
+      <w:numFmt w:val="decimal"/>
+      <w:lvlText w:val="%1."/>
+      <w:lvlJc w:val="left"/>
+      <w:pPr>
+        <w:tabs>
+          <w:tab w:val="num" w:pos="720"/>
+        </w:tabs>
+        <w:ind w:left="720" w:hanging="360"/>
+      </w:pPr>
+    </w:lvl>
+    <w:lvl w:ilvl="1" w:tentative="1">
+      <w:start w:val="1"/>
+      <w:numFmt w:val="decimal"/>
+      <w:lvlText w:val="%2."/>
+      <w:lvlJc w:val="left"/>
+      <w:pPr>
+        <w:tabs>
+          <w:tab w:val="num" w:pos="1440"/>
+        </w:tabs>
+        <w:ind w:left="1440" w:hanging="360"/>
+      </w:pPr>
+    </w:lvl>
+    <w:lvl w:ilvl="2" w:tentative="1">
+      <w:start w:val="1"/>
+      <w:numFmt w:val="decimal"/>
+      <w:lvlText w:val="%3."/>
+      <w:lvlJc w:val="left"/>
+      <w:pPr>
+        <w:tabs>
+          <w:tab w:val="num" w:pos="2160"/>
+        </w:tabs>
+        <w:ind w:left="2160" w:hanging="360"/>
+      </w:pPr>
+    </w:lvl>
+    <w:lvl w:ilvl="3" w:tentative="1">
+      <w:start w:val="1"/>
+      <w:numFmt w:val="decimal"/>
+      <w:lvlText w:val="%4."/>
+      <w:lvlJc w:val="left"/>
+      <w:pPr>
+        <w:tabs>
+          <w:tab w:val="num" w:pos="2880"/>
+        </w:tabs>
+        <w:ind w:left="2880" w:hanging="360"/>
+      </w:pPr>
+    </w:lvl>
+    <w:lvl w:ilvl="4" w:tentative="1">
+      <w:start w:val="1"/>
+      <w:numFmt w:val="decimal"/>
+      <w:lvlText w:val="%5."/>
+      <w:lvlJc w:val="left"/>
+      <w:pPr>
+        <w:tabs>
+          <w:tab w:val="num" w:pos="3600"/>
+        </w:tabs>
+        <w:ind w:left="3600" w:hanging="360"/>
+      </w:pPr>
+    </w:lvl>
+    <w:lvl w:ilvl="5" w:tentative="1">
+      <w:start w:val="1"/>
+      <w:numFmt w:val="decimal"/>
+      <w:lvlText w:val="%6."/>
+      <w:lvlJc w:val="left"/>
+      <w:pPr>
+        <w:tabs>
+          <w:tab w:val="num" w:pos="4320"/>
+        </w:tabs>
+        <w:ind w:left="4320" w:hanging="360"/>
+      </w:pPr>
+    </w:lvl>
+    <w:lvl w:ilvl="6" w:tentative="1">
+      <w:start w:val="1"/>
+      <w:numFmt w:val="decimal"/>
+      <w:lvlText w:val="%7."/>
+      <w:lvlJc w:val="left"/>
+      <w:pPr>
+        <w:tabs>
+          <w:tab w:val="num" w:pos="5040"/>
+        </w:tabs>
+        <w:ind w:left="5040" w:hanging="360"/>
+      </w:pPr>
+    </w:lvl>
+    <w:lvl w:ilvl="7" w:tentative="1">
+      <w:start w:val="1"/>
+      <w:numFmt w:val="decimal"/>
+      <w:lvlText w:val="%8."/>
+      <w:lvlJc w:val="left"/>
+      <w:pPr>
+        <w:tabs>
+          <w:tab w:val="num" w:pos="5760"/>
+        </w:tabs>
+        <w:ind w:left="5760" w:hanging="360"/>
+      </w:pPr>
+    </w:lvl>
+    <w:lvl w:ilvl="8" w:tentative="1">
+      <w:start w:val="1"/>
+      <w:numFmt w:val="decimal"/>
+      <w:lvlText w:val="%9."/>
+      <w:lvlJc w:val="left"/>
+      <w:pPr>
+        <w:tabs>
+          <w:tab w:val="num" w:pos="6480"/>
+        </w:tabs>
+        <w:ind w:left="6480" w:hanging="360"/>
+      </w:pPr>
+    </w:lvl>
+  </w:abstractNum>
   <w:num w:numId="1" w16cid:durableId="853804955">
+    <w:abstractNumId w:val="1"/>
+  </w:num>
+  <w:num w:numId="2" w16cid:durableId="786654936">
+    <w:abstractNumId w:val="2"/>
+  </w:num>
+  <w:num w:numId="3" w16cid:durableId="278731495">
     <w:abstractNumId w:val="0"/>
+  </w:num>
+  <w:num w:numId="4" w16cid:durableId="300810291">
+    <w:abstractNumId w:val="3"/>
   </w:num>
 </w:numbering>
 </file>
@@ -5645,7 +7908,6 @@
   <w:style w:type="character" w:default="1" w:styleId="Fontepargpadro">
     <w:name w:val="Default Paragraph Font"/>
     <w:uiPriority w:val="1"/>
-    <w:semiHidden/>
     <w:unhideWhenUsed/>
   </w:style>
   <w:style w:type="table" w:default="1" w:styleId="Tabelanormal">
